--- a/BaoCaoKatalon.docx
+++ b/BaoCaoKatalon.docx
@@ -2597,7 +2597,10 @@
       </w:pPr>
       <w:r>
         <w:lastRenderedPageBreak/>
-        <w:t xml:space="preserve">Giới Thiệu </w:t>
+        <w:t xml:space="preserve">Chương 1: </w:t>
+      </w:r>
+      <w:r>
+        <w:t>Giới Thiệu</w:t>
       </w:r>
     </w:p>
     <w:p>
@@ -2615,6 +2618,8 @@
           <w:ilvl w:val="0"/>
           <w:numId w:val="11"/>
         </w:numPr>
+        <w:spacing w:line="360" w:lineRule="auto"/>
+        <w:jc w:val="both"/>
       </w:pPr>
       <w:r>
         <w:t xml:space="preserve"> Năm ra đời: Katalon Studio được phát hành lần đầu vào năm 2015. </w:t>
@@ -2627,6 +2632,8 @@
           <w:ilvl w:val="0"/>
           <w:numId w:val="11"/>
         </w:numPr>
+        <w:spacing w:line="360" w:lineRule="auto"/>
+        <w:jc w:val="both"/>
       </w:pPr>
       <w:r>
         <w:t>Nhà phát triển: Công ty đứng sau Katalon Studio là Katalon LLC. Đây là một công ty công nghệ có trụ sở tại Singapore, chuyên phát triển các giải pháp kiểm thử phần mềm</w:t>
@@ -2643,6 +2650,9 @@
     <w:p>
       <w:pPr>
         <w:pStyle w:val="NoSpacing"/>
+        <w:spacing w:line="360" w:lineRule="auto"/>
+        <w:ind w:firstLine="633"/>
+        <w:jc w:val="both"/>
       </w:pPr>
       <w:r>
         <w:t>Katalon Studio là một công cụ kiểm thử tự động phổ biến, được đánh giá cao bởi sự thân thiện với người dùng và khả năng hỗ trợ đa nền tảng. Nó được thiết kế để đơn giản hóa quá trình tạo và thực thi các kịch bản kiểm thử tự động cho ứng dụng web, API, mobile và desktop.</w:t>
@@ -2651,6 +2661,8 @@
     <w:p>
       <w:pPr>
         <w:pStyle w:val="NoSpacing"/>
+        <w:spacing w:line="360" w:lineRule="auto"/>
+        <w:jc w:val="both"/>
       </w:pPr>
       <w:r>
         <w:t>Katalon Studio được xây dựng dựa trên các framework nguồn mở phổ biến là Selenium và Appium. Tuy nhiên, để tạo ra các kịch bản kiểm thử, Katalon Studio sử dụng chủ yếu hai ngôn ngữ lập trình</w:t>
@@ -2662,6 +2674,9 @@
     <w:p>
       <w:pPr>
         <w:pStyle w:val="NoSpacing"/>
+        <w:spacing w:line="360" w:lineRule="auto"/>
+        <w:ind w:firstLine="720"/>
+        <w:jc w:val="both"/>
       </w:pPr>
       <w:r>
         <w:t>Groovy: Đây là ngôn ngữ lập trình chính được sử dụng trong Katalon Studio. Groovy là một ngôn ngữ lập trình động, được xây dựng trên nền tảng Java, và được thiết kế để đơn giản hóa việc viết code. Groovy cung cấp cú pháp ngắn gọn và dễ đọc, giúp người dùng dễ dàng tạo ra các kịch bản kiểm thử.</w:t>
@@ -2670,6 +2685,9 @@
     <w:p>
       <w:pPr>
         <w:pStyle w:val="NoSpacing"/>
+        <w:spacing w:line="360" w:lineRule="auto"/>
+        <w:ind w:firstLine="720"/>
+        <w:jc w:val="both"/>
       </w:pPr>
       <w:r>
         <w:t>Java: Ngoài Groovy, Katalon Studio cũng hỗ trợ ngôn ngữ lập trình Java. Điều này cho phép người dùng tích hợp các thư viện Java vào các dự án của mình và sử dụng các kiến thức Java hiện có để tạo ra các kịch bản kiểm thử phức tạp hơn.</w:t>
@@ -2678,6 +2696,8 @@
     <w:p>
       <w:pPr>
         <w:pStyle w:val="NoSpacing"/>
+        <w:spacing w:line="360" w:lineRule="auto"/>
+        <w:jc w:val="both"/>
       </w:pPr>
       <w:r>
         <w:t xml:space="preserve"> Ngôn ngữ chính là Groovy ngôn ngữ hỗ trợ là java</w:t>
@@ -2694,6 +2714,9 @@
     <w:p>
       <w:pPr>
         <w:pStyle w:val="NoSpacing"/>
+        <w:spacing w:line="360" w:lineRule="auto"/>
+        <w:ind w:firstLine="633"/>
+        <w:jc w:val="both"/>
       </w:pPr>
       <w:r>
         <w:t>Katalon Studio được ra đời với mục tiêu chính là đơn giản hóa quá trình tự động hóa kiểm thử phần mềm. Thay vì phải viết các đoạn code phức tạp bằng các ngôn ngữ lập trình như Java, Python, các kỹ sư kiểm thử có thể sử dụng Katalon Studio để tạo ra các kịch bản kiểm thử một cách trực quan và dễ dàng hơn.</w:t>
@@ -2702,6 +2725,9 @@
     <w:p>
       <w:pPr>
         <w:pStyle w:val="NoSpacing"/>
+        <w:spacing w:line="360" w:lineRule="auto"/>
+        <w:ind w:firstLine="633"/>
+        <w:jc w:val="both"/>
       </w:pPr>
       <w:r>
         <w:t>Cụ thể hơn, Katalon Studio ra đời nhằm giải quyết các vấn đề sau:</w:t>
@@ -2710,150 +2736,435 @@
     <w:p>
       <w:pPr>
         <w:pStyle w:val="NoSpacing"/>
-      </w:pPr>
-      <w:r>
-        <w:t>Giảm thiểu thời gian và chi phí: Tự động hóa kiểm thử giúp tiết kiệm thời gian và chi phí so với việc kiểm thử thủ công, đặc biệt là đối với các dự án lớn và phức tạp.</w:t>
-      </w:r>
-    </w:p>
-    <w:p>
-      <w:pPr>
-        <w:pStyle w:val="NoSpacing"/>
-      </w:pPr>
-      <w:r>
-        <w:t>Tăng độ chính xác: Các kịch bản kiểm thử được thực thi tự động giúp giảm thiểu lỗi do con người gây ra và đảm bảo độ chính xác của kết quả kiểm thử.</w:t>
-      </w:r>
-    </w:p>
-    <w:p>
-      <w:pPr>
-        <w:pStyle w:val="NoSpacing"/>
-      </w:pPr>
-      <w:r>
-        <w:t>Nâng cao hiệu quả: Tự động hóa kiểm thử cho phép thực hiện nhiều trường hợp kiểm thử trong thời gian ngắn, giúp tăng năng suất làm việc của đội ngũ kiểm thử.</w:t>
-      </w:r>
-    </w:p>
-    <w:p>
-      <w:pPr>
-        <w:pStyle w:val="NoSpacing"/>
-      </w:pPr>
-      <w:r>
-        <w:t>Hỗ trợ đa nền tảng: Katalon Studio hỗ trợ kiểm thử trên nhiều nền tảng khác nhau như web, API, mobile và desktop, giúp các doanh nghiệp mở rộng quy mô tự động hóa kiểm thử.</w:t>
-      </w:r>
-    </w:p>
-    <w:p>
-      <w:pPr>
-        <w:pStyle w:val="NoSpacing"/>
-      </w:pPr>
-      <w:r>
-        <w:t>Dễ sử dụng: Giao diện trực quan và thân thiện với người dùng, giúp cả những người không có nhiều kinh nghiệm về lập trình cũng có thể sử dụng được.</w:t>
-      </w:r>
-    </w:p>
-    <w:p>
-      <w:pPr>
-        <w:pStyle w:val="NoSpacing"/>
-      </w:pPr>
-      <w:r>
-        <w:t>Các tính năng chính của Katalon Studio giúp đạt được mục tiêu này:</w:t>
-      </w:r>
-    </w:p>
-    <w:p>
-      <w:pPr>
-        <w:pStyle w:val="NoSpacing"/>
-      </w:pPr>
-      <w:r>
-        <w:t>Giao diện trực quan: Người dùng có thể tạo các kịch bản kiểm thử bằng cách kéo thả các lệnh và đối tượng.</w:t>
-      </w:r>
-    </w:p>
-    <w:p>
-      <w:pPr>
-        <w:pStyle w:val="NoSpacing"/>
-      </w:pPr>
-      <w:r>
-        <w:t>Hỗ trợ nhiều ngôn ngữ lập trình: Ngoài giao diện trực quan, người dùng có thể tùy chỉnh các kịch bản bằng các ngôn ngữ lập trình như Groovy và Java.</w:t>
-      </w:r>
-    </w:p>
-    <w:p>
-      <w:pPr>
-        <w:pStyle w:val="NoSpacing"/>
-      </w:pPr>
-      <w:r>
-        <w:t xml:space="preserve">Tích hợp với các công cụ khác: Katalon Studio có thể tích hợp với các công cụ quản lý dự án, </w:t>
-      </w:r>
-      <w:r>
-        <w:lastRenderedPageBreak/>
-        <w:t>công cụ báo cáo và các công cụ CI/CD khác.</w:t>
-      </w:r>
-    </w:p>
-    <w:p>
-      <w:pPr>
-        <w:pStyle w:val="NoSpacing"/>
-      </w:pPr>
-      <w:r>
-        <w:t>Cộng đồng người dùng lớn: Có một cộng đồng người dùng lớn, giúp người dùng dễ dàng tìm kiếm tài liệu, hỗ trợ và chia sẻ kinh nghiệm.</w:t>
-      </w:r>
-    </w:p>
-    <w:p>
-      <w:pPr>
-        <w:pStyle w:val="NoSpacing"/>
-      </w:pPr>
-      <w:r>
-        <w:t>Tóm lại, Katalon Studio ra đời với mục tiêu cung cấp một giải pháp toàn diện cho việc tự động hóa kiểm thử phần mềm, giúp các doanh nghiệp tăng cường chất lượng sản phẩm, giảm thiểu rủi ro và nâng cao hiệu quả làm việc.</w:t>
-      </w:r>
-    </w:p>
-    <w:p>
-      <w:pPr>
-        <w:pStyle w:val="Heading1"/>
         <w:numPr>
           <w:ilvl w:val="0"/>
-          <w:numId w:val="0"/>
+          <w:numId w:val="15"/>
         </w:numPr>
-        <w:ind w:left="720"/>
-      </w:pPr>
-      <w:r>
-        <w:t>II.</w:t>
-      </w:r>
-      <w:r>
-        <w:t>Tổng quan về giao diện  Katalon Studio</w:t>
-      </w:r>
-      <w:r>
-        <w:tab/>
+        <w:spacing w:line="360" w:lineRule="auto"/>
+        <w:jc w:val="both"/>
+      </w:pPr>
+      <w:r>
+        <w:t>Giảm thiểu thời gian và chi phí: Tự động hóa kiểm thử giúp tiết kiệm thời gian và chi phí so với việc kiểm thử thủ công, đặc biệt là đối với các dự án lớn và phức tạp.</w:t>
       </w:r>
     </w:p>
     <w:p>
       <w:pPr>
         <w:pStyle w:val="NoSpacing"/>
-        <w:rPr>
-          <w:lang w:val="en-US"/>
-        </w:rPr>
-      </w:pPr>
+        <w:numPr>
+          <w:ilvl w:val="0"/>
+          <w:numId w:val="15"/>
+        </w:numPr>
+        <w:spacing w:line="360" w:lineRule="auto"/>
+        <w:jc w:val="both"/>
+      </w:pPr>
+      <w:r>
+        <w:lastRenderedPageBreak/>
+        <w:t>Tăng độ chính xác: Các kịch bản kiểm thử được thực thi tự động giúp giảm thiểu lỗi do con người gây ra và đảm bảo độ chính xác của kết quả kiểm thử.</w:t>
+      </w:r>
+    </w:p>
+    <w:p>
+      <w:pPr>
+        <w:pStyle w:val="NoSpacing"/>
+        <w:numPr>
+          <w:ilvl w:val="0"/>
+          <w:numId w:val="15"/>
+        </w:numPr>
+        <w:spacing w:line="360" w:lineRule="auto"/>
+        <w:jc w:val="both"/>
+      </w:pPr>
+      <w:r>
+        <w:t>Nâng cao hiệu quả: Tự động hóa kiểm thử cho phép thực hiện nhiều trường hợp kiểm thử trong thời gian ngắn, giúp tăng năng suất làm việc của đội ngũ kiểm thử.</w:t>
+      </w:r>
+    </w:p>
+    <w:p>
+      <w:pPr>
+        <w:pStyle w:val="NoSpacing"/>
+        <w:numPr>
+          <w:ilvl w:val="0"/>
+          <w:numId w:val="15"/>
+        </w:numPr>
+        <w:spacing w:line="360" w:lineRule="auto"/>
+        <w:jc w:val="both"/>
+      </w:pPr>
+      <w:r>
+        <w:t>Hỗ trợ đa nền tảng: Katalon Studio hỗ trợ kiểm thử trên nhiều nền tảng khác nhau như web, API, mobile và desktop, giúp các doanh nghiệp mở rộng quy mô tự động hóa kiểm thử.</w:t>
+      </w:r>
+    </w:p>
+    <w:p>
+      <w:pPr>
+        <w:pStyle w:val="NoSpacing"/>
+        <w:numPr>
+          <w:ilvl w:val="0"/>
+          <w:numId w:val="15"/>
+        </w:numPr>
+        <w:spacing w:line="360" w:lineRule="auto"/>
+        <w:jc w:val="both"/>
+      </w:pPr>
+      <w:r>
+        <w:t>Dễ sử dụng: Giao diện trực quan và thân thiện với người dùng, giúp cả những người không có nhiều kinh nghiệm về lập trình cũng có thể sử dụng được.</w:t>
+      </w:r>
+    </w:p>
+    <w:p>
+      <w:pPr>
+        <w:pStyle w:val="NoSpacing"/>
+        <w:numPr>
+          <w:ilvl w:val="0"/>
+          <w:numId w:val="15"/>
+        </w:numPr>
+        <w:spacing w:line="360" w:lineRule="auto"/>
+        <w:jc w:val="both"/>
+      </w:pPr>
+      <w:r>
+        <w:t>Các tính năng chính của Katalon Studio giúp đạt được mục tiêu này:</w:t>
+      </w:r>
+    </w:p>
+    <w:p>
+      <w:pPr>
+        <w:pStyle w:val="NoSpacing"/>
+        <w:numPr>
+          <w:ilvl w:val="0"/>
+          <w:numId w:val="15"/>
+        </w:numPr>
+        <w:spacing w:line="360" w:lineRule="auto"/>
+        <w:jc w:val="both"/>
+      </w:pPr>
+      <w:r>
+        <w:t>Giao diện trực quan: Người dùng có thể tạo các kịch bản kiểm thử bằng cách kéo thả các lệnh và đối tượng.</w:t>
+      </w:r>
+    </w:p>
+    <w:p>
+      <w:pPr>
+        <w:pStyle w:val="NoSpacing"/>
+        <w:numPr>
+          <w:ilvl w:val="0"/>
+          <w:numId w:val="15"/>
+        </w:numPr>
+        <w:spacing w:line="360" w:lineRule="auto"/>
+        <w:jc w:val="both"/>
+      </w:pPr>
+      <w:r>
+        <w:t>Hỗ trợ nhiều ngôn ngữ lập trình: Ngoài giao diện trực quan, người dùng có thể tùy chỉnh các kịch bản bằng các ngôn ngữ lập trình như Groovy và Java.</w:t>
+      </w:r>
+    </w:p>
+    <w:p>
+      <w:pPr>
+        <w:pStyle w:val="NoSpacing"/>
+        <w:numPr>
+          <w:ilvl w:val="0"/>
+          <w:numId w:val="15"/>
+        </w:numPr>
+        <w:spacing w:line="360" w:lineRule="auto"/>
+        <w:jc w:val="both"/>
+      </w:pPr>
+      <w:r>
+        <w:t>Tích hợp với các công cụ khác: Katalon Studio có thể tích hợp với các công cụ quản lý dự án, công cụ báo cáo và các công cụ CI/CD khác.</w:t>
+      </w:r>
+    </w:p>
+    <w:p>
+      <w:pPr>
+        <w:pStyle w:val="NoSpacing"/>
+        <w:numPr>
+          <w:ilvl w:val="0"/>
+          <w:numId w:val="15"/>
+        </w:numPr>
+        <w:spacing w:line="360" w:lineRule="auto"/>
+        <w:jc w:val="both"/>
+      </w:pPr>
+      <w:r>
+        <w:t>Cộng đồng người dùng lớn: Có một cộng đồng người dùng lớn, giúp người dùng dễ dàng tìm kiếm tài liệu, hỗ trợ và chia sẻ kinh nghiệm.</w:t>
+      </w:r>
+    </w:p>
+    <w:p>
+      <w:pPr>
+        <w:pStyle w:val="NoSpacing"/>
+        <w:numPr>
+          <w:ilvl w:val="0"/>
+          <w:numId w:val="15"/>
+        </w:numPr>
+        <w:spacing w:line="360" w:lineRule="auto"/>
+        <w:jc w:val="both"/>
+      </w:pPr>
+      <w:r>
+        <w:t>Tóm lại, Katalon Studio ra đời với mục tiêu cung cấp một giải pháp toàn diện cho việc tự động hóa kiểm thử phần mềm, giúp các doanh nghiệp tăng cường chất lượng sản phẩm, giảm thiểu rủi ro và nâng cao hiệu quả làm việc.</w:t>
+      </w:r>
     </w:p>
     <w:p>
       <w:pPr>
         <w:pStyle w:val="Heading2"/>
       </w:pPr>
       <w:r>
+        <w:t>Các khái niệm liên quan</w:t>
+      </w:r>
+    </w:p>
+    <w:p>
+      <w:pPr>
+        <w:widowControl/>
+        <w:numPr>
+          <w:ilvl w:val="0"/>
+          <w:numId w:val="3"/>
+        </w:numPr>
+        <w:autoSpaceDE/>
+        <w:autoSpaceDN/>
+        <w:spacing w:after="160" w:line="360" w:lineRule="auto"/>
+        <w:jc w:val="both"/>
+      </w:pPr>
+      <w:r>
+        <w:rPr>
+          <w:b/>
+        </w:rPr>
+        <w:t>Kiểm thử tự động (Automation testing):</w:t>
+      </w:r>
+      <w:r>
+        <w:t xml:space="preserve"> Là quá trình sử dụng các công cụ và script để thực hiện các test case một cách tự động, thay thế cho việc kiểm thử thủ công.</w:t>
+      </w:r>
+    </w:p>
+    <w:p>
+      <w:pPr>
+        <w:widowControl/>
+        <w:numPr>
+          <w:ilvl w:val="0"/>
+          <w:numId w:val="3"/>
+        </w:numPr>
+        <w:autoSpaceDE/>
+        <w:autoSpaceDN/>
+        <w:spacing w:after="160" w:line="360" w:lineRule="auto"/>
+        <w:jc w:val="both"/>
+      </w:pPr>
+      <w:r>
+        <w:rPr>
+          <w:b/>
+        </w:rPr>
+        <w:t>Katalon Studio:</w:t>
+      </w:r>
+      <w:r>
+        <w:t xml:space="preserve"> Một công cụ kiểm thử tự động mạnh mẽ, hỗ trợ đa nền tảng (web, mobile, API, desktop) và tích hợp nhiều framework phổ biến.</w:t>
+      </w:r>
+    </w:p>
+    <w:p>
+      <w:pPr>
+        <w:widowControl/>
+        <w:numPr>
+          <w:ilvl w:val="0"/>
+          <w:numId w:val="3"/>
+        </w:numPr>
+        <w:autoSpaceDE/>
+        <w:autoSpaceDN/>
+        <w:spacing w:after="160" w:line="360" w:lineRule="auto"/>
+        <w:jc w:val="both"/>
+      </w:pPr>
+      <w:r>
+        <w:rPr>
+          <w:b/>
+        </w:rPr>
+        <w:t>Object Repository:</w:t>
+      </w:r>
+      <w:r>
+        <w:t xml:space="preserve"> Nơi lưu trữ thông tin về các đối tượng trên giao diện ứng dụng (web elements, mobile elements, API endpoints), giúp dễ dàng tìm kiếm và thao tác với chúng trong các test case.</w:t>
+      </w:r>
+    </w:p>
+    <w:p>
+      <w:pPr>
+        <w:widowControl/>
+        <w:numPr>
+          <w:ilvl w:val="0"/>
+          <w:numId w:val="3"/>
+        </w:numPr>
+        <w:autoSpaceDE/>
+        <w:autoSpaceDN/>
+        <w:spacing w:after="160" w:line="360" w:lineRule="auto"/>
+        <w:jc w:val="both"/>
+      </w:pPr>
+      <w:r>
+        <w:rPr>
+          <w:b/>
+        </w:rPr>
+        <w:lastRenderedPageBreak/>
+        <w:t>Test Case:</w:t>
+      </w:r>
+      <w:r>
+        <w:t xml:space="preserve"> Một tập hợp các bước thực hiện để kiểm tra một chức năng cụ thể của ứng dụng.</w:t>
+      </w:r>
+    </w:p>
+    <w:p>
+      <w:pPr>
+        <w:widowControl/>
+        <w:numPr>
+          <w:ilvl w:val="0"/>
+          <w:numId w:val="3"/>
+        </w:numPr>
+        <w:autoSpaceDE/>
+        <w:autoSpaceDN/>
+        <w:spacing w:after="160" w:line="360" w:lineRule="auto"/>
+        <w:jc w:val="both"/>
+      </w:pPr>
+      <w:r>
+        <w:rPr>
+          <w:b/>
+        </w:rPr>
+        <w:t>Test Suite:</w:t>
+      </w:r>
+      <w:r>
+        <w:t xml:space="preserve"> Một tập hợp các test case liên quan, giúp tổ chức và quản lý các test case một cách hiệu quả.</w:t>
+      </w:r>
+    </w:p>
+    <w:p>
+      <w:pPr>
+        <w:widowControl/>
+        <w:numPr>
+          <w:ilvl w:val="0"/>
+          <w:numId w:val="3"/>
+        </w:numPr>
+        <w:autoSpaceDE/>
+        <w:autoSpaceDN/>
+        <w:spacing w:after="160" w:line="360" w:lineRule="auto"/>
+        <w:jc w:val="both"/>
+      </w:pPr>
+      <w:r>
+        <w:rPr>
+          <w:b/>
+        </w:rPr>
+        <w:t>Keywords:</w:t>
+      </w:r>
+      <w:r>
+        <w:t xml:space="preserve"> Các hàm hoặc phương thức được định nghĩa trước để thực hiện các tác vụ cụ thể, giúp tái sử dụng code và tăng tính modular của test case.</w:t>
+      </w:r>
+    </w:p>
+    <w:p>
+      <w:pPr>
+        <w:widowControl/>
+        <w:numPr>
+          <w:ilvl w:val="0"/>
+          <w:numId w:val="3"/>
+        </w:numPr>
+        <w:autoSpaceDE/>
+        <w:autoSpaceDN/>
+        <w:spacing w:after="160" w:line="360" w:lineRule="auto"/>
+        <w:jc w:val="both"/>
+      </w:pPr>
+      <w:r>
+        <w:rPr>
+          <w:b/>
+        </w:rPr>
+        <w:t>Groovy:</w:t>
+      </w:r>
+      <w:r>
+        <w:t xml:space="preserve"> Ngôn ngữ lập trình được sử dụng để viết các script phức tạp trong Katalon Studio.</w:t>
+      </w:r>
+    </w:p>
+    <w:p>
+      <w:pPr>
+        <w:widowControl/>
+        <w:numPr>
+          <w:ilvl w:val="0"/>
+          <w:numId w:val="3"/>
+        </w:numPr>
+        <w:autoSpaceDE/>
+        <w:autoSpaceDN/>
+        <w:spacing w:after="160" w:line="360" w:lineRule="auto"/>
+        <w:jc w:val="both"/>
+      </w:pPr>
+      <w:r>
+        <w:rPr>
+          <w:b/>
+        </w:rPr>
+        <w:t>Selenium:</w:t>
+      </w:r>
+      <w:r>
+        <w:t xml:space="preserve"> Một framework tự động hóa kiểm thử web mã nguồn mở, là nền tảng cơ bản của Katalon Studio.</w:t>
+      </w:r>
+    </w:p>
+    <w:p>
+      <w:pPr>
+        <w:widowControl/>
+        <w:numPr>
+          <w:ilvl w:val="0"/>
+          <w:numId w:val="3"/>
+        </w:numPr>
+        <w:autoSpaceDE/>
+        <w:autoSpaceDN/>
+        <w:spacing w:after="160" w:line="360" w:lineRule="auto"/>
+        <w:jc w:val="both"/>
+      </w:pPr>
+      <w:r>
+        <w:rPr>
+          <w:b/>
+        </w:rPr>
+        <w:t>Appium:</w:t>
+      </w:r>
+      <w:r>
+        <w:t xml:space="preserve"> Một framework tự động hóa kiểm thử ứng dụng mobile, được tích hợp sẵn trong Katalon Studio.</w:t>
+      </w:r>
+    </w:p>
+    <w:p>
+      <w:pPr>
+        <w:widowControl/>
+        <w:numPr>
+          <w:ilvl w:val="0"/>
+          <w:numId w:val="3"/>
+        </w:numPr>
+        <w:autoSpaceDE/>
+        <w:autoSpaceDN/>
+        <w:spacing w:after="160" w:line="360" w:lineRule="auto"/>
+        <w:jc w:val="both"/>
+      </w:pPr>
+      <w:r>
+        <w:rPr>
+          <w:b/>
+        </w:rPr>
+        <w:t>CI/CD:</w:t>
+      </w:r>
+      <w:r>
+        <w:t xml:space="preserve"> Tích hợp liên tục (Continuous Integration) và triển khai liên tục (Continuous Delivery), là các thực tiễn phát triển phần mềm giúp tự động hóa quá trình xây dựng, kiểm thử và triển khai ứng dụng.</w:t>
+      </w:r>
+    </w:p>
+    <w:p>
+      <w:pPr>
+        <w:pStyle w:val="Heading1"/>
+      </w:pPr>
+      <w:r>
+        <w:t xml:space="preserve">Chương 2: </w:t>
+      </w:r>
+      <w:r>
+        <w:t>Tổng quan về giao diện  Katalon</w:t>
+      </w:r>
+      <w:r>
+        <w:t xml:space="preserve"> </w:t>
+      </w:r>
+      <w:r>
+        <w:t>Studio</w:t>
+      </w:r>
+    </w:p>
+    <w:p>
+      <w:pPr>
+        <w:pStyle w:val="Heading2"/>
+      </w:pPr>
+      <w:r>
         <w:t xml:space="preserve">Giao diện tổng quan </w:t>
       </w:r>
     </w:p>
     <w:p>
       <w:pPr>
         <w:pStyle w:val="BodyText"/>
-      </w:pPr>
-      <w:r>
-        <w:t>Katalon Studio là một công cụ kiểm thử tự động mạnh mẽ với giao diện người dùng trực quan, giúp việc tạo và thực thi các test case trở nên dễ dàng hơn. Giao diện của Katalon Studio được thiết kế để tối ưu hóa quy trình làm việc của người dùng, từ việc tạo test object đến việc chạy và báo cáo kết quả kiểm thử.</w:t>
+        <w:spacing w:line="360" w:lineRule="auto"/>
+        <w:ind w:firstLine="720"/>
+        <w:jc w:val="both"/>
+      </w:pPr>
+      <w:r>
+        <w:t>Giao diện của Katalon Studio được thiết kế để tối ưu hóa quy trình làm việc của người dùng, từ việc tạo test object đến việc chạy và báo cáo kết quả kiểm thử.</w:t>
       </w:r>
     </w:p>
     <w:p>
       <w:pPr>
         <w:pStyle w:val="BodyText"/>
+        <w:spacing w:line="360" w:lineRule="auto"/>
+        <w:jc w:val="both"/>
       </w:pPr>
       <w:r>
         <w:t>Cấu trúc giao diện chính</w:t>
       </w:r>
-    </w:p>
-    <w:p>
-      <w:pPr>
-        <w:pStyle w:val="BodyText"/>
-      </w:pPr>
+      <w:r>
+        <w:t xml:space="preserve">. </w:t>
+      </w:r>
       <w:r>
         <w:t>Khi mở Katalon Studio, bạn sẽ thấy các thành phần chính sau:</w:t>
       </w:r>
@@ -2868,6 +3179,7 @@
         <w:autoSpaceDE/>
         <w:autoSpaceDN/>
         <w:spacing w:after="160" w:line="360" w:lineRule="auto"/>
+        <w:jc w:val="both"/>
         <w:rPr>
           <w:bCs/>
         </w:rPr>
@@ -2886,6 +3198,7 @@
         <w:autoSpaceDE/>
         <w:autoSpaceDN/>
         <w:spacing w:after="160" w:line="360" w:lineRule="auto"/>
+        <w:jc w:val="both"/>
         <w:rPr>
           <w:bCs/>
         </w:rPr>
@@ -2904,11 +3217,13 @@
         <w:autoSpaceDE/>
         <w:autoSpaceDN/>
         <w:spacing w:after="160" w:line="360" w:lineRule="auto"/>
+        <w:jc w:val="both"/>
         <w:rPr>
           <w:bCs/>
         </w:rPr>
       </w:pPr>
       <w:r>
+        <w:lastRenderedPageBreak/>
         <w:t>Project Explorer: Hiển thị cấu trúc của project, bao gồm các thư mục chứa test cases, object repository, keywords, và các file cấu hình khác.</w:t>
       </w:r>
     </w:p>
@@ -2922,6 +3237,7 @@
         <w:autoSpaceDE/>
         <w:autoSpaceDN/>
         <w:spacing w:after="160" w:line="360" w:lineRule="auto"/>
+        <w:jc w:val="both"/>
         <w:rPr>
           <w:bCs/>
         </w:rPr>
@@ -2940,6 +3256,7 @@
         <w:autoSpaceDE/>
         <w:autoSpaceDN/>
         <w:spacing w:after="160" w:line="360" w:lineRule="auto"/>
+        <w:jc w:val="both"/>
         <w:rPr>
           <w:bCs/>
         </w:rPr>
@@ -2959,6 +3276,12 @@
     <w:p>
       <w:pPr>
         <w:pStyle w:val="BodyText"/>
+        <w:numPr>
+          <w:ilvl w:val="0"/>
+          <w:numId w:val="18"/>
+        </w:numPr>
+        <w:spacing w:line="360" w:lineRule="auto"/>
+        <w:jc w:val="both"/>
       </w:pPr>
       <w:r>
         <w:t>Object Repository: Nơi lưu trữ các đối tượng trên giao diện ứng dụng (web elements, mobile elements, API endpoints) để dễ dàng sử dụng lại trong các test case.</w:t>
@@ -2967,6 +3290,12 @@
     <w:p>
       <w:pPr>
         <w:pStyle w:val="BodyText"/>
+        <w:numPr>
+          <w:ilvl w:val="0"/>
+          <w:numId w:val="18"/>
+        </w:numPr>
+        <w:spacing w:line="360" w:lineRule="auto"/>
+        <w:jc w:val="both"/>
       </w:pPr>
       <w:r>
         <w:t>Test Cases: Chứa các bước thực hiện cụ thể của một test case, được viết bằng ngôn ngữ Groovy hoặc sử dụng các keyword.</w:t>
@@ -2975,6 +3304,12 @@
     <w:p>
       <w:pPr>
         <w:pStyle w:val="BodyText"/>
+        <w:numPr>
+          <w:ilvl w:val="0"/>
+          <w:numId w:val="18"/>
+        </w:numPr>
+        <w:spacing w:line="360" w:lineRule="auto"/>
+        <w:jc w:val="both"/>
       </w:pPr>
       <w:r>
         <w:t>Test Suites: Tập hợp các test case liên quan, giúp tổ chức và quản lý các test case một cách hiệu quả.</w:t>
@@ -2983,6 +3318,12 @@
     <w:p>
       <w:pPr>
         <w:pStyle w:val="BodyText"/>
+        <w:numPr>
+          <w:ilvl w:val="0"/>
+          <w:numId w:val="18"/>
+        </w:numPr>
+        <w:spacing w:line="360" w:lineRule="auto"/>
+        <w:jc w:val="both"/>
       </w:pPr>
       <w:r>
         <w:t>Keywords: Các hàm hoặc phương thức được định nghĩa trước để thực hiện các tác vụ cụ thể, giúp tái sử dụng code và tăng tính modular của test case.</w:t>
@@ -2997,11 +3338,15 @@
       </w:r>
     </w:p>
     <w:p>
+      <w:pPr>
+        <w:spacing w:line="360" w:lineRule="auto"/>
+        <w:ind w:firstLine="720"/>
+        <w:jc w:val="both"/>
+      </w:pPr>
       <w:r>
         <w:rPr>
           <w:b/>
         </w:rPr>
-        <w:lastRenderedPageBreak/>
         <w:t>Hỗ trợ nhiều ngôn ngữ lập trình:</w:t>
       </w:r>
       <w:r>
@@ -3011,6 +3356,9 @@
     <w:p>
       <w:pPr>
         <w:pStyle w:val="BodyText"/>
+        <w:spacing w:line="360" w:lineRule="auto"/>
+        <w:ind w:firstLine="720"/>
+        <w:jc w:val="both"/>
       </w:pPr>
       <w:r>
         <w:rPr>
@@ -3025,6 +3373,9 @@
     <w:p>
       <w:pPr>
         <w:pStyle w:val="BodyText"/>
+        <w:spacing w:line="360" w:lineRule="auto"/>
+        <w:ind w:firstLine="720"/>
+        <w:jc w:val="both"/>
       </w:pPr>
       <w:r>
         <w:rPr>
@@ -3039,6 +3390,9 @@
     <w:p>
       <w:pPr>
         <w:pStyle w:val="BodyText"/>
+        <w:spacing w:line="360" w:lineRule="auto"/>
+        <w:ind w:firstLine="720"/>
+        <w:jc w:val="both"/>
       </w:pPr>
       <w:r>
         <w:rPr>
@@ -3062,6 +3416,7 @@
       <w:pPr>
         <w:spacing w:line="360" w:lineRule="auto"/>
         <w:ind w:left="360"/>
+        <w:jc w:val="both"/>
       </w:pPr>
       <w:r>
         <w:t>Giao diện của Katalon Studio được thiết kế để thân thiện với người dùng, ngay cả đối với những người mới bắt đầu. Với các tính năng mạnh mẽ và linh hoạt, Katalon Studio là một công cụ lý tưởng để thực hiện kiểm thử tự động cho các ứng dụng web, mobile và API.</w:t>
@@ -3069,253 +3424,10 @@
     </w:p>
     <w:p>
       <w:pPr>
-        <w:pStyle w:val="ListParagraph"/>
-        <w:spacing w:before="0" w:after="0" w:line="360" w:lineRule="auto"/>
-        <w:ind w:left="720" w:firstLine="0"/>
-        <w:jc w:val="left"/>
-        <w:outlineLvl w:val="1"/>
-        <w:rPr>
-          <w:b w:val="0"/>
-          <w:bCs/>
-          <w:sz w:val="32"/>
-          <w:szCs w:val="32"/>
-        </w:rPr>
-      </w:pPr>
-      <w:r>
-        <w:rPr>
-          <w:sz w:val="32"/>
-          <w:szCs w:val="32"/>
-        </w:rPr>
-        <w:t>Các khái niệm liên quan</w:t>
-      </w:r>
-    </w:p>
-    <w:p>
-      <w:pPr>
-        <w:widowControl/>
-        <w:numPr>
-          <w:ilvl w:val="0"/>
-          <w:numId w:val="3"/>
-        </w:numPr>
-        <w:autoSpaceDE/>
-        <w:autoSpaceDN/>
-        <w:spacing w:after="160" w:line="360" w:lineRule="auto"/>
-      </w:pPr>
-      <w:r>
-        <w:rPr>
-          <w:b/>
-        </w:rPr>
-        <w:t>Kiểm thử tự động (Automation testing):</w:t>
-      </w:r>
-      <w:r>
-        <w:t xml:space="preserve"> Là quá trình sử dụng các công cụ và script để thực hiện các test case một cách tự động, thay thế cho việc kiểm thử thủ công.</w:t>
-      </w:r>
-    </w:p>
-    <w:p>
-      <w:pPr>
-        <w:widowControl/>
-        <w:numPr>
-          <w:ilvl w:val="0"/>
-          <w:numId w:val="3"/>
-        </w:numPr>
-        <w:autoSpaceDE/>
-        <w:autoSpaceDN/>
-        <w:spacing w:after="160" w:line="360" w:lineRule="auto"/>
-      </w:pPr>
-      <w:r>
-        <w:rPr>
-          <w:b/>
-        </w:rPr>
-        <w:t>Katalon Studio:</w:t>
-      </w:r>
-      <w:r>
-        <w:t xml:space="preserve"> Một công cụ kiểm thử tự động mạnh mẽ, hỗ trợ đa nền tảng (web, mobile, API, desktop) và tích hợp nhiều framework phổ biến.</w:t>
-      </w:r>
-    </w:p>
-    <w:p>
-      <w:pPr>
-        <w:widowControl/>
-        <w:numPr>
-          <w:ilvl w:val="0"/>
-          <w:numId w:val="3"/>
-        </w:numPr>
-        <w:autoSpaceDE/>
-        <w:autoSpaceDN/>
-        <w:spacing w:after="160" w:line="360" w:lineRule="auto"/>
-      </w:pPr>
-      <w:r>
-        <w:rPr>
-          <w:b/>
-        </w:rPr>
-        <w:t>Object Repository:</w:t>
-      </w:r>
-      <w:r>
-        <w:t xml:space="preserve"> Nơi lưu trữ thông tin về các đối tượng trên giao diện ứng dụng (web elements, mobile elements, API endpoints), giúp dễ dàng tìm kiếm và thao tác với chúng trong các test case.</w:t>
-      </w:r>
-    </w:p>
-    <w:p>
-      <w:pPr>
-        <w:widowControl/>
-        <w:numPr>
-          <w:ilvl w:val="0"/>
-          <w:numId w:val="3"/>
-        </w:numPr>
-        <w:autoSpaceDE/>
-        <w:autoSpaceDN/>
-        <w:spacing w:after="160" w:line="360" w:lineRule="auto"/>
-      </w:pPr>
-      <w:r>
-        <w:rPr>
-          <w:b/>
-        </w:rPr>
-        <w:t>Test Case:</w:t>
-      </w:r>
-      <w:r>
-        <w:t xml:space="preserve"> Một tập hợp các bước thực hiện để kiểm tra một chức năng cụ thể của ứng dụng.</w:t>
-      </w:r>
-    </w:p>
-    <w:p>
-      <w:pPr>
-        <w:widowControl/>
-        <w:numPr>
-          <w:ilvl w:val="0"/>
-          <w:numId w:val="3"/>
-        </w:numPr>
-        <w:autoSpaceDE/>
-        <w:autoSpaceDN/>
-        <w:spacing w:after="160" w:line="360" w:lineRule="auto"/>
-      </w:pPr>
-      <w:r>
-        <w:rPr>
-          <w:b/>
-        </w:rPr>
-        <w:t>Test Suite:</w:t>
-      </w:r>
-      <w:r>
-        <w:t xml:space="preserve"> Một tập hợp các test case liên quan, giúp tổ chức và quản lý các test case một cách hiệu quả.</w:t>
-      </w:r>
-    </w:p>
-    <w:p>
-      <w:pPr>
-        <w:widowControl/>
-        <w:numPr>
-          <w:ilvl w:val="0"/>
-          <w:numId w:val="3"/>
-        </w:numPr>
-        <w:autoSpaceDE/>
-        <w:autoSpaceDN/>
-        <w:spacing w:after="160" w:line="360" w:lineRule="auto"/>
-      </w:pPr>
-      <w:r>
-        <w:rPr>
-          <w:b/>
-        </w:rPr>
-        <w:t>Keywords:</w:t>
-      </w:r>
-      <w:r>
-        <w:t xml:space="preserve"> Các hàm hoặc phương thức được định nghĩa trước để thực hiện các tác vụ cụ thể, giúp tái sử dụng code và tăng tính modular của test case.</w:t>
-      </w:r>
-    </w:p>
-    <w:p>
-      <w:pPr>
-        <w:widowControl/>
-        <w:numPr>
-          <w:ilvl w:val="0"/>
-          <w:numId w:val="3"/>
-        </w:numPr>
-        <w:autoSpaceDE/>
-        <w:autoSpaceDN/>
-        <w:spacing w:after="160" w:line="360" w:lineRule="auto"/>
-      </w:pPr>
-      <w:r>
-        <w:rPr>
-          <w:b/>
-        </w:rPr>
-        <w:t>Groovy:</w:t>
-      </w:r>
-      <w:r>
-        <w:t xml:space="preserve"> Ngôn ngữ lập trình được sử dụng để viết các script phức tạp trong Katalon Studio.</w:t>
-      </w:r>
-    </w:p>
-    <w:p>
-      <w:pPr>
-        <w:widowControl/>
-        <w:numPr>
-          <w:ilvl w:val="0"/>
-          <w:numId w:val="3"/>
-        </w:numPr>
-        <w:autoSpaceDE/>
-        <w:autoSpaceDN/>
-        <w:spacing w:after="160" w:line="360" w:lineRule="auto"/>
-      </w:pPr>
-      <w:r>
-        <w:rPr>
-          <w:b/>
-        </w:rPr>
-        <w:t>Selenium:</w:t>
-      </w:r>
-      <w:r>
-        <w:t xml:space="preserve"> Một framework tự động hóa kiểm thử web mã nguồn mở, là nền tảng cơ bản của Katalon Studio.</w:t>
-      </w:r>
-    </w:p>
-    <w:p>
-      <w:pPr>
-        <w:widowControl/>
-        <w:numPr>
-          <w:ilvl w:val="0"/>
-          <w:numId w:val="3"/>
-        </w:numPr>
-        <w:autoSpaceDE/>
-        <w:autoSpaceDN/>
-        <w:spacing w:after="160" w:line="360" w:lineRule="auto"/>
-      </w:pPr>
-      <w:r>
-        <w:rPr>
-          <w:b/>
-        </w:rPr>
+        <w:pStyle w:val="Heading2"/>
+      </w:pPr>
+      <w:r>
         <w:lastRenderedPageBreak/>
-        <w:t>Appium:</w:t>
-      </w:r>
-      <w:r>
-        <w:t xml:space="preserve"> Một framework tự động hóa kiểm thử ứng dụng mobile, được tích hợp sẵn trong Katalon Studio.</w:t>
-      </w:r>
-    </w:p>
-    <w:p>
-      <w:pPr>
-        <w:widowControl/>
-        <w:numPr>
-          <w:ilvl w:val="0"/>
-          <w:numId w:val="3"/>
-        </w:numPr>
-        <w:autoSpaceDE/>
-        <w:autoSpaceDN/>
-        <w:spacing w:after="160" w:line="360" w:lineRule="auto"/>
-      </w:pPr>
-      <w:r>
-        <w:rPr>
-          <w:b/>
-        </w:rPr>
-        <w:t>CI/CD:</w:t>
-      </w:r>
-      <w:r>
-        <w:t xml:space="preserve"> Tích hợp liên tục (Continuous Integration) và triển khai liên tục (Continuous Delivery), là các thực tiễn phát triển phần mềm giúp tự động hóa quá trình xây dựng, kiểm thử và triển khai ứng dụng.</w:t>
-      </w:r>
-    </w:p>
-    <w:p>
-      <w:pPr>
-        <w:pStyle w:val="ListParagraph"/>
-        <w:numPr>
-          <w:ilvl w:val="0"/>
-          <w:numId w:val="1"/>
-        </w:numPr>
-        <w:spacing w:before="0" w:after="0" w:line="360" w:lineRule="auto"/>
-        <w:jc w:val="left"/>
-        <w:outlineLvl w:val="1"/>
-        <w:rPr>
-          <w:b w:val="0"/>
-          <w:bCs/>
-        </w:rPr>
-      </w:pPr>
-      <w:r>
         <w:t>Ưu điểm của Katalon Studio</w:t>
       </w:r>
     </w:p>
@@ -3329,6 +3441,7 @@
         <w:autoSpaceDE/>
         <w:autoSpaceDN/>
         <w:spacing w:after="160" w:line="360" w:lineRule="auto"/>
+        <w:jc w:val="both"/>
       </w:pPr>
       <w:r>
         <w:rPr>
@@ -3350,6 +3463,7 @@
         <w:autoSpaceDE/>
         <w:autoSpaceDN/>
         <w:spacing w:after="160" w:line="360" w:lineRule="auto"/>
+        <w:jc w:val="both"/>
       </w:pPr>
       <w:r>
         <w:rPr>
@@ -3371,6 +3485,7 @@
         <w:autoSpaceDE/>
         <w:autoSpaceDN/>
         <w:spacing w:after="160" w:line="360" w:lineRule="auto"/>
+        <w:jc w:val="both"/>
       </w:pPr>
       <w:r>
         <w:rPr>
@@ -3392,6 +3507,7 @@
         <w:autoSpaceDE/>
         <w:autoSpaceDN/>
         <w:spacing w:after="160" w:line="360" w:lineRule="auto"/>
+        <w:jc w:val="both"/>
       </w:pPr>
       <w:r>
         <w:rPr>
@@ -3413,6 +3529,7 @@
         <w:autoSpaceDE/>
         <w:autoSpaceDN/>
         <w:spacing w:after="160" w:line="360" w:lineRule="auto"/>
+        <w:jc w:val="both"/>
       </w:pPr>
       <w:r>
         <w:rPr>
@@ -3434,6 +3551,7 @@
         <w:autoSpaceDE/>
         <w:autoSpaceDN/>
         <w:spacing w:after="160" w:line="360" w:lineRule="auto"/>
+        <w:jc w:val="both"/>
       </w:pPr>
       <w:r>
         <w:rPr>
@@ -3455,6 +3573,7 @@
         <w:autoSpaceDE/>
         <w:autoSpaceDN/>
         <w:spacing w:after="160" w:line="360" w:lineRule="auto"/>
+        <w:jc w:val="both"/>
       </w:pPr>
       <w:r>
         <w:rPr>
@@ -3468,28 +3587,9 @@
     </w:p>
     <w:p>
       <w:pPr>
-        <w:pStyle w:val="ListParagraph"/>
-        <w:numPr>
-          <w:ilvl w:val="0"/>
-          <w:numId w:val="1"/>
-        </w:numPr>
-        <w:spacing w:before="100" w:beforeAutospacing="1" w:after="100" w:afterAutospacing="1"/>
-        <w:jc w:val="left"/>
-        <w:outlineLvl w:val="1"/>
-        <w:rPr>
-          <w:rFonts w:eastAsia="Times New Roman" w:cs="Times New Roman"/>
-          <w:b w:val="0"/>
-          <w:bCs/>
-          <w:sz w:val="27"/>
-          <w:szCs w:val="27"/>
-        </w:rPr>
-      </w:pPr>
-      <w:r>
-        <w:rPr>
-          <w:rFonts w:eastAsia="Times New Roman" w:cs="Times New Roman"/>
-          <w:sz w:val="27"/>
-          <w:szCs w:val="27"/>
-        </w:rPr>
+        <w:pStyle w:val="Heading2"/>
+      </w:pPr>
+      <w:r>
         <w:t>Nhược điểm của Katalon Studio</w:t>
       </w:r>
     </w:p>
@@ -3503,26 +3603,21 @@
         <w:autoSpaceDE/>
         <w:autoSpaceDN/>
         <w:spacing w:before="100" w:beforeAutospacing="1" w:after="100" w:afterAutospacing="1" w:line="360" w:lineRule="auto"/>
+        <w:jc w:val="both"/>
         <w:rPr>
           <w:rFonts w:eastAsia="Times New Roman" w:cs="Times New Roman"/>
-          <w:sz w:val="24"/>
-          <w:szCs w:val="24"/>
         </w:rPr>
       </w:pPr>
       <w:r>
         <w:rPr>
           <w:rFonts w:eastAsia="Times New Roman" w:cs="Times New Roman"/>
           <w:b/>
-          <w:sz w:val="24"/>
-          <w:szCs w:val="24"/>
         </w:rPr>
         <w:t>Khả năng tùy biến hạn chế:</w:t>
       </w:r>
       <w:r>
         <w:rPr>
           <w:rFonts w:eastAsia="Times New Roman" w:cs="Times New Roman"/>
-          <w:sz w:val="24"/>
-          <w:szCs w:val="24"/>
         </w:rPr>
         <w:t xml:space="preserve"> So với các framework tự động hóa khác, Katalon Studio có ít tùy biến hơn.</w:t>
       </w:r>
@@ -3537,26 +3632,21 @@
         <w:autoSpaceDE/>
         <w:autoSpaceDN/>
         <w:spacing w:before="100" w:beforeAutospacing="1" w:after="100" w:afterAutospacing="1" w:line="360" w:lineRule="auto"/>
+        <w:jc w:val="both"/>
         <w:rPr>
           <w:rFonts w:eastAsia="Times New Roman" w:cs="Times New Roman"/>
-          <w:sz w:val="24"/>
-          <w:szCs w:val="24"/>
         </w:rPr>
       </w:pPr>
       <w:r>
         <w:rPr>
           <w:rFonts w:eastAsia="Times New Roman" w:cs="Times New Roman"/>
           <w:b/>
-          <w:sz w:val="24"/>
-          <w:szCs w:val="24"/>
         </w:rPr>
         <w:t>Hiệu suất:</w:t>
       </w:r>
       <w:r>
         <w:rPr>
           <w:rFonts w:eastAsia="Times New Roman" w:cs="Times New Roman"/>
-          <w:sz w:val="24"/>
-          <w:szCs w:val="24"/>
         </w:rPr>
         <w:t xml:space="preserve"> Đối với các dự án lớn và phức tạp, hiệu suất của Katalon Studio có thể bị ảnh hưởng.</w:t>
       </w:r>
@@ -3571,44 +3661,28 @@
         <w:autoSpaceDE/>
         <w:autoSpaceDN/>
         <w:spacing w:before="100" w:beforeAutospacing="1" w:after="100" w:afterAutospacing="1" w:line="360" w:lineRule="auto"/>
+        <w:jc w:val="both"/>
         <w:rPr>
           <w:rFonts w:eastAsia="Times New Roman" w:cs="Times New Roman"/>
-          <w:sz w:val="24"/>
-          <w:szCs w:val="24"/>
         </w:rPr>
       </w:pPr>
       <w:r>
         <w:rPr>
           <w:rFonts w:eastAsia="Times New Roman" w:cs="Times New Roman"/>
           <w:b/>
-          <w:sz w:val="24"/>
-          <w:szCs w:val="24"/>
         </w:rPr>
         <w:t>Phụ thuộc vào công cụ:</w:t>
       </w:r>
       <w:r>
         <w:rPr>
           <w:rFonts w:eastAsia="Times New Roman" w:cs="Times New Roman"/>
-          <w:sz w:val="24"/>
-          <w:szCs w:val="24"/>
         </w:rPr>
         <w:t xml:space="preserve"> Việc quá phụ thuộc vào một công cụ cụ thể có thể gây khó khăn khi chuyển đổi sang công cụ khác.</w:t>
       </w:r>
     </w:p>
     <w:p>
       <w:pPr>
-        <w:pStyle w:val="ListParagraph"/>
-        <w:numPr>
-          <w:ilvl w:val="0"/>
-          <w:numId w:val="1"/>
-        </w:numPr>
-        <w:spacing w:before="0" w:after="0" w:line="360" w:lineRule="auto"/>
-        <w:jc w:val="left"/>
-        <w:outlineLvl w:val="1"/>
-        <w:rPr>
-          <w:b w:val="0"/>
-          <w:bCs/>
-        </w:rPr>
+        <w:pStyle w:val="Heading2"/>
       </w:pPr>
       <w:r>
         <w:t>Khi nào nên sử dụng Katalon Studio?</w:t>
@@ -3624,12 +3698,12 @@
         <w:autoSpaceDE/>
         <w:autoSpaceDN/>
         <w:spacing w:after="160" w:line="360" w:lineRule="auto"/>
+        <w:jc w:val="both"/>
       </w:pPr>
       <w:r>
         <w:rPr>
           <w:b/>
         </w:rPr>
-        <w:lastRenderedPageBreak/>
         <w:t>Dự án vừa và nhỏ:</w:t>
       </w:r>
       <w:r>
@@ -3646,6 +3720,7 @@
         <w:autoSpaceDE/>
         <w:autoSpaceDN/>
         <w:spacing w:after="160" w:line="360" w:lineRule="auto"/>
+        <w:jc w:val="both"/>
       </w:pPr>
       <w:r>
         <w:rPr>
@@ -3667,6 +3742,7 @@
         <w:autoSpaceDE/>
         <w:autoSpaceDN/>
         <w:spacing w:after="160" w:line="360" w:lineRule="auto"/>
+        <w:jc w:val="both"/>
       </w:pPr>
       <w:r>
         <w:rPr>
@@ -3689,11 +3765,19 @@
         <w:autoSpaceDE/>
         <w:autoSpaceDN/>
         <w:spacing w:before="100" w:beforeAutospacing="1" w:after="100" w:afterAutospacing="1" w:line="360" w:lineRule="auto"/>
+        <w:jc w:val="both"/>
+        <w:rPr>
+          <w:sz w:val="26"/>
+          <w:szCs w:val="26"/>
+        </w:rPr>
       </w:pPr>
       <w:r>
         <w:rPr>
           <w:rStyle w:val="Strong"/>
-        </w:rPr>
+          <w:sz w:val="26"/>
+          <w:szCs w:val="26"/>
+        </w:rPr>
+        <w:lastRenderedPageBreak/>
         <w:t>Tổng kết:</w:t>
       </w:r>
     </w:p>
@@ -3708,37 +3792,30 @@
         <w:autoSpaceDE/>
         <w:autoSpaceDN/>
         <w:spacing w:before="100" w:beforeAutospacing="1" w:after="100" w:afterAutospacing="1" w:line="360" w:lineRule="auto"/>
-      </w:pPr>
-      <w:r>
+        <w:jc w:val="both"/>
+        <w:rPr>
+          <w:sz w:val="26"/>
+          <w:szCs w:val="26"/>
+        </w:rPr>
+      </w:pPr>
+      <w:r>
+        <w:rPr>
+          <w:sz w:val="26"/>
+          <w:szCs w:val="26"/>
+        </w:rPr>
         <w:t>Katalon Studio là một công cụ kiểm thử tự động mạnh mẽ và dễ sử dụng, phù hợp với nhiều loại dự án. Tuy nhiên, để đưa ra quyết định cuối cùng, bạn nên cân nhắc kỹ các yếu tố như quy mô dự án, kinh nghiệm của đội ngũ, và các yêu cầu cụ thể của dự án</w:t>
       </w:r>
     </w:p>
     <w:p>
       <w:pPr>
-        <w:spacing w:line="360" w:lineRule="auto"/>
-        <w:rPr>
-          <w:b/>
+        <w:pStyle w:val="Heading1"/>
+        <w:rPr>
           <w:bCs/>
-          <w:sz w:val="36"/>
-          <w:szCs w:val="36"/>
-        </w:rPr>
-      </w:pPr>
-    </w:p>
-    <w:p>
-      <w:pPr>
-        <w:pStyle w:val="ListParagraph"/>
-        <w:numPr>
-          <w:ilvl w:val="0"/>
-          <w:numId w:val="1"/>
-        </w:numPr>
-        <w:spacing w:before="0" w:after="0" w:line="360" w:lineRule="auto"/>
-        <w:jc w:val="left"/>
-        <w:outlineLvl w:val="0"/>
-        <w:rPr>
-          <w:b w:val="0"/>
-          <w:bCs/>
-        </w:rPr>
-      </w:pPr>
+        </w:rPr>
+      </w:pPr>
+      <w:r>
+        <w:t xml:space="preserve">Chương 3: </w:t>
+      </w:r>
       <w:r>
         <w:t>Cách sử dụng và tính ứng dụng của phần mềm Katalon Studio</w:t>
       </w:r>
@@ -3880,9 +3957,6 @@
     <w:p>
       <w:pPr>
         <w:pStyle w:val="Heading2"/>
-        <w:rPr>
-          <w:b w:val="0"/>
-        </w:rPr>
       </w:pPr>
       <w:r>
         <w:t>Tính ứng dụng của Katalon Studio</w:t>
@@ -3923,15 +3997,7 @@
           <w:b w:val="0"/>
           <w:bCs/>
         </w:rPr>
-        <w:t xml:space="preserve"> </w:t>
-      </w:r>
-      <w:r>
-        <w:rPr>
-          <w:b w:val="0"/>
-          <w:bCs/>
-        </w:rPr>
-        <w:lastRenderedPageBreak/>
-        <w:t>Dưới đây là một số ứng dụng điển hình:</w:t>
+        <w:t xml:space="preserve"> Dưới đây là một số ứng dụng điển hình:</w:t>
       </w:r>
     </w:p>
     <w:p>
@@ -3991,6 +4057,7 @@
         <w:rPr>
           <w:b/>
         </w:rPr>
+        <w:lastRenderedPageBreak/>
         <w:t>Kiểm thử API:</w:t>
       </w:r>
       <w:r>
@@ -4063,9 +4130,6 @@
     <w:p>
       <w:pPr>
         <w:pStyle w:val="Heading2"/>
-        <w:rPr>
-          <w:b w:val="0"/>
-        </w:rPr>
       </w:pPr>
       <w:r>
         <w:t>Cách sử dụng Katalon Studio</w:t>
@@ -4108,7 +4172,6 @@
         <w:rPr>
           <w:noProof/>
         </w:rPr>
-        <w:lastRenderedPageBreak/>
         <w:drawing>
           <wp:inline distT="0" distB="0" distL="0" distR="0" wp14:anchorId="21374E21" wp14:editId="38250597">
             <wp:extent cx="3825572" cy="4435224"/>
@@ -4201,6 +4264,7 @@
         <w:rPr>
           <w:noProof/>
         </w:rPr>
+        <w:lastRenderedPageBreak/>
         <w:drawing>
           <wp:inline distT="0" distB="0" distL="0" distR="0" wp14:anchorId="57FB225B" wp14:editId="39348297">
             <wp:extent cx="6361430" cy="2894965"/>
@@ -4301,7 +4365,6 @@
           <w:sz w:val="28"/>
           <w:szCs w:val="28"/>
         </w:rPr>
-        <w:lastRenderedPageBreak/>
         <w:drawing>
           <wp:inline distT="0" distB="0" distL="0" distR="0" wp14:anchorId="4CDE9FFF" wp14:editId="0B41598A">
             <wp:extent cx="6361430" cy="4608830"/>
@@ -4379,6 +4442,7 @@
     </w:p>
     <w:p>
       <w:r>
+        <w:lastRenderedPageBreak/>
         <w:t xml:space="preserve">Đặt tên cho project và lựa con các type tùy thuộc vào dự án mà bạn muốn thực hiện </w:t>
       </w:r>
       <w:r>
@@ -4393,7 +4457,6 @@
         <w:rPr>
           <w:noProof/>
         </w:rPr>
-        <w:lastRenderedPageBreak/>
         <w:drawing>
           <wp:inline distT="0" distB="0" distL="0" distR="0" wp14:anchorId="5646DA23" wp14:editId="4E3844E6">
             <wp:extent cx="5210902" cy="4467849"/>
@@ -4555,6 +4618,7 @@
         <w:pStyle w:val="Caption"/>
       </w:pPr>
       <w:r>
+        <w:lastRenderedPageBreak/>
         <w:fldChar w:fldCharType="begin"/>
       </w:r>
       <w:r>
@@ -4587,7 +4651,6 @@
         <w:rPr>
           <w:noProof/>
         </w:rPr>
-        <w:lastRenderedPageBreak/>
         <w:drawing>
           <wp:inline distT="0" distB="0" distL="0" distR="0" wp14:anchorId="6271A7FA" wp14:editId="6CC38FD9">
             <wp:extent cx="4734586" cy="3429479"/>
@@ -4753,7 +4816,7 @@
         </w:rPr>
         <w:lastRenderedPageBreak/>
         <w:drawing>
-          <wp:inline distT="0" distB="0" distL="0" distR="0" wp14:anchorId="2F775505" wp14:editId="43AE8B80">
+          <wp:inline distT="0" distB="0" distL="0" distR="0" wp14:anchorId="2F775505" wp14:editId="73F7E8FA">
             <wp:extent cx="6361430" cy="2779395"/>
             <wp:effectExtent l="0" t="0" r="1270" b="1905"/>
             <wp:docPr id="238305349" name="Picture 24"/>
@@ -5436,6 +5499,119 @@
 <file path=word/numbering.xml><?xml version="1.0" encoding="utf-8"?>
 <w:numbering xmlns:wpc="http://schemas.microsoft.com/office/word/2010/wordprocessingCanvas" xmlns:cx="http://schemas.microsoft.com/office/drawing/2014/chartex" xmlns:cx1="http://schemas.microsoft.com/office/drawing/2015/9/8/chartex" xmlns:cx2="http://schemas.microsoft.com/office/drawing/2015/10/21/chartex" xmlns:cx3="http://schemas.microsoft.com/office/drawing/2016/5/9/chartex" xmlns:cx4="http://schemas.microsoft.com/office/drawing/2016/5/10/chartex" xmlns:cx5="http://schemas.microsoft.com/office/drawing/2016/5/11/chartex" xmlns:cx6="http://schemas.microsoft.com/office/drawing/2016/5/12/chartex" xmlns:cx7="http://schemas.microsoft.com/office/drawing/2016/5/13/chartex" xmlns:cx8="http://schemas.microsoft.com/office/drawing/2016/5/14/chartex" xmlns:mc="http://schemas.openxmlformats.org/markup-compatibility/2006" xmlns:aink="http://schemas.microsoft.com/office/drawing/2016/ink" xmlns:am3d="http://schemas.microsoft.com/office/drawing/2017/model3d" xmlns:o="urn:schemas-microsoft-com:office:office" xmlns:oel="http://schemas.microsoft.com/office/2019/extlst" xmlns:r="http://schemas.openxmlformats.org/officeDocument/2006/relationships" xmlns:m="http://schemas.openxmlformats.org/officeDocument/2006/math" xmlns:v="urn:schemas-microsoft-com:vml" xmlns:wp14="http://schemas.microsoft.com/office/word/2010/wordprocessingDrawing" xmlns:wp="http://schemas.openxmlformats.org/drawingml/2006/wordprocessingDrawing" xmlns:w10="urn:schemas-microsoft-com:office:word" xmlns:w="http://schemas.openxmlformats.org/wordprocessingml/2006/main" xmlns:w14="http://schemas.microsoft.com/office/word/2010/wordml" xmlns:w15="http://schemas.microsoft.com/office/word/2012/wordml" xmlns:w16cex="http://schemas.microsoft.com/office/word/2018/wordml/cex" xmlns:w16cid="http://schemas.microsoft.com/office/word/2016/wordml/cid" xmlns:w16="http://schemas.microsoft.com/office/word/2018/wordml" xmlns:w16du="http://schemas.microsoft.com/office/word/2023/wordml/word16du" xmlns:w16sdtdh="http://schemas.microsoft.com/office/word/2020/wordml/sdtdatahash" xmlns:w16se="http://schemas.microsoft.com/office/word/2015/wordml/symex" xmlns:wpg="http://schemas.microsoft.com/office/word/2010/wordprocessingGroup" xmlns:wpi="http://schemas.microsoft.com/office/word/2010/wordprocessingInk" xmlns:wne="http://schemas.microsoft.com/office/word/2006/wordml" xmlns:wps="http://schemas.microsoft.com/office/word/2010/wordprocessingShape" mc:Ignorable="w14 w15 w16se w16cid w16 w16cex w16sdtdh w16du wp14">
   <w:abstractNum w:abstractNumId="0" w15:restartNumberingAfterBreak="0">
+    <w:nsid w:val="0BBA0C08"/>
+    <w:multiLevelType w:val="hybridMultilevel"/>
+    <w:tmpl w:val="78EC6864"/>
+    <w:lvl w:ilvl="0" w:tplc="04090003">
+      <w:start w:val="1"/>
+      <w:numFmt w:val="bullet"/>
+      <w:lvlText w:val="o"/>
+      <w:lvlJc w:val="left"/>
+      <w:pPr>
+        <w:ind w:left="720" w:hanging="360"/>
+      </w:pPr>
+      <w:rPr>
+        <w:rFonts w:ascii="Courier New" w:hAnsi="Courier New" w:cs="Courier New" w:hint="default"/>
+      </w:rPr>
+    </w:lvl>
+    <w:lvl w:ilvl="1" w:tplc="04090003" w:tentative="1">
+      <w:start w:val="1"/>
+      <w:numFmt w:val="bullet"/>
+      <w:lvlText w:val="o"/>
+      <w:lvlJc w:val="left"/>
+      <w:pPr>
+        <w:ind w:left="1440" w:hanging="360"/>
+      </w:pPr>
+      <w:rPr>
+        <w:rFonts w:ascii="Courier New" w:hAnsi="Courier New" w:cs="Courier New" w:hint="default"/>
+      </w:rPr>
+    </w:lvl>
+    <w:lvl w:ilvl="2" w:tplc="04090005" w:tentative="1">
+      <w:start w:val="1"/>
+      <w:numFmt w:val="bullet"/>
+      <w:lvlText w:val=""/>
+      <w:lvlJc w:val="left"/>
+      <w:pPr>
+        <w:ind w:left="2160" w:hanging="360"/>
+      </w:pPr>
+      <w:rPr>
+        <w:rFonts w:ascii="Wingdings" w:hAnsi="Wingdings" w:hint="default"/>
+      </w:rPr>
+    </w:lvl>
+    <w:lvl w:ilvl="3" w:tplc="04090001" w:tentative="1">
+      <w:start w:val="1"/>
+      <w:numFmt w:val="bullet"/>
+      <w:lvlText w:val=""/>
+      <w:lvlJc w:val="left"/>
+      <w:pPr>
+        <w:ind w:left="2880" w:hanging="360"/>
+      </w:pPr>
+      <w:rPr>
+        <w:rFonts w:ascii="Symbol" w:hAnsi="Symbol" w:hint="default"/>
+      </w:rPr>
+    </w:lvl>
+    <w:lvl w:ilvl="4" w:tplc="04090003" w:tentative="1">
+      <w:start w:val="1"/>
+      <w:numFmt w:val="bullet"/>
+      <w:lvlText w:val="o"/>
+      <w:lvlJc w:val="left"/>
+      <w:pPr>
+        <w:ind w:left="3600" w:hanging="360"/>
+      </w:pPr>
+      <w:rPr>
+        <w:rFonts w:ascii="Courier New" w:hAnsi="Courier New" w:cs="Courier New" w:hint="default"/>
+      </w:rPr>
+    </w:lvl>
+    <w:lvl w:ilvl="5" w:tplc="04090005" w:tentative="1">
+      <w:start w:val="1"/>
+      <w:numFmt w:val="bullet"/>
+      <w:lvlText w:val=""/>
+      <w:lvlJc w:val="left"/>
+      <w:pPr>
+        <w:ind w:left="4320" w:hanging="360"/>
+      </w:pPr>
+      <w:rPr>
+        <w:rFonts w:ascii="Wingdings" w:hAnsi="Wingdings" w:hint="default"/>
+      </w:rPr>
+    </w:lvl>
+    <w:lvl w:ilvl="6" w:tplc="04090001" w:tentative="1">
+      <w:start w:val="1"/>
+      <w:numFmt w:val="bullet"/>
+      <w:lvlText w:val=""/>
+      <w:lvlJc w:val="left"/>
+      <w:pPr>
+        <w:ind w:left="5040" w:hanging="360"/>
+      </w:pPr>
+      <w:rPr>
+        <w:rFonts w:ascii="Symbol" w:hAnsi="Symbol" w:hint="default"/>
+      </w:rPr>
+    </w:lvl>
+    <w:lvl w:ilvl="7" w:tplc="04090003" w:tentative="1">
+      <w:start w:val="1"/>
+      <w:numFmt w:val="bullet"/>
+      <w:lvlText w:val="o"/>
+      <w:lvlJc w:val="left"/>
+      <w:pPr>
+        <w:ind w:left="5760" w:hanging="360"/>
+      </w:pPr>
+      <w:rPr>
+        <w:rFonts w:ascii="Courier New" w:hAnsi="Courier New" w:cs="Courier New" w:hint="default"/>
+      </w:rPr>
+    </w:lvl>
+    <w:lvl w:ilvl="8" w:tplc="04090005" w:tentative="1">
+      <w:start w:val="1"/>
+      <w:numFmt w:val="bullet"/>
+      <w:lvlText w:val=""/>
+      <w:lvlJc w:val="left"/>
+      <w:pPr>
+        <w:ind w:left="6480" w:hanging="360"/>
+      </w:pPr>
+      <w:rPr>
+        <w:rFonts w:ascii="Wingdings" w:hAnsi="Wingdings" w:hint="default"/>
+      </w:rPr>
+    </w:lvl>
+  </w:abstractNum>
+  <w:abstractNum w:abstractNumId="1" w15:restartNumberingAfterBreak="0">
     <w:nsid w:val="14F36048"/>
     <w:multiLevelType w:val="multilevel"/>
     <w:tmpl w:val="B5D8C3E8"/>
@@ -5584,7 +5760,7 @@
       </w:rPr>
     </w:lvl>
   </w:abstractNum>
-  <w:abstractNum w:abstractNumId="1" w15:restartNumberingAfterBreak="0">
+  <w:abstractNum w:abstractNumId="2" w15:restartNumberingAfterBreak="0">
     <w:nsid w:val="208B3D56"/>
     <w:multiLevelType w:val="multilevel"/>
     <w:tmpl w:val="05E8DF30"/>
@@ -5733,7 +5909,118 @@
       </w:rPr>
     </w:lvl>
   </w:abstractNum>
-  <w:abstractNum w:abstractNumId="2" w15:restartNumberingAfterBreak="0">
+  <w:abstractNum w:abstractNumId="3" w15:restartNumberingAfterBreak="0">
+    <w:nsid w:val="414E188E"/>
+    <w:multiLevelType w:val="multilevel"/>
+    <w:tmpl w:val="6854CC74"/>
+    <w:lvl w:ilvl="0">
+      <w:start w:val="1"/>
+      <w:numFmt w:val="decimal"/>
+      <w:lvlText w:val="%1."/>
+      <w:lvlJc w:val="left"/>
+      <w:pPr>
+        <w:ind w:left="420" w:hanging="420"/>
+      </w:pPr>
+      <w:rPr>
+        <w:rFonts w:hint="default"/>
+      </w:rPr>
+    </w:lvl>
+    <w:lvl w:ilvl="1">
+      <w:start w:val="1"/>
+      <w:numFmt w:val="upperRoman"/>
+      <w:pStyle w:val="Heading2"/>
+      <w:lvlText w:val="%2."/>
+      <w:lvlJc w:val="right"/>
+      <w:pPr>
+        <w:ind w:left="1069" w:hanging="360"/>
+      </w:pPr>
+    </w:lvl>
+    <w:lvl w:ilvl="2">
+      <w:start w:val="1"/>
+      <w:numFmt w:val="decimal"/>
+      <w:lvlText w:val="%1.%2.%3."/>
+      <w:lvlJc w:val="left"/>
+      <w:pPr>
+        <w:ind w:left="2138" w:hanging="720"/>
+      </w:pPr>
+      <w:rPr>
+        <w:rFonts w:hint="default"/>
+      </w:rPr>
+    </w:lvl>
+    <w:lvl w:ilvl="3">
+      <w:start w:val="1"/>
+      <w:numFmt w:val="decimal"/>
+      <w:lvlText w:val="%1.%2.%3.%4."/>
+      <w:lvlJc w:val="left"/>
+      <w:pPr>
+        <w:ind w:left="3207" w:hanging="1080"/>
+      </w:pPr>
+      <w:rPr>
+        <w:rFonts w:hint="default"/>
+      </w:rPr>
+    </w:lvl>
+    <w:lvl w:ilvl="4">
+      <w:start w:val="1"/>
+      <w:numFmt w:val="decimal"/>
+      <w:lvlText w:val="%1.%2.%3.%4.%5."/>
+      <w:lvlJc w:val="left"/>
+      <w:pPr>
+        <w:ind w:left="3916" w:hanging="1080"/>
+      </w:pPr>
+      <w:rPr>
+        <w:rFonts w:hint="default"/>
+      </w:rPr>
+    </w:lvl>
+    <w:lvl w:ilvl="5">
+      <w:start w:val="1"/>
+      <w:numFmt w:val="decimal"/>
+      <w:lvlText w:val="%1.%2.%3.%4.%5.%6."/>
+      <w:lvlJc w:val="left"/>
+      <w:pPr>
+        <w:ind w:left="4985" w:hanging="1440"/>
+      </w:pPr>
+      <w:rPr>
+        <w:rFonts w:hint="default"/>
+      </w:rPr>
+    </w:lvl>
+    <w:lvl w:ilvl="6">
+      <w:start w:val="1"/>
+      <w:numFmt w:val="decimal"/>
+      <w:lvlText w:val="%1.%2.%3.%4.%5.%6.%7."/>
+      <w:lvlJc w:val="left"/>
+      <w:pPr>
+        <w:ind w:left="6054" w:hanging="1800"/>
+      </w:pPr>
+      <w:rPr>
+        <w:rFonts w:hint="default"/>
+      </w:rPr>
+    </w:lvl>
+    <w:lvl w:ilvl="7">
+      <w:start w:val="1"/>
+      <w:numFmt w:val="decimal"/>
+      <w:lvlText w:val="%1.%2.%3.%4.%5.%6.%7.%8."/>
+      <w:lvlJc w:val="left"/>
+      <w:pPr>
+        <w:ind w:left="6763" w:hanging="1800"/>
+      </w:pPr>
+      <w:rPr>
+        <w:rFonts w:hint="default"/>
+      </w:rPr>
+    </w:lvl>
+    <w:lvl w:ilvl="8">
+      <w:start w:val="1"/>
+      <w:numFmt w:val="decimal"/>
+      <w:lvlText w:val="%1.%2.%3.%4.%5.%6.%7.%8.%9."/>
+      <w:lvlJc w:val="left"/>
+      <w:pPr>
+        <w:ind w:left="7832" w:hanging="2160"/>
+      </w:pPr>
+      <w:rPr>
+        <w:rFonts w:hint="default"/>
+      </w:rPr>
+    </w:lvl>
+  </w:abstractNum>
+  <w:abstractNum w:abstractNumId="4" w15:restartNumberingAfterBreak="0">
     <w:nsid w:val="43671A95"/>
     <w:multiLevelType w:val="multilevel"/>
     <w:tmpl w:val="DEB2EB38"/>
@@ -5882,7 +6169,7 @@
       </w:rPr>
     </w:lvl>
   </w:abstractNum>
-  <w:abstractNum w:abstractNumId="3" w15:restartNumberingAfterBreak="0">
+  <w:abstractNum w:abstractNumId="5" w15:restartNumberingAfterBreak="0">
     <w:nsid w:val="496561BA"/>
     <w:multiLevelType w:val="multilevel"/>
     <w:tmpl w:val="74A4505C"/>
@@ -6031,7 +6318,7 @@
       </w:rPr>
     </w:lvl>
   </w:abstractNum>
-  <w:abstractNum w:abstractNumId="4" w15:restartNumberingAfterBreak="0">
+  <w:abstractNum w:abstractNumId="6" w15:restartNumberingAfterBreak="0">
     <w:nsid w:val="4BB655FA"/>
     <w:multiLevelType w:val="multilevel"/>
     <w:tmpl w:val="1D0CB45E"/>
@@ -6144,7 +6431,7 @@
       </w:pPr>
     </w:lvl>
   </w:abstractNum>
-  <w:abstractNum w:abstractNumId="5" w15:restartNumberingAfterBreak="0">
+  <w:abstractNum w:abstractNumId="7" w15:restartNumberingAfterBreak="0">
     <w:nsid w:val="4DC65EC4"/>
     <w:multiLevelType w:val="multilevel"/>
     <w:tmpl w:val="D3285430"/>
@@ -6293,7 +6580,7 @@
       </w:rPr>
     </w:lvl>
   </w:abstractNum>
-  <w:abstractNum w:abstractNumId="6" w15:restartNumberingAfterBreak="0">
+  <w:abstractNum w:abstractNumId="8" w15:restartNumberingAfterBreak="0">
     <w:nsid w:val="515151EC"/>
     <w:multiLevelType w:val="multilevel"/>
     <w:tmpl w:val="3A5C64E4"/>
@@ -6442,7 +6729,7 @@
       </w:rPr>
     </w:lvl>
   </w:abstractNum>
-  <w:abstractNum w:abstractNumId="7" w15:restartNumberingAfterBreak="0">
+  <w:abstractNum w:abstractNumId="9" w15:restartNumberingAfterBreak="0">
     <w:nsid w:val="55CD5558"/>
     <w:multiLevelType w:val="hybridMultilevel"/>
     <w:tmpl w:val="C0B6B4B2"/>
@@ -6528,7 +6815,120 @@
       </w:pPr>
     </w:lvl>
   </w:abstractNum>
-  <w:abstractNum w:abstractNumId="8" w15:restartNumberingAfterBreak="0">
+  <w:abstractNum w:abstractNumId="10" w15:restartNumberingAfterBreak="0">
+    <w:nsid w:val="59CD4E2F"/>
+    <w:multiLevelType w:val="hybridMultilevel"/>
+    <w:tmpl w:val="2A90523C"/>
+    <w:lvl w:ilvl="0" w:tplc="04090003">
+      <w:start w:val="1"/>
+      <w:numFmt w:val="bullet"/>
+      <w:lvlText w:val="o"/>
+      <w:lvlJc w:val="left"/>
+      <w:pPr>
+        <w:ind w:left="720" w:hanging="360"/>
+      </w:pPr>
+      <w:rPr>
+        <w:rFonts w:ascii="Courier New" w:hAnsi="Courier New" w:cs="Courier New" w:hint="default"/>
+      </w:rPr>
+    </w:lvl>
+    <w:lvl w:ilvl="1" w:tplc="04090003" w:tentative="1">
+      <w:start w:val="1"/>
+      <w:numFmt w:val="bullet"/>
+      <w:lvlText w:val="o"/>
+      <w:lvlJc w:val="left"/>
+      <w:pPr>
+        <w:ind w:left="1440" w:hanging="360"/>
+      </w:pPr>
+      <w:rPr>
+        <w:rFonts w:ascii="Courier New" w:hAnsi="Courier New" w:cs="Courier New" w:hint="default"/>
+      </w:rPr>
+    </w:lvl>
+    <w:lvl w:ilvl="2" w:tplc="04090005" w:tentative="1">
+      <w:start w:val="1"/>
+      <w:numFmt w:val="bullet"/>
+      <w:lvlText w:val=""/>
+      <w:lvlJc w:val="left"/>
+      <w:pPr>
+        <w:ind w:left="2160" w:hanging="360"/>
+      </w:pPr>
+      <w:rPr>
+        <w:rFonts w:ascii="Wingdings" w:hAnsi="Wingdings" w:hint="default"/>
+      </w:rPr>
+    </w:lvl>
+    <w:lvl w:ilvl="3" w:tplc="04090001" w:tentative="1">
+      <w:start w:val="1"/>
+      <w:numFmt w:val="bullet"/>
+      <w:lvlText w:val=""/>
+      <w:lvlJc w:val="left"/>
+      <w:pPr>
+        <w:ind w:left="2880" w:hanging="360"/>
+      </w:pPr>
+      <w:rPr>
+        <w:rFonts w:ascii="Symbol" w:hAnsi="Symbol" w:hint="default"/>
+      </w:rPr>
+    </w:lvl>
+    <w:lvl w:ilvl="4" w:tplc="04090003" w:tentative="1">
+      <w:start w:val="1"/>
+      <w:numFmt w:val="bullet"/>
+      <w:lvlText w:val="o"/>
+      <w:lvlJc w:val="left"/>
+      <w:pPr>
+        <w:ind w:left="3600" w:hanging="360"/>
+      </w:pPr>
+      <w:rPr>
+        <w:rFonts w:ascii="Courier New" w:hAnsi="Courier New" w:cs="Courier New" w:hint="default"/>
+      </w:rPr>
+    </w:lvl>
+    <w:lvl w:ilvl="5" w:tplc="04090005" w:tentative="1">
+      <w:start w:val="1"/>
+      <w:numFmt w:val="bullet"/>
+      <w:lvlText w:val=""/>
+      <w:lvlJc w:val="left"/>
+      <w:pPr>
+        <w:ind w:left="4320" w:hanging="360"/>
+      </w:pPr>
+      <w:rPr>
+        <w:rFonts w:ascii="Wingdings" w:hAnsi="Wingdings" w:hint="default"/>
+      </w:rPr>
+    </w:lvl>
+    <w:lvl w:ilvl="6" w:tplc="04090001" w:tentative="1">
+      <w:start w:val="1"/>
+      <w:numFmt w:val="bullet"/>
+      <w:lvlText w:val=""/>
+      <w:lvlJc w:val="left"/>
+      <w:pPr>
+        <w:ind w:left="5040" w:hanging="360"/>
+      </w:pPr>
+      <w:rPr>
+        <w:rFonts w:ascii="Symbol" w:hAnsi="Symbol" w:hint="default"/>
+      </w:rPr>
+    </w:lvl>
+    <w:lvl w:ilvl="7" w:tplc="04090003" w:tentative="1">
+      <w:start w:val="1"/>
+      <w:numFmt w:val="bullet"/>
+      <w:lvlText w:val="o"/>
+      <w:lvlJc w:val="left"/>
+      <w:pPr>
+        <w:ind w:left="5760" w:hanging="360"/>
+      </w:pPr>
+      <w:rPr>
+        <w:rFonts w:ascii="Courier New" w:hAnsi="Courier New" w:cs="Courier New" w:hint="default"/>
+      </w:rPr>
+    </w:lvl>
+    <w:lvl w:ilvl="8" w:tplc="04090005" w:tentative="1">
+      <w:start w:val="1"/>
+      <w:numFmt w:val="bullet"/>
+      <w:lvlText w:val=""/>
+      <w:lvlJc w:val="left"/>
+      <w:pPr>
+        <w:ind w:left="6480" w:hanging="360"/>
+      </w:pPr>
+      <w:rPr>
+        <w:rFonts w:ascii="Wingdings" w:hAnsi="Wingdings" w:hint="default"/>
+      </w:rPr>
+    </w:lvl>
+  </w:abstractNum>
+  <w:abstractNum w:abstractNumId="11" w15:restartNumberingAfterBreak="0">
     <w:nsid w:val="5F4A6300"/>
     <w:multiLevelType w:val="hybridMultilevel"/>
     <w:tmpl w:val="359E63D2"/>
@@ -6641,7 +7041,7 @@
       </w:rPr>
     </w:lvl>
   </w:abstractNum>
-  <w:abstractNum w:abstractNumId="9" w15:restartNumberingAfterBreak="0">
+  <w:abstractNum w:abstractNumId="12" w15:restartNumberingAfterBreak="0">
     <w:nsid w:val="63B3130A"/>
     <w:multiLevelType w:val="hybridMultilevel"/>
     <w:tmpl w:val="257A0542"/>
@@ -6754,7 +7154,7 @@
       </w:rPr>
     </w:lvl>
   </w:abstractNum>
-  <w:abstractNum w:abstractNumId="10" w15:restartNumberingAfterBreak="0">
+  <w:abstractNum w:abstractNumId="13" w15:restartNumberingAfterBreak="0">
     <w:nsid w:val="6BAD0877"/>
     <w:multiLevelType w:val="hybridMultilevel"/>
     <w:tmpl w:val="C1429E96"/>
@@ -6867,19 +7267,24 @@
       </w:rPr>
     </w:lvl>
   </w:abstractNum>
-  <w:abstractNum w:abstractNumId="11" w15:restartNumberingAfterBreak="0">
+  <w:abstractNum w:abstractNumId="14" w15:restartNumberingAfterBreak="0">
     <w:nsid w:val="713E27AE"/>
     <w:multiLevelType w:val="hybridMultilevel"/>
-    <w:tmpl w:val="03E234EA"/>
-    <w:lvl w:ilvl="0" w:tplc="8CBC9DF4">
+    <w:tmpl w:val="646617BA"/>
+    <w:lvl w:ilvl="0" w:tplc="864CB384">
       <w:start w:val="1"/>
       <w:numFmt w:val="decimal"/>
-      <w:pStyle w:val="Heading2"/>
       <w:lvlText w:val="%1."/>
       <w:lvlJc w:val="left"/>
       <w:pPr>
         <w:ind w:left="1800" w:hanging="360"/>
       </w:pPr>
+      <w:rPr>
+        <w:b/>
+        <w:bCs/>
+        <w:sz w:val="32"/>
+        <w:szCs w:val="32"/>
+      </w:rPr>
     </w:lvl>
     <w:lvl w:ilvl="1" w:tplc="04090019" w:tentative="1">
       <w:start w:val="1"/>
@@ -6954,14 +7359,13 @@
       </w:pPr>
     </w:lvl>
   </w:abstractNum>
-  <w:abstractNum w:abstractNumId="12" w15:restartNumberingAfterBreak="0">
+  <w:abstractNum w:abstractNumId="15" w15:restartNumberingAfterBreak="0">
     <w:nsid w:val="72933540"/>
     <w:multiLevelType w:val="hybridMultilevel"/>
-    <w:tmpl w:val="5E2E7E1A"/>
-    <w:lvl w:ilvl="0" w:tplc="4CB41014">
+    <w:tmpl w:val="8C8423F8"/>
+    <w:lvl w:ilvl="0" w:tplc="68306156">
       <w:start w:val="1"/>
       <w:numFmt w:val="upperRoman"/>
-      <w:pStyle w:val="Heading1"/>
       <w:lvlText w:val="%1."/>
       <w:lvlJc w:val="right"/>
       <w:pPr>
@@ -7041,7 +7445,120 @@
       </w:pPr>
     </w:lvl>
   </w:abstractNum>
-  <w:abstractNum w:abstractNumId="13" w15:restartNumberingAfterBreak="0">
+  <w:abstractNum w:abstractNumId="16" w15:restartNumberingAfterBreak="0">
+    <w:nsid w:val="7B996241"/>
+    <w:multiLevelType w:val="hybridMultilevel"/>
+    <w:tmpl w:val="FBB27A8A"/>
+    <w:lvl w:ilvl="0" w:tplc="04090001">
+      <w:start w:val="1"/>
+      <w:numFmt w:val="bullet"/>
+      <w:lvlText w:val=""/>
+      <w:lvlJc w:val="left"/>
+      <w:pPr>
+        <w:ind w:left="720" w:hanging="360"/>
+      </w:pPr>
+      <w:rPr>
+        <w:rFonts w:ascii="Symbol" w:hAnsi="Symbol" w:hint="default"/>
+      </w:rPr>
+    </w:lvl>
+    <w:lvl w:ilvl="1" w:tplc="FFFFFFFF" w:tentative="1">
+      <w:start w:val="1"/>
+      <w:numFmt w:val="bullet"/>
+      <w:lvlText w:val="o"/>
+      <w:lvlJc w:val="left"/>
+      <w:pPr>
+        <w:ind w:left="1440" w:hanging="360"/>
+      </w:pPr>
+      <w:rPr>
+        <w:rFonts w:ascii="Courier New" w:hAnsi="Courier New" w:cs="Courier New" w:hint="default"/>
+      </w:rPr>
+    </w:lvl>
+    <w:lvl w:ilvl="2" w:tplc="FFFFFFFF" w:tentative="1">
+      <w:start w:val="1"/>
+      <w:numFmt w:val="bullet"/>
+      <w:lvlText w:val=""/>
+      <w:lvlJc w:val="left"/>
+      <w:pPr>
+        <w:ind w:left="2160" w:hanging="360"/>
+      </w:pPr>
+      <w:rPr>
+        <w:rFonts w:ascii="Wingdings" w:hAnsi="Wingdings" w:hint="default"/>
+      </w:rPr>
+    </w:lvl>
+    <w:lvl w:ilvl="3" w:tplc="FFFFFFFF" w:tentative="1">
+      <w:start w:val="1"/>
+      <w:numFmt w:val="bullet"/>
+      <w:lvlText w:val=""/>
+      <w:lvlJc w:val="left"/>
+      <w:pPr>
+        <w:ind w:left="2880" w:hanging="360"/>
+      </w:pPr>
+      <w:rPr>
+        <w:rFonts w:ascii="Symbol" w:hAnsi="Symbol" w:hint="default"/>
+      </w:rPr>
+    </w:lvl>
+    <w:lvl w:ilvl="4" w:tplc="FFFFFFFF" w:tentative="1">
+      <w:start w:val="1"/>
+      <w:numFmt w:val="bullet"/>
+      <w:lvlText w:val="o"/>
+      <w:lvlJc w:val="left"/>
+      <w:pPr>
+        <w:ind w:left="3600" w:hanging="360"/>
+      </w:pPr>
+      <w:rPr>
+        <w:rFonts w:ascii="Courier New" w:hAnsi="Courier New" w:cs="Courier New" w:hint="default"/>
+      </w:rPr>
+    </w:lvl>
+    <w:lvl w:ilvl="5" w:tplc="FFFFFFFF" w:tentative="1">
+      <w:start w:val="1"/>
+      <w:numFmt w:val="bullet"/>
+      <w:lvlText w:val=""/>
+      <w:lvlJc w:val="left"/>
+      <w:pPr>
+        <w:ind w:left="4320" w:hanging="360"/>
+      </w:pPr>
+      <w:rPr>
+        <w:rFonts w:ascii="Wingdings" w:hAnsi="Wingdings" w:hint="default"/>
+      </w:rPr>
+    </w:lvl>
+    <w:lvl w:ilvl="6" w:tplc="FFFFFFFF" w:tentative="1">
+      <w:start w:val="1"/>
+      <w:numFmt w:val="bullet"/>
+      <w:lvlText w:val=""/>
+      <w:lvlJc w:val="left"/>
+      <w:pPr>
+        <w:ind w:left="5040" w:hanging="360"/>
+      </w:pPr>
+      <w:rPr>
+        <w:rFonts w:ascii="Symbol" w:hAnsi="Symbol" w:hint="default"/>
+      </w:rPr>
+    </w:lvl>
+    <w:lvl w:ilvl="7" w:tplc="FFFFFFFF" w:tentative="1">
+      <w:start w:val="1"/>
+      <w:numFmt w:val="bullet"/>
+      <w:lvlText w:val="o"/>
+      <w:lvlJc w:val="left"/>
+      <w:pPr>
+        <w:ind w:left="5760" w:hanging="360"/>
+      </w:pPr>
+      <w:rPr>
+        <w:rFonts w:ascii="Courier New" w:hAnsi="Courier New" w:cs="Courier New" w:hint="default"/>
+      </w:rPr>
+    </w:lvl>
+    <w:lvl w:ilvl="8" w:tplc="FFFFFFFF" w:tentative="1">
+      <w:start w:val="1"/>
+      <w:numFmt w:val="bullet"/>
+      <w:lvlText w:val=""/>
+      <w:lvlJc w:val="left"/>
+      <w:pPr>
+        <w:ind w:left="6480" w:hanging="360"/>
+      </w:pPr>
+      <w:rPr>
+        <w:rFonts w:ascii="Wingdings" w:hAnsi="Wingdings" w:hint="default"/>
+      </w:rPr>
+    </w:lvl>
+  </w:abstractNum>
+  <w:abstractNum w:abstractNumId="17" w15:restartNumberingAfterBreak="0">
     <w:nsid w:val="7E33302B"/>
     <w:multiLevelType w:val="hybridMultilevel"/>
     <w:tmpl w:val="2D3CE690"/>
@@ -7129,46 +7646,64 @@
     </w:lvl>
   </w:abstractNum>
   <w:num w:numId="1" w16cid:durableId="931937424">
+    <w:abstractNumId w:val="11"/>
+  </w:num>
+  <w:num w:numId="2" w16cid:durableId="1618638050">
+    <w:abstractNumId w:val="12"/>
+  </w:num>
+  <w:num w:numId="3" w16cid:durableId="385615719">
+    <w:abstractNumId w:val="5"/>
+  </w:num>
+  <w:num w:numId="4" w16cid:durableId="383217475">
     <w:abstractNumId w:val="8"/>
   </w:num>
-  <w:num w:numId="2" w16cid:durableId="1618638050">
+  <w:num w:numId="5" w16cid:durableId="1349259214">
+    <w:abstractNumId w:val="2"/>
+  </w:num>
+  <w:num w:numId="6" w16cid:durableId="1975603561">
+    <w:abstractNumId w:val="4"/>
+  </w:num>
+  <w:num w:numId="7" w16cid:durableId="1959024711">
+    <w:abstractNumId w:val="6"/>
+  </w:num>
+  <w:num w:numId="8" w16cid:durableId="1812092261">
+    <w:abstractNumId w:val="1"/>
+  </w:num>
+  <w:num w:numId="9" w16cid:durableId="1167868981">
+    <w:abstractNumId w:val="15"/>
+  </w:num>
+  <w:num w:numId="10" w16cid:durableId="11424866">
+    <w:abstractNumId w:val="17"/>
+  </w:num>
+  <w:num w:numId="11" w16cid:durableId="385614266">
+    <w:abstractNumId w:val="13"/>
+  </w:num>
+  <w:num w:numId="12" w16cid:durableId="214128725">
+    <w:abstractNumId w:val="14"/>
+  </w:num>
+  <w:num w:numId="13" w16cid:durableId="1224440709">
+    <w:abstractNumId w:val="7"/>
+  </w:num>
+  <w:num w:numId="14" w16cid:durableId="1801260247">
     <w:abstractNumId w:val="9"/>
   </w:num>
-  <w:num w:numId="3" w16cid:durableId="385615719">
-    <w:abstractNumId w:val="3"/>
-  </w:num>
-  <w:num w:numId="4" w16cid:durableId="383217475">
-    <w:abstractNumId w:val="6"/>
-  </w:num>
-  <w:num w:numId="5" w16cid:durableId="1349259214">
-    <w:abstractNumId w:val="1"/>
-  </w:num>
-  <w:num w:numId="6" w16cid:durableId="1975603561">
-    <w:abstractNumId w:val="2"/>
-  </w:num>
-  <w:num w:numId="7" w16cid:durableId="1959024711">
-    <w:abstractNumId w:val="4"/>
-  </w:num>
-  <w:num w:numId="8" w16cid:durableId="1812092261">
+  <w:num w:numId="15" w16cid:durableId="1414475845">
     <w:abstractNumId w:val="0"/>
   </w:num>
-  <w:num w:numId="9" w16cid:durableId="1167868981">
-    <w:abstractNumId w:val="12"/>
+  <w:num w:numId="16" w16cid:durableId="1739669528">
+    <w:abstractNumId w:val="14"/>
+    <w:lvlOverride w:ilvl="0">
+      <w:startOverride w:val="1"/>
+    </w:lvlOverride>
   </w:num>
-  <w:num w:numId="10" w16cid:durableId="11424866">
-    <w:abstractNumId w:val="13"/>
-  </w:num>
-  <w:num w:numId="11" w16cid:durableId="385614266">
+  <w:num w:numId="17" w16cid:durableId="1461411875">
     <w:abstractNumId w:val="10"/>
   </w:num>
-  <w:num w:numId="12" w16cid:durableId="214128725">
-    <w:abstractNumId w:val="11"/>
+  <w:num w:numId="18" w16cid:durableId="798645090">
+    <w:abstractNumId w:val="16"/>
   </w:num>
-  <w:num w:numId="13" w16cid:durableId="1224440709">
-    <w:abstractNumId w:val="5"/>
-  </w:num>
-  <w:num w:numId="14" w16cid:durableId="1801260247">
-    <w:abstractNumId w:val="7"/>
+  <w:num w:numId="19" w16cid:durableId="1604846360">
+    <w:abstractNumId w:val="3"/>
   </w:num>
   <w:numIdMacAtCleanup w:val="14"/>
 </w:numbering>
@@ -7582,13 +8117,11 @@
     <w:autoRedefine/>
     <w:uiPriority w:val="9"/>
     <w:qFormat/>
-    <w:rsid w:val="000924EA"/>
+    <w:rsid w:val="004838B3"/>
     <w:pPr>
-      <w:numPr>
-        <w:numId w:val="9"/>
-      </w:numPr>
-      <w:spacing w:before="93"/>
-      <w:ind w:left="567" w:right="1037" w:firstLine="0"/>
+      <w:spacing w:before="93" w:line="360" w:lineRule="auto"/>
+      <w:ind w:left="567" w:right="1037"/>
+      <w:jc w:val="center"/>
       <w:outlineLvl w:val="0"/>
     </w:pPr>
     <w:rPr>
@@ -7605,16 +8138,17 @@
     <w:uiPriority w:val="9"/>
     <w:unhideWhenUsed/>
     <w:qFormat/>
-    <w:rsid w:val="003A58D9"/>
+    <w:rsid w:val="000E71AC"/>
     <w:pPr>
       <w:numPr>
-        <w:numId w:val="12"/>
+        <w:ilvl w:val="1"/>
+        <w:numId w:val="19"/>
       </w:numPr>
       <w:tabs>
-        <w:tab w:val="left" w:pos="990"/>
+        <w:tab w:val="left" w:pos="851"/>
         <w:tab w:val="left" w:pos="6300"/>
       </w:tabs>
-      <w:spacing w:before="78"/>
+      <w:spacing w:before="78" w:line="360" w:lineRule="auto"/>
       <w:outlineLvl w:val="1"/>
     </w:pPr>
     <w:rPr>
@@ -7895,7 +8429,7 @@
     <w:basedOn w:val="DefaultParagraphFont"/>
     <w:link w:val="Heading2"/>
     <w:uiPriority w:val="9"/>
-    <w:rsid w:val="003A58D9"/>
+    <w:rsid w:val="000E71AC"/>
     <w:rPr>
       <w:b/>
       <w:bCs/>
@@ -7974,7 +8508,6 @@
     <w:name w:val="Normal (Web)"/>
     <w:basedOn w:val="Normal"/>
     <w:uiPriority w:val="99"/>
-    <w:semiHidden/>
     <w:unhideWhenUsed/>
     <w:rsid w:val="006A5DE4"/>
     <w:rPr>

--- a/BaoCaoKatalon.docx
+++ b/BaoCaoKatalon.docx
@@ -1,6 +1,6 @@
 
 <file path=word/document.xml><?xml version="1.0" encoding="utf-8"?>
-<w:document xmlns:wpc="http://schemas.microsoft.com/office/word/2010/wordprocessingCanvas" xmlns:cx="http://schemas.microsoft.com/office/drawing/2014/chartex" xmlns:cx1="http://schemas.microsoft.com/office/drawing/2015/9/8/chartex" xmlns:cx2="http://schemas.microsoft.com/office/drawing/2015/10/21/chartex" xmlns:cx3="http://schemas.microsoft.com/office/drawing/2016/5/9/chartex" xmlns:cx4="http://schemas.microsoft.com/office/drawing/2016/5/10/chartex" xmlns:cx5="http://schemas.microsoft.com/office/drawing/2016/5/11/chartex" xmlns:cx6="http://schemas.microsoft.com/office/drawing/2016/5/12/chartex" xmlns:cx7="http://schemas.microsoft.com/office/drawing/2016/5/13/chartex" xmlns:cx8="http://schemas.microsoft.com/office/drawing/2016/5/14/chartex" xmlns:mc="http://schemas.openxmlformats.org/markup-compatibility/2006" xmlns:aink="http://schemas.microsoft.com/office/drawing/2016/ink" xmlns:am3d="http://schemas.microsoft.com/office/drawing/2017/model3d" xmlns:o="urn:schemas-microsoft-com:office:office" xmlns:oel="http://schemas.microsoft.com/office/2019/extlst" xmlns:r="http://schemas.openxmlformats.org/officeDocument/2006/relationships" xmlns:m="http://schemas.openxmlformats.org/officeDocument/2006/math" xmlns:v="urn:schemas-microsoft-com:vml" xmlns:wp14="http://schemas.microsoft.com/office/word/2010/wordprocessingDrawing" xmlns:wp="http://schemas.openxmlformats.org/drawingml/2006/wordprocessingDrawing" xmlns:w10="urn:schemas-microsoft-com:office:word" xmlns:w="http://schemas.openxmlformats.org/wordprocessingml/2006/main" xmlns:w14="http://schemas.microsoft.com/office/word/2010/wordml" xmlns:w15="http://schemas.microsoft.com/office/word/2012/wordml" xmlns:w16cex="http://schemas.microsoft.com/office/word/2018/wordml/cex" xmlns:w16cid="http://schemas.microsoft.com/office/word/2016/wordml/cid" xmlns:w16="http://schemas.microsoft.com/office/word/2018/wordml" xmlns:w16du="http://schemas.microsoft.com/office/word/2023/wordml/word16du" xmlns:w16sdtdh="http://schemas.microsoft.com/office/word/2020/wordml/sdtdatahash" xmlns:w16se="http://schemas.microsoft.com/office/word/2015/wordml/symex" xmlns:wpg="http://schemas.microsoft.com/office/word/2010/wordprocessingGroup" xmlns:wpi="http://schemas.microsoft.com/office/word/2010/wordprocessingInk" xmlns:wne="http://schemas.microsoft.com/office/word/2006/wordml" xmlns:wps="http://schemas.microsoft.com/office/word/2010/wordprocessingShape" mc:Ignorable="w14 w15 w16se w16cid w16 w16cex w16sdtdh w16du wp14">
+<w:document xmlns:wpc="http://schemas.microsoft.com/office/word/2010/wordprocessingCanvas" xmlns:cx="http://schemas.microsoft.com/office/drawing/2014/chartex" xmlns:cx1="http://schemas.microsoft.com/office/drawing/2015/9/8/chartex" xmlns:cx2="http://schemas.microsoft.com/office/drawing/2015/10/21/chartex" xmlns:cx3="http://schemas.microsoft.com/office/drawing/2016/5/9/chartex" xmlns:cx4="http://schemas.microsoft.com/office/drawing/2016/5/10/chartex" xmlns:cx5="http://schemas.microsoft.com/office/drawing/2016/5/11/chartex" xmlns:cx6="http://schemas.microsoft.com/office/drawing/2016/5/12/chartex" xmlns:cx7="http://schemas.microsoft.com/office/drawing/2016/5/13/chartex" xmlns:cx8="http://schemas.microsoft.com/office/drawing/2016/5/14/chartex" xmlns:mc="http://schemas.openxmlformats.org/markup-compatibility/2006" xmlns:aink="http://schemas.microsoft.com/office/drawing/2016/ink" xmlns:am3d="http://schemas.microsoft.com/office/drawing/2017/model3d" xmlns:o="urn:schemas-microsoft-com:office:office" xmlns:oel="http://schemas.microsoft.com/office/2019/extlst" xmlns:r="http://schemas.openxmlformats.org/officeDocument/2006/relationships" xmlns:m="http://schemas.openxmlformats.org/officeDocument/2006/math" xmlns:v="urn:schemas-microsoft-com:vml" xmlns:wp14="http://schemas.microsoft.com/office/word/2010/wordprocessingDrawing" xmlns:wp="http://schemas.openxmlformats.org/drawingml/2006/wordprocessingDrawing" xmlns:w10="urn:schemas-microsoft-com:office:word" xmlns:w="http://schemas.openxmlformats.org/wordprocessingml/2006/main" xmlns:w14="http://schemas.microsoft.com/office/word/2010/wordml" xmlns:w15="http://schemas.microsoft.com/office/word/2012/wordml" xmlns:w16cex="http://schemas.microsoft.com/office/word/2018/wordml/cex" xmlns:w16cid="http://schemas.microsoft.com/office/word/2016/wordml/cid" xmlns:w16="http://schemas.microsoft.com/office/word/2018/wordml" xmlns:w16du="http://schemas.microsoft.com/office/word/2023/wordml/word16du" xmlns:w16sdtdh="http://schemas.microsoft.com/office/word/2020/wordml/sdtdatahash" xmlns:w16sdtfl="http://schemas.microsoft.com/office/word/2024/wordml/sdtformatlock" xmlns:w16se="http://schemas.microsoft.com/office/word/2015/wordml/symex" xmlns:wpg="http://schemas.microsoft.com/office/word/2010/wordprocessingGroup" xmlns:wpi="http://schemas.microsoft.com/office/word/2010/wordprocessingInk" xmlns:wne="http://schemas.microsoft.com/office/word/2006/wordml" xmlns:wps="http://schemas.microsoft.com/office/word/2010/wordprocessingShape" mc:Ignorable="w14 w15 w16se w16cid w16 w16cex w16sdtdh w16sdtfl w16du wp14">
   <w:body>
     <w:bookmarkStart w:id="0" w:name="_Hlk164604496"/>
     <w:bookmarkEnd w:id="0"/>
@@ -2171,7 +2171,7 @@
               </wp:anchor>
             </w:drawing>
           </mc:Choice>
-          <mc:Fallback xmlns:w16sdtfl="http://schemas.microsoft.com/office/word/2024/wordml/sdtformatlock">
+          <mc:Fallback>
             <w:pict>
               <v:group w14:anchorId="749FC538" id="docshapegroup1" o:spid="_x0000_s1026" style="position:absolute;margin-left:23.05pt;margin-top:75.6pt;width:454.6pt;height:670.3pt;z-index:-251658240;mso-position-horizontal-relative:margin;mso-position-vertical-relative:page" coordorigin="1963,1784" coordsize="9092,13406" o:gfxdata="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">
                 <v:shape id="docshape2" o:spid="_x0000_s1027" style="position:absolute;left:2018;top:1839;width:9037;height:13351;visibility:visible;mso-wrap-style:square;v-text-anchor:top" coordsize="9037,13351" o:gfxdata="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" path="m99,13258l99,88r8846,l8945,13258r-8846,m,13350l,,9037,t,13350l,13350e" filled="f" strokecolor="#c0c7c9" strokeweight=".33744mm">
@@ -2450,8 +2450,36 @@
       <w:pPr>
         <w:pStyle w:val="TOC4"/>
         <w:ind w:left="90" w:firstLine="0"/>
-      </w:pPr>
-      <w:r>
+        <w:rPr>
+          <w:b w:val="0"/>
+          <w:color w:val="000000" w:themeColor="text1"/>
+          <w14:shadow w14:blurRad="38100" w14:dist="19050" w14:dir="2700000" w14:sx="100000" w14:sy="100000" w14:kx="0" w14:ky="0" w14:algn="tl">
+            <w14:schemeClr w14:val="dk1">
+              <w14:alpha w14:val="60000"/>
+            </w14:schemeClr>
+          </w14:shadow>
+          <w14:textOutline w14:w="0" w14:cap="flat" w14:cmpd="sng" w14:algn="ctr">
+            <w14:noFill/>
+            <w14:prstDash w14:val="solid"/>
+            <w14:round/>
+          </w14:textOutline>
+        </w:rPr>
+      </w:pPr>
+      <w:r>
+        <w:rPr>
+          <w:b w:val="0"/>
+          <w:color w:val="000000" w:themeColor="text1"/>
+          <w14:shadow w14:blurRad="38100" w14:dist="19050" w14:dir="2700000" w14:sx="100000" w14:sy="100000" w14:kx="0" w14:ky="0" w14:algn="tl">
+            <w14:schemeClr w14:val="dk1">
+              <w14:alpha w14:val="60000"/>
+            </w14:schemeClr>
+          </w14:shadow>
+          <w14:textOutline w14:w="0" w14:cap="flat" w14:cmpd="sng" w14:algn="ctr">
+            <w14:noFill/>
+            <w14:prstDash w14:val="solid"/>
+            <w14:round/>
+          </w14:textOutline>
+        </w:rPr>
         <w:t>KATALON</w:t>
       </w:r>
     </w:p>
@@ -2812,7 +2840,15 @@
         <w:t>II.</w:t>
       </w:r>
       <w:r>
-        <w:t>Tổng quan về giao diện  Katalon Studio</w:t>
+        <w:t xml:space="preserve">Tổng quan về giao </w:t>
+      </w:r>
+      <w:proofErr w:type="gramStart"/>
+      <w:r>
+        <w:t>diện  Katalon</w:t>
+      </w:r>
+      <w:proofErr w:type="gramEnd"/>
+      <w:r>
+        <w:t xml:space="preserve"> Studio</w:t>
       </w:r>
       <w:r>
         <w:tab/>
@@ -4163,27 +4199,14 @@
       <w:r>
         <w:t xml:space="preserve">B </w:t>
       </w:r>
-      <w:r>
-        <w:fldChar w:fldCharType="begin"/>
-      </w:r>
-      <w:r>
-        <w:instrText xml:space="preserve"> SEQ B \* ARABIC </w:instrText>
-      </w:r>
-      <w:r>
-        <w:fldChar w:fldCharType="separate"/>
-      </w:r>
-      <w:r>
-        <w:rPr>
-          <w:noProof/>
-        </w:rPr>
-        <w:t>1</w:t>
-      </w:r>
-      <w:r>
-        <w:rPr>
-          <w:noProof/>
-        </w:rPr>
-        <w:fldChar w:fldCharType="end"/>
-      </w:r>
+      <w:fldSimple w:instr=" SEQ B \* ARABIC ">
+        <w:r>
+          <w:rPr>
+            <w:noProof/>
+          </w:rPr>
+          <w:t>1</w:t>
+        </w:r>
+      </w:fldSimple>
       <w:r>
         <w:rPr>
           <w:sz w:val="24"/>
@@ -4352,27 +4375,14 @@
       <w:r>
         <w:t xml:space="preserve">B </w:t>
       </w:r>
-      <w:r>
-        <w:fldChar w:fldCharType="begin"/>
-      </w:r>
-      <w:r>
-        <w:instrText xml:space="preserve"> SEQ B \* ARABIC </w:instrText>
-      </w:r>
-      <w:r>
-        <w:fldChar w:fldCharType="separate"/>
-      </w:r>
-      <w:r>
-        <w:rPr>
-          <w:noProof/>
-        </w:rPr>
-        <w:t>3</w:t>
-      </w:r>
-      <w:r>
-        <w:rPr>
-          <w:noProof/>
-        </w:rPr>
-        <w:fldChar w:fldCharType="end"/>
-      </w:r>
+      <w:fldSimple w:instr=" SEQ B \* ARABIC ">
+        <w:r>
+          <w:rPr>
+            <w:noProof/>
+          </w:rPr>
+          <w:t>3</w:t>
+        </w:r>
+      </w:fldSimple>
       <w:r>
         <w:t xml:space="preserve"> Đặt tên cho project</w:t>
       </w:r>
@@ -4444,27 +4454,14 @@
       <w:r>
         <w:t xml:space="preserve">B </w:t>
       </w:r>
-      <w:r>
-        <w:fldChar w:fldCharType="begin"/>
-      </w:r>
-      <w:r>
-        <w:instrText xml:space="preserve"> SEQ B \* ARABIC </w:instrText>
-      </w:r>
-      <w:r>
-        <w:fldChar w:fldCharType="separate"/>
-      </w:r>
-      <w:r>
-        <w:rPr>
-          <w:noProof/>
-        </w:rPr>
-        <w:t>4</w:t>
-      </w:r>
-      <w:r>
-        <w:rPr>
-          <w:noProof/>
-        </w:rPr>
-        <w:fldChar w:fldCharType="end"/>
-      </w:r>
+      <w:fldSimple w:instr=" SEQ B \* ARABIC ">
+        <w:r>
+          <w:rPr>
+            <w:noProof/>
+          </w:rPr>
+          <w:t>4</w:t>
+        </w:r>
+      </w:fldSimple>
       <w:r>
         <w:t xml:space="preserve"> bắt dự án</w:t>
       </w:r>
@@ -4480,27 +4477,14 @@
         <w:keepNext/>
         <w:jc w:val="left"/>
       </w:pPr>
-      <w:r>
-        <w:fldChar w:fldCharType="begin"/>
-      </w:r>
-      <w:r>
-        <w:instrText xml:space="preserve"> SEQ 2.1 \* ARABIC </w:instrText>
-      </w:r>
-      <w:r>
-        <w:fldChar w:fldCharType="separate"/>
-      </w:r>
-      <w:r>
-        <w:rPr>
-          <w:noProof/>
-        </w:rPr>
-        <w:t>1</w:t>
-      </w:r>
-      <w:r>
-        <w:rPr>
-          <w:noProof/>
-        </w:rPr>
-        <w:fldChar w:fldCharType="end"/>
-      </w:r>
+      <w:fldSimple w:instr=" SEQ 2.1 \* ARABIC ">
+        <w:r>
+          <w:rPr>
+            <w:noProof/>
+          </w:rPr>
+          <w:t>1</w:t>
+        </w:r>
+      </w:fldSimple>
       <w:r>
         <w:t>.Tạo 1 Test case mới</w:t>
       </w:r>
@@ -4554,27 +4538,14 @@
       <w:pPr>
         <w:pStyle w:val="Caption"/>
       </w:pPr>
-      <w:r>
-        <w:fldChar w:fldCharType="begin"/>
-      </w:r>
-      <w:r>
-        <w:instrText xml:space="preserve"> SEQ Equation \* ARABIC </w:instrText>
-      </w:r>
-      <w:r>
-        <w:fldChar w:fldCharType="separate"/>
-      </w:r>
-      <w:r>
-        <w:rPr>
-          <w:noProof/>
-        </w:rPr>
-        <w:t>1</w:t>
-      </w:r>
-      <w:r>
-        <w:rPr>
-          <w:noProof/>
-        </w:rPr>
-        <w:fldChar w:fldCharType="end"/>
-      </w:r>
+      <w:fldSimple w:instr=" SEQ Equation \* ARABIC ">
+        <w:r>
+          <w:rPr>
+            <w:noProof/>
+          </w:rPr>
+          <w:t>1</w:t>
+        </w:r>
+      </w:fldSimple>
       <w:r>
         <w:t>. Tạo Test case mới</w:t>
       </w:r>
@@ -4636,27 +4607,14 @@
         <w:pStyle w:val="Caption"/>
         <w:keepNext/>
       </w:pPr>
-      <w:r>
-        <w:fldChar w:fldCharType="begin"/>
-      </w:r>
-      <w:r>
-        <w:instrText xml:space="preserve"> SEQ 2.1 \* ARABIC </w:instrText>
-      </w:r>
-      <w:r>
-        <w:fldChar w:fldCharType="separate"/>
-      </w:r>
-      <w:r>
-        <w:rPr>
-          <w:noProof/>
-        </w:rPr>
-        <w:t>2</w:t>
-      </w:r>
-      <w:r>
-        <w:rPr>
-          <w:noProof/>
-        </w:rPr>
-        <w:fldChar w:fldCharType="end"/>
-      </w:r>
+      <w:fldSimple w:instr=" SEQ 2.1 \* ARABIC ">
+        <w:r>
+          <w:rPr>
+            <w:noProof/>
+          </w:rPr>
+          <w:t>2</w:t>
+        </w:r>
+      </w:fldSimple>
       <w:r>
         <w:t>.Đặt tên test case</w:t>
       </w:r>
@@ -4716,27 +4674,14 @@
       <w:pPr>
         <w:pStyle w:val="Caption"/>
       </w:pPr>
-      <w:r>
-        <w:fldChar w:fldCharType="begin"/>
-      </w:r>
-      <w:r>
-        <w:instrText xml:space="preserve"> SEQ 2.1 \* ARABIC </w:instrText>
-      </w:r>
-      <w:r>
-        <w:fldChar w:fldCharType="separate"/>
-      </w:r>
-      <w:r>
-        <w:rPr>
-          <w:noProof/>
-        </w:rPr>
-        <w:t>3</w:t>
-      </w:r>
-      <w:r>
-        <w:rPr>
-          <w:noProof/>
-        </w:rPr>
-        <w:fldChar w:fldCharType="end"/>
-      </w:r>
+      <w:fldSimple w:instr=" SEQ 2.1 \* ARABIC ">
+        <w:r>
+          <w:rPr>
+            <w:noProof/>
+          </w:rPr>
+          <w:t>3</w:t>
+        </w:r>
+      </w:fldSimple>
       <w:r>
         <w:t>.truy cập truy wed và record theo tac</w:t>
       </w:r>
@@ -4753,7 +4698,7 @@
         </w:rPr>
         <w:lastRenderedPageBreak/>
         <w:drawing>
-          <wp:inline distT="0" distB="0" distL="0" distR="0" wp14:anchorId="2F775505" wp14:editId="43AE8B80">
+          <wp:inline distT="0" distB="0" distL="0" distR="0" wp14:anchorId="2F775505" wp14:editId="48AB19A7">
             <wp:extent cx="6361430" cy="2779395"/>
             <wp:effectExtent l="0" t="0" r="1270" b="1905"/>
             <wp:docPr id="238305349" name="Picture 24"/>
@@ -4799,27 +4744,14 @@
       <w:pPr>
         <w:pStyle w:val="Caption"/>
       </w:pPr>
-      <w:r>
-        <w:fldChar w:fldCharType="begin"/>
-      </w:r>
-      <w:r>
-        <w:instrText xml:space="preserve"> SEQ 2.1 \* ARABIC </w:instrText>
-      </w:r>
-      <w:r>
-        <w:fldChar w:fldCharType="separate"/>
-      </w:r>
-      <w:r>
-        <w:rPr>
-          <w:noProof/>
-        </w:rPr>
-        <w:t>4</w:t>
-      </w:r>
-      <w:r>
-        <w:rPr>
-          <w:noProof/>
-        </w:rPr>
-        <w:fldChar w:fldCharType="end"/>
-      </w:r>
+      <w:fldSimple w:instr=" SEQ 2.1 \* ARABIC ">
+        <w:r>
+          <w:rPr>
+            <w:noProof/>
+          </w:rPr>
+          <w:t>4</w:t>
+        </w:r>
+      </w:fldSimple>
       <w:r>
         <w:t>.Thực Hiện các thao tắc đăng nhập trên wed</w:t>
       </w:r>
@@ -4880,27 +4812,14 @@
       <w:pPr>
         <w:pStyle w:val="Caption"/>
       </w:pPr>
-      <w:r>
-        <w:fldChar w:fldCharType="begin"/>
-      </w:r>
-      <w:r>
-        <w:instrText xml:space="preserve"> SEQ 2.1 \* ARABIC </w:instrText>
-      </w:r>
-      <w:r>
-        <w:fldChar w:fldCharType="separate"/>
-      </w:r>
-      <w:r>
-        <w:rPr>
-          <w:noProof/>
-        </w:rPr>
-        <w:t>5</w:t>
-      </w:r>
-      <w:r>
-        <w:rPr>
-          <w:noProof/>
-        </w:rPr>
-        <w:fldChar w:fldCharType="end"/>
-      </w:r>
+      <w:fldSimple w:instr=" SEQ 2.1 \* ARABIC ">
+        <w:r>
+          <w:rPr>
+            <w:noProof/>
+          </w:rPr>
+          <w:t>5</w:t>
+        </w:r>
+      </w:fldSimple>
       <w:r>
         <w:t xml:space="preserve"> các acction đã thực hiện</w:t>
       </w:r>
@@ -4962,27 +4881,14 @@
       <w:pPr>
         <w:pStyle w:val="Caption"/>
       </w:pPr>
-      <w:r>
-        <w:fldChar w:fldCharType="begin"/>
-      </w:r>
-      <w:r>
-        <w:instrText xml:space="preserve"> SEQ 2.1 \* ARABIC </w:instrText>
-      </w:r>
-      <w:r>
-        <w:fldChar w:fldCharType="separate"/>
-      </w:r>
-      <w:r>
-        <w:rPr>
-          <w:noProof/>
-        </w:rPr>
-        <w:t>6</w:t>
-      </w:r>
-      <w:r>
-        <w:rPr>
-          <w:noProof/>
-        </w:rPr>
-        <w:fldChar w:fldCharType="end"/>
-      </w:r>
+      <w:fldSimple w:instr=" SEQ 2.1 \* ARABIC ">
+        <w:r>
+          <w:rPr>
+            <w:noProof/>
+          </w:rPr>
+          <w:t>6</w:t>
+        </w:r>
+      </w:fldSimple>
       <w:r>
         <w:t>.Lưa các trường đã thực hiện</w:t>
       </w:r>
@@ -5043,27 +4949,14 @@
       <w:pPr>
         <w:pStyle w:val="Caption"/>
       </w:pPr>
-      <w:r>
-        <w:fldChar w:fldCharType="begin"/>
-      </w:r>
-      <w:r>
-        <w:instrText xml:space="preserve"> SEQ 2.1 \* ARABIC </w:instrText>
-      </w:r>
-      <w:r>
-        <w:fldChar w:fldCharType="separate"/>
-      </w:r>
-      <w:r>
-        <w:rPr>
-          <w:noProof/>
-        </w:rPr>
-        <w:t>7</w:t>
-      </w:r>
-      <w:r>
-        <w:rPr>
-          <w:noProof/>
-        </w:rPr>
-        <w:fldChar w:fldCharType="end"/>
-      </w:r>
+      <w:fldSimple w:instr=" SEQ 2.1 \* ARABIC ">
+        <w:r>
+          <w:rPr>
+            <w:noProof/>
+          </w:rPr>
+          <w:t>7</w:t>
+        </w:r>
+      </w:fldSimple>
       <w:r>
         <w:t>.thực hiện chạy lại các theo tác</w:t>
       </w:r>
@@ -5166,7 +5059,7 @@
 </file>
 
 <file path=word/endnotes.xml><?xml version="1.0" encoding="utf-8"?>
-<w:endnotes xmlns:wpc="http://schemas.microsoft.com/office/word/2010/wordprocessingCanvas" xmlns:cx="http://schemas.microsoft.com/office/drawing/2014/chartex" xmlns:cx1="http://schemas.microsoft.com/office/drawing/2015/9/8/chartex" xmlns:cx2="http://schemas.microsoft.com/office/drawing/2015/10/21/chartex" xmlns:cx3="http://schemas.microsoft.com/office/drawing/2016/5/9/chartex" xmlns:cx4="http://schemas.microsoft.com/office/drawing/2016/5/10/chartex" xmlns:cx5="http://schemas.microsoft.com/office/drawing/2016/5/11/chartex" xmlns:cx6="http://schemas.microsoft.com/office/drawing/2016/5/12/chartex" xmlns:cx7="http://schemas.microsoft.com/office/drawing/2016/5/13/chartex" xmlns:cx8="http://schemas.microsoft.com/office/drawing/2016/5/14/chartex" xmlns:mc="http://schemas.openxmlformats.org/markup-compatibility/2006" xmlns:aink="http://schemas.microsoft.com/office/drawing/2016/ink" xmlns:am3d="http://schemas.microsoft.com/office/drawing/2017/model3d" xmlns:o="urn:schemas-microsoft-com:office:office" xmlns:oel="http://schemas.microsoft.com/office/2019/extlst" xmlns:r="http://schemas.openxmlformats.org/officeDocument/2006/relationships" xmlns:m="http://schemas.openxmlformats.org/officeDocument/2006/math" xmlns:v="urn:schemas-microsoft-com:vml" xmlns:wp14="http://schemas.microsoft.com/office/word/2010/wordprocessingDrawing" xmlns:wp="http://schemas.openxmlformats.org/drawingml/2006/wordprocessingDrawing" xmlns:w10="urn:schemas-microsoft-com:office:word" xmlns:w="http://schemas.openxmlformats.org/wordprocessingml/2006/main" xmlns:w14="http://schemas.microsoft.com/office/word/2010/wordml" xmlns:w15="http://schemas.microsoft.com/office/word/2012/wordml" xmlns:w16cex="http://schemas.microsoft.com/office/word/2018/wordml/cex" xmlns:w16cid="http://schemas.microsoft.com/office/word/2016/wordml/cid" xmlns:w16="http://schemas.microsoft.com/office/word/2018/wordml" xmlns:w16du="http://schemas.microsoft.com/office/word/2023/wordml/word16du" xmlns:w16sdtdh="http://schemas.microsoft.com/office/word/2020/wordml/sdtdatahash" xmlns:w16se="http://schemas.microsoft.com/office/word/2015/wordml/symex" xmlns:wpg="http://schemas.microsoft.com/office/word/2010/wordprocessingGroup" xmlns:wpi="http://schemas.microsoft.com/office/word/2010/wordprocessingInk" xmlns:wne="http://schemas.microsoft.com/office/word/2006/wordml" xmlns:wps="http://schemas.microsoft.com/office/word/2010/wordprocessingShape" mc:Ignorable="w14 w15 w16se w16cid w16 w16cex w16sdtdh w16du wp14">
+<w:endnotes xmlns:wpc="http://schemas.microsoft.com/office/word/2010/wordprocessingCanvas" xmlns:cx="http://schemas.microsoft.com/office/drawing/2014/chartex" xmlns:cx1="http://schemas.microsoft.com/office/drawing/2015/9/8/chartex" xmlns:cx2="http://schemas.microsoft.com/office/drawing/2015/10/21/chartex" xmlns:cx3="http://schemas.microsoft.com/office/drawing/2016/5/9/chartex" xmlns:cx4="http://schemas.microsoft.com/office/drawing/2016/5/10/chartex" xmlns:cx5="http://schemas.microsoft.com/office/drawing/2016/5/11/chartex" xmlns:cx6="http://schemas.microsoft.com/office/drawing/2016/5/12/chartex" xmlns:cx7="http://schemas.microsoft.com/office/drawing/2016/5/13/chartex" xmlns:cx8="http://schemas.microsoft.com/office/drawing/2016/5/14/chartex" xmlns:mc="http://schemas.openxmlformats.org/markup-compatibility/2006" xmlns:aink="http://schemas.microsoft.com/office/drawing/2016/ink" xmlns:am3d="http://schemas.microsoft.com/office/drawing/2017/model3d" xmlns:o="urn:schemas-microsoft-com:office:office" xmlns:oel="http://schemas.microsoft.com/office/2019/extlst" xmlns:r="http://schemas.openxmlformats.org/officeDocument/2006/relationships" xmlns:m="http://schemas.openxmlformats.org/officeDocument/2006/math" xmlns:v="urn:schemas-microsoft-com:vml" xmlns:wp14="http://schemas.microsoft.com/office/word/2010/wordprocessingDrawing" xmlns:wp="http://schemas.openxmlformats.org/drawingml/2006/wordprocessingDrawing" xmlns:w10="urn:schemas-microsoft-com:office:word" xmlns:w="http://schemas.openxmlformats.org/wordprocessingml/2006/main" xmlns:w14="http://schemas.microsoft.com/office/word/2010/wordml" xmlns:w15="http://schemas.microsoft.com/office/word/2012/wordml" xmlns:w16cex="http://schemas.microsoft.com/office/word/2018/wordml/cex" xmlns:w16cid="http://schemas.microsoft.com/office/word/2016/wordml/cid" xmlns:w16="http://schemas.microsoft.com/office/word/2018/wordml" xmlns:w16du="http://schemas.microsoft.com/office/word/2023/wordml/word16du" xmlns:w16sdtdh="http://schemas.microsoft.com/office/word/2020/wordml/sdtdatahash" xmlns:w16sdtfl="http://schemas.microsoft.com/office/word/2024/wordml/sdtformatlock" xmlns:w16se="http://schemas.microsoft.com/office/word/2015/wordml/symex" xmlns:wpg="http://schemas.microsoft.com/office/word/2010/wordprocessingGroup" xmlns:wpi="http://schemas.microsoft.com/office/word/2010/wordprocessingInk" xmlns:wne="http://schemas.microsoft.com/office/word/2006/wordml" xmlns:wps="http://schemas.microsoft.com/office/word/2010/wordprocessingShape" mc:Ignorable="w14 w15 w16se w16cid w16 w16cex w16sdtdh w16sdtfl w16du wp14">
   <w:endnote w:type="separator" w:id="-1">
     <w:p>
       <w:r>
@@ -5185,7 +5078,7 @@
 </file>
 
 <file path=word/footer1.xml><?xml version="1.0" encoding="utf-8"?>
-<w:ftr xmlns:wpc="http://schemas.microsoft.com/office/word/2010/wordprocessingCanvas" xmlns:cx="http://schemas.microsoft.com/office/drawing/2014/chartex" xmlns:cx1="http://schemas.microsoft.com/office/drawing/2015/9/8/chartex" xmlns:cx2="http://schemas.microsoft.com/office/drawing/2015/10/21/chartex" xmlns:cx3="http://schemas.microsoft.com/office/drawing/2016/5/9/chartex" xmlns:cx4="http://schemas.microsoft.com/office/drawing/2016/5/10/chartex" xmlns:cx5="http://schemas.microsoft.com/office/drawing/2016/5/11/chartex" xmlns:cx6="http://schemas.microsoft.com/office/drawing/2016/5/12/chartex" xmlns:cx7="http://schemas.microsoft.com/office/drawing/2016/5/13/chartex" xmlns:cx8="http://schemas.microsoft.com/office/drawing/2016/5/14/chartex" xmlns:mc="http://schemas.openxmlformats.org/markup-compatibility/2006" xmlns:aink="http://schemas.microsoft.com/office/drawing/2016/ink" xmlns:am3d="http://schemas.microsoft.com/office/drawing/2017/model3d" xmlns:o="urn:schemas-microsoft-com:office:office" xmlns:oel="http://schemas.microsoft.com/office/2019/extlst" xmlns:r="http://schemas.openxmlformats.org/officeDocument/2006/relationships" xmlns:m="http://schemas.openxmlformats.org/officeDocument/2006/math" xmlns:v="urn:schemas-microsoft-com:vml" xmlns:wp14="http://schemas.microsoft.com/office/word/2010/wordprocessingDrawing" xmlns:wp="http://schemas.openxmlformats.org/drawingml/2006/wordprocessingDrawing" xmlns:w10="urn:schemas-microsoft-com:office:word" xmlns:w="http://schemas.openxmlformats.org/wordprocessingml/2006/main" xmlns:w14="http://schemas.microsoft.com/office/word/2010/wordml" xmlns:w15="http://schemas.microsoft.com/office/word/2012/wordml" xmlns:w16cex="http://schemas.microsoft.com/office/word/2018/wordml/cex" xmlns:w16cid="http://schemas.microsoft.com/office/word/2016/wordml/cid" xmlns:w16="http://schemas.microsoft.com/office/word/2018/wordml" xmlns:w16du="http://schemas.microsoft.com/office/word/2023/wordml/word16du" xmlns:w16sdtdh="http://schemas.microsoft.com/office/word/2020/wordml/sdtdatahash" xmlns:w16se="http://schemas.microsoft.com/office/word/2015/wordml/symex" xmlns:wpg="http://schemas.microsoft.com/office/word/2010/wordprocessingGroup" xmlns:wpi="http://schemas.microsoft.com/office/word/2010/wordprocessingInk" xmlns:wne="http://schemas.microsoft.com/office/word/2006/wordml" xmlns:wps="http://schemas.microsoft.com/office/word/2010/wordprocessingShape" mc:Ignorable="w14 w15 w16se w16cid w16 w16cex w16sdtdh w16du wp14">
+<w:ftr xmlns:wpc="http://schemas.microsoft.com/office/word/2010/wordprocessingCanvas" xmlns:cx="http://schemas.microsoft.com/office/drawing/2014/chartex" xmlns:cx1="http://schemas.microsoft.com/office/drawing/2015/9/8/chartex" xmlns:cx2="http://schemas.microsoft.com/office/drawing/2015/10/21/chartex" xmlns:cx3="http://schemas.microsoft.com/office/drawing/2016/5/9/chartex" xmlns:cx4="http://schemas.microsoft.com/office/drawing/2016/5/10/chartex" xmlns:cx5="http://schemas.microsoft.com/office/drawing/2016/5/11/chartex" xmlns:cx6="http://schemas.microsoft.com/office/drawing/2016/5/12/chartex" xmlns:cx7="http://schemas.microsoft.com/office/drawing/2016/5/13/chartex" xmlns:cx8="http://schemas.microsoft.com/office/drawing/2016/5/14/chartex" xmlns:mc="http://schemas.openxmlformats.org/markup-compatibility/2006" xmlns:aink="http://schemas.microsoft.com/office/drawing/2016/ink" xmlns:am3d="http://schemas.microsoft.com/office/drawing/2017/model3d" xmlns:o="urn:schemas-microsoft-com:office:office" xmlns:oel="http://schemas.microsoft.com/office/2019/extlst" xmlns:r="http://schemas.openxmlformats.org/officeDocument/2006/relationships" xmlns:m="http://schemas.openxmlformats.org/officeDocument/2006/math" xmlns:v="urn:schemas-microsoft-com:vml" xmlns:wp14="http://schemas.microsoft.com/office/word/2010/wordprocessingDrawing" xmlns:wp="http://schemas.openxmlformats.org/drawingml/2006/wordprocessingDrawing" xmlns:w10="urn:schemas-microsoft-com:office:word" xmlns:w="http://schemas.openxmlformats.org/wordprocessingml/2006/main" xmlns:w14="http://schemas.microsoft.com/office/word/2010/wordml" xmlns:w15="http://schemas.microsoft.com/office/word/2012/wordml" xmlns:w16cex="http://schemas.microsoft.com/office/word/2018/wordml/cex" xmlns:w16cid="http://schemas.microsoft.com/office/word/2016/wordml/cid" xmlns:w16="http://schemas.microsoft.com/office/word/2018/wordml" xmlns:w16du="http://schemas.microsoft.com/office/word/2023/wordml/word16du" xmlns:w16sdtdh="http://schemas.microsoft.com/office/word/2020/wordml/sdtdatahash" xmlns:w16sdtfl="http://schemas.microsoft.com/office/word/2024/wordml/sdtformatlock" xmlns:w16se="http://schemas.microsoft.com/office/word/2015/wordml/symex" xmlns:wpg="http://schemas.microsoft.com/office/word/2010/wordprocessingGroup" xmlns:wpi="http://schemas.microsoft.com/office/word/2010/wordprocessingInk" xmlns:wne="http://schemas.microsoft.com/office/word/2006/wordml" xmlns:wps="http://schemas.microsoft.com/office/word/2010/wordprocessingShape" mc:Ignorable="w14 w15 w16se w16cid w16 w16cex w16sdtdh w16sdtfl w16du wp14">
   <w:p>
     <w:pPr>
       <w:pStyle w:val="Footer"/>
@@ -5266,7 +5159,7 @@
             </wp:anchor>
           </w:drawing>
         </mc:Choice>
-        <mc:Fallback xmlns:w16sdtfl="http://schemas.microsoft.com/office/word/2024/wordml/sdtformatlock">
+        <mc:Fallback>
           <w:pict>
             <v:line w14:anchorId="61C1F79E" id="Straight Connector 3" o:spid="_x0000_s1026" style="position:absolute;flip:y;z-index:251659264;visibility:visible;mso-wrap-style:square;mso-width-percent:0;mso-height-percent:0;mso-wrap-distance-left:9pt;mso-wrap-distance-top:0;mso-wrap-distance-right:9pt;mso-wrap-distance-bottom:0;mso-position-horizontal:absolute;mso-position-horizontal-relative:margin;mso-position-vertical:absolute;mso-position-vertical-relative:text;mso-width-percent:0;mso-height-percent:0;mso-width-relative:margin;mso-height-relative:margin" from="1.3pt,8.05pt" to="498.4pt,8.7pt" o:gfxdata="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" strokecolor="black [3040]" strokeweight="3pt">
               <o:lock v:ext="edit" shapetype="f"/>
@@ -5345,7 +5238,7 @@
             </wp:anchor>
           </w:drawing>
         </mc:Choice>
-        <mc:Fallback xmlns:w16sdtfl="http://schemas.microsoft.com/office/word/2024/wordml/sdtformatlock">
+        <mc:Fallback>
           <w:pict>
             <v:line w14:anchorId="20DC4B86" id="Straight Connector 1" o:spid="_x0000_s1026" style="position:absolute;z-index:251656192;visibility:visible;mso-wrap-style:square;mso-width-percent:0;mso-height-percent:0;mso-wrap-distance-left:9pt;mso-wrap-distance-top:0;mso-wrap-distance-right:9pt;mso-wrap-distance-bottom:0;mso-position-horizontal:absolute;mso-position-horizontal-relative:margin;mso-position-vertical:absolute;mso-position-vertical-relative:text;mso-width-percent:0;mso-height-percent:0;mso-width-relative:margin;mso-height-relative:margin" from="-.2pt,.55pt" to="499pt,1.75pt" o:gfxdata="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" strokecolor="black [3213]" strokeweight="1.5pt">
               <o:lock v:ext="edit" shapetype="f"/>
@@ -5383,7 +5276,11 @@
       <w:t>Huỳnh Nhựt Kh</w:t>
     </w:r>
     <w:r>
-      <w:t>oa -–</w:t>
+      <w:t xml:space="preserve">oa </w:t>
+    </w:r>
+    <w:proofErr w:type="gramStart"/>
+    <w:r>
+      <w:t>-–</w:t>
     </w:r>
     <w:r>
       <w:t xml:space="preserve"> </w:t>
@@ -5392,14 +5289,18 @@
       <w:t xml:space="preserve"> </w:t>
     </w:r>
     <w:r>
-      <w:t>Nguyễn Văn Minh Mẫn</w:t>
+      <w:t>Nguyễn</w:t>
+    </w:r>
+    <w:proofErr w:type="gramEnd"/>
+    <w:r>
+      <w:t xml:space="preserve"> Văn Minh Mẫn</w:t>
     </w:r>
   </w:p>
 </w:ftr>
 </file>
 
 <file path=word/footnotes.xml><?xml version="1.0" encoding="utf-8"?>
-<w:footnotes xmlns:wpc="http://schemas.microsoft.com/office/word/2010/wordprocessingCanvas" xmlns:cx="http://schemas.microsoft.com/office/drawing/2014/chartex" xmlns:cx1="http://schemas.microsoft.com/office/drawing/2015/9/8/chartex" xmlns:cx2="http://schemas.microsoft.com/office/drawing/2015/10/21/chartex" xmlns:cx3="http://schemas.microsoft.com/office/drawing/2016/5/9/chartex" xmlns:cx4="http://schemas.microsoft.com/office/drawing/2016/5/10/chartex" xmlns:cx5="http://schemas.microsoft.com/office/drawing/2016/5/11/chartex" xmlns:cx6="http://schemas.microsoft.com/office/drawing/2016/5/12/chartex" xmlns:cx7="http://schemas.microsoft.com/office/drawing/2016/5/13/chartex" xmlns:cx8="http://schemas.microsoft.com/office/drawing/2016/5/14/chartex" xmlns:mc="http://schemas.openxmlformats.org/markup-compatibility/2006" xmlns:aink="http://schemas.microsoft.com/office/drawing/2016/ink" xmlns:am3d="http://schemas.microsoft.com/office/drawing/2017/model3d" xmlns:o="urn:schemas-microsoft-com:office:office" xmlns:oel="http://schemas.microsoft.com/office/2019/extlst" xmlns:r="http://schemas.openxmlformats.org/officeDocument/2006/relationships" xmlns:m="http://schemas.openxmlformats.org/officeDocument/2006/math" xmlns:v="urn:schemas-microsoft-com:vml" xmlns:wp14="http://schemas.microsoft.com/office/word/2010/wordprocessingDrawing" xmlns:wp="http://schemas.openxmlformats.org/drawingml/2006/wordprocessingDrawing" xmlns:w10="urn:schemas-microsoft-com:office:word" xmlns:w="http://schemas.openxmlformats.org/wordprocessingml/2006/main" xmlns:w14="http://schemas.microsoft.com/office/word/2010/wordml" xmlns:w15="http://schemas.microsoft.com/office/word/2012/wordml" xmlns:w16cex="http://schemas.microsoft.com/office/word/2018/wordml/cex" xmlns:w16cid="http://schemas.microsoft.com/office/word/2016/wordml/cid" xmlns:w16="http://schemas.microsoft.com/office/word/2018/wordml" xmlns:w16du="http://schemas.microsoft.com/office/word/2023/wordml/word16du" xmlns:w16sdtdh="http://schemas.microsoft.com/office/word/2020/wordml/sdtdatahash" xmlns:w16se="http://schemas.microsoft.com/office/word/2015/wordml/symex" xmlns:wpg="http://schemas.microsoft.com/office/word/2010/wordprocessingGroup" xmlns:wpi="http://schemas.microsoft.com/office/word/2010/wordprocessingInk" xmlns:wne="http://schemas.microsoft.com/office/word/2006/wordml" xmlns:wps="http://schemas.microsoft.com/office/word/2010/wordprocessingShape" mc:Ignorable="w14 w15 w16se w16cid w16 w16cex w16sdtdh w16du wp14">
+<w:footnotes xmlns:wpc="http://schemas.microsoft.com/office/word/2010/wordprocessingCanvas" xmlns:cx="http://schemas.microsoft.com/office/drawing/2014/chartex" xmlns:cx1="http://schemas.microsoft.com/office/drawing/2015/9/8/chartex" xmlns:cx2="http://schemas.microsoft.com/office/drawing/2015/10/21/chartex" xmlns:cx3="http://schemas.microsoft.com/office/drawing/2016/5/9/chartex" xmlns:cx4="http://schemas.microsoft.com/office/drawing/2016/5/10/chartex" xmlns:cx5="http://schemas.microsoft.com/office/drawing/2016/5/11/chartex" xmlns:cx6="http://schemas.microsoft.com/office/drawing/2016/5/12/chartex" xmlns:cx7="http://schemas.microsoft.com/office/drawing/2016/5/13/chartex" xmlns:cx8="http://schemas.microsoft.com/office/drawing/2016/5/14/chartex" xmlns:mc="http://schemas.openxmlformats.org/markup-compatibility/2006" xmlns:aink="http://schemas.microsoft.com/office/drawing/2016/ink" xmlns:am3d="http://schemas.microsoft.com/office/drawing/2017/model3d" xmlns:o="urn:schemas-microsoft-com:office:office" xmlns:oel="http://schemas.microsoft.com/office/2019/extlst" xmlns:r="http://schemas.openxmlformats.org/officeDocument/2006/relationships" xmlns:m="http://schemas.openxmlformats.org/officeDocument/2006/math" xmlns:v="urn:schemas-microsoft-com:vml" xmlns:wp14="http://schemas.microsoft.com/office/word/2010/wordprocessingDrawing" xmlns:wp="http://schemas.openxmlformats.org/drawingml/2006/wordprocessingDrawing" xmlns:w10="urn:schemas-microsoft-com:office:word" xmlns:w="http://schemas.openxmlformats.org/wordprocessingml/2006/main" xmlns:w14="http://schemas.microsoft.com/office/word/2010/wordml" xmlns:w15="http://schemas.microsoft.com/office/word/2012/wordml" xmlns:w16cex="http://schemas.microsoft.com/office/word/2018/wordml/cex" xmlns:w16cid="http://schemas.microsoft.com/office/word/2016/wordml/cid" xmlns:w16="http://schemas.microsoft.com/office/word/2018/wordml" xmlns:w16du="http://schemas.microsoft.com/office/word/2023/wordml/word16du" xmlns:w16sdtdh="http://schemas.microsoft.com/office/word/2020/wordml/sdtdatahash" xmlns:w16sdtfl="http://schemas.microsoft.com/office/word/2024/wordml/sdtformatlock" xmlns:w16se="http://schemas.microsoft.com/office/word/2015/wordml/symex" xmlns:wpg="http://schemas.microsoft.com/office/word/2010/wordprocessingGroup" xmlns:wpi="http://schemas.microsoft.com/office/word/2010/wordprocessingInk" xmlns:wne="http://schemas.microsoft.com/office/word/2006/wordml" xmlns:wps="http://schemas.microsoft.com/office/word/2010/wordprocessingShape" mc:Ignorable="w14 w15 w16se w16cid w16 w16cex w16sdtdh w16sdtfl w16du wp14">
   <w:footnote w:type="separator" w:id="-1">
     <w:p>
       <w:r>
@@ -5418,7 +5319,7 @@
 </file>
 
 <file path=word/header1.xml><?xml version="1.0" encoding="utf-8"?>
-<w:hdr xmlns:wpc="http://schemas.microsoft.com/office/word/2010/wordprocessingCanvas" xmlns:cx="http://schemas.microsoft.com/office/drawing/2014/chartex" xmlns:cx1="http://schemas.microsoft.com/office/drawing/2015/9/8/chartex" xmlns:cx2="http://schemas.microsoft.com/office/drawing/2015/10/21/chartex" xmlns:cx3="http://schemas.microsoft.com/office/drawing/2016/5/9/chartex" xmlns:cx4="http://schemas.microsoft.com/office/drawing/2016/5/10/chartex" xmlns:cx5="http://schemas.microsoft.com/office/drawing/2016/5/11/chartex" xmlns:cx6="http://schemas.microsoft.com/office/drawing/2016/5/12/chartex" xmlns:cx7="http://schemas.microsoft.com/office/drawing/2016/5/13/chartex" xmlns:cx8="http://schemas.microsoft.com/office/drawing/2016/5/14/chartex" xmlns:mc="http://schemas.openxmlformats.org/markup-compatibility/2006" xmlns:aink="http://schemas.microsoft.com/office/drawing/2016/ink" xmlns:am3d="http://schemas.microsoft.com/office/drawing/2017/model3d" xmlns:o="urn:schemas-microsoft-com:office:office" xmlns:oel="http://schemas.microsoft.com/office/2019/extlst" xmlns:r="http://schemas.openxmlformats.org/officeDocument/2006/relationships" xmlns:m="http://schemas.openxmlformats.org/officeDocument/2006/math" xmlns:v="urn:schemas-microsoft-com:vml" xmlns:wp14="http://schemas.microsoft.com/office/word/2010/wordprocessingDrawing" xmlns:wp="http://schemas.openxmlformats.org/drawingml/2006/wordprocessingDrawing" xmlns:w10="urn:schemas-microsoft-com:office:word" xmlns:w="http://schemas.openxmlformats.org/wordprocessingml/2006/main" xmlns:w14="http://schemas.microsoft.com/office/word/2010/wordml" xmlns:w15="http://schemas.microsoft.com/office/word/2012/wordml" xmlns:w16cex="http://schemas.microsoft.com/office/word/2018/wordml/cex" xmlns:w16cid="http://schemas.microsoft.com/office/word/2016/wordml/cid" xmlns:w16="http://schemas.microsoft.com/office/word/2018/wordml" xmlns:w16du="http://schemas.microsoft.com/office/word/2023/wordml/word16du" xmlns:w16sdtdh="http://schemas.microsoft.com/office/word/2020/wordml/sdtdatahash" xmlns:w16se="http://schemas.microsoft.com/office/word/2015/wordml/symex" xmlns:wpg="http://schemas.microsoft.com/office/word/2010/wordprocessingGroup" xmlns:wpi="http://schemas.microsoft.com/office/word/2010/wordprocessingInk" xmlns:wne="http://schemas.microsoft.com/office/word/2006/wordml" xmlns:wps="http://schemas.microsoft.com/office/word/2010/wordprocessingShape" mc:Ignorable="w14 w15 w16se w16cid w16 w16cex w16sdtdh w16du wp14">
+<w:hdr xmlns:wpc="http://schemas.microsoft.com/office/word/2010/wordprocessingCanvas" xmlns:cx="http://schemas.microsoft.com/office/drawing/2014/chartex" xmlns:cx1="http://schemas.microsoft.com/office/drawing/2015/9/8/chartex" xmlns:cx2="http://schemas.microsoft.com/office/drawing/2015/10/21/chartex" xmlns:cx3="http://schemas.microsoft.com/office/drawing/2016/5/9/chartex" xmlns:cx4="http://schemas.microsoft.com/office/drawing/2016/5/10/chartex" xmlns:cx5="http://schemas.microsoft.com/office/drawing/2016/5/11/chartex" xmlns:cx6="http://schemas.microsoft.com/office/drawing/2016/5/12/chartex" xmlns:cx7="http://schemas.microsoft.com/office/drawing/2016/5/13/chartex" xmlns:cx8="http://schemas.microsoft.com/office/drawing/2016/5/14/chartex" xmlns:mc="http://schemas.openxmlformats.org/markup-compatibility/2006" xmlns:aink="http://schemas.microsoft.com/office/drawing/2016/ink" xmlns:am3d="http://schemas.microsoft.com/office/drawing/2017/model3d" xmlns:o="urn:schemas-microsoft-com:office:office" xmlns:oel="http://schemas.microsoft.com/office/2019/extlst" xmlns:r="http://schemas.openxmlformats.org/officeDocument/2006/relationships" xmlns:m="http://schemas.openxmlformats.org/officeDocument/2006/math" xmlns:v="urn:schemas-microsoft-com:vml" xmlns:wp14="http://schemas.microsoft.com/office/word/2010/wordprocessingDrawing" xmlns:wp="http://schemas.openxmlformats.org/drawingml/2006/wordprocessingDrawing" xmlns:w10="urn:schemas-microsoft-com:office:word" xmlns:w="http://schemas.openxmlformats.org/wordprocessingml/2006/main" xmlns:w14="http://schemas.microsoft.com/office/word/2010/wordml" xmlns:w15="http://schemas.microsoft.com/office/word/2012/wordml" xmlns:w16cex="http://schemas.microsoft.com/office/word/2018/wordml/cex" xmlns:w16cid="http://schemas.microsoft.com/office/word/2016/wordml/cid" xmlns:w16="http://schemas.microsoft.com/office/word/2018/wordml" xmlns:w16du="http://schemas.microsoft.com/office/word/2023/wordml/word16du" xmlns:w16sdtdh="http://schemas.microsoft.com/office/word/2020/wordml/sdtdatahash" xmlns:w16sdtfl="http://schemas.microsoft.com/office/word/2024/wordml/sdtformatlock" xmlns:w16se="http://schemas.microsoft.com/office/word/2015/wordml/symex" xmlns:wpg="http://schemas.microsoft.com/office/word/2010/wordprocessingGroup" xmlns:wpi="http://schemas.microsoft.com/office/word/2010/wordprocessingInk" xmlns:wne="http://schemas.microsoft.com/office/word/2006/wordml" xmlns:wps="http://schemas.microsoft.com/office/word/2010/wordprocessingShape" mc:Ignorable="w14 w15 w16se w16cid w16 w16cex w16sdtdh w16sdtfl w16du wp14">
   <w:p>
     <w:pPr>
       <w:pStyle w:val="Header"/>
@@ -5434,7 +5335,7 @@
 </file>
 
 <file path=word/numbering.xml><?xml version="1.0" encoding="utf-8"?>
-<w:numbering xmlns:wpc="http://schemas.microsoft.com/office/word/2010/wordprocessingCanvas" xmlns:cx="http://schemas.microsoft.com/office/drawing/2014/chartex" xmlns:cx1="http://schemas.microsoft.com/office/drawing/2015/9/8/chartex" xmlns:cx2="http://schemas.microsoft.com/office/drawing/2015/10/21/chartex" xmlns:cx3="http://schemas.microsoft.com/office/drawing/2016/5/9/chartex" xmlns:cx4="http://schemas.microsoft.com/office/drawing/2016/5/10/chartex" xmlns:cx5="http://schemas.microsoft.com/office/drawing/2016/5/11/chartex" xmlns:cx6="http://schemas.microsoft.com/office/drawing/2016/5/12/chartex" xmlns:cx7="http://schemas.microsoft.com/office/drawing/2016/5/13/chartex" xmlns:cx8="http://schemas.microsoft.com/office/drawing/2016/5/14/chartex" xmlns:mc="http://schemas.openxmlformats.org/markup-compatibility/2006" xmlns:aink="http://schemas.microsoft.com/office/drawing/2016/ink" xmlns:am3d="http://schemas.microsoft.com/office/drawing/2017/model3d" xmlns:o="urn:schemas-microsoft-com:office:office" xmlns:oel="http://schemas.microsoft.com/office/2019/extlst" xmlns:r="http://schemas.openxmlformats.org/officeDocument/2006/relationships" xmlns:m="http://schemas.openxmlformats.org/officeDocument/2006/math" xmlns:v="urn:schemas-microsoft-com:vml" xmlns:wp14="http://schemas.microsoft.com/office/word/2010/wordprocessingDrawing" xmlns:wp="http://schemas.openxmlformats.org/drawingml/2006/wordprocessingDrawing" xmlns:w10="urn:schemas-microsoft-com:office:word" xmlns:w="http://schemas.openxmlformats.org/wordprocessingml/2006/main" xmlns:w14="http://schemas.microsoft.com/office/word/2010/wordml" xmlns:w15="http://schemas.microsoft.com/office/word/2012/wordml" xmlns:w16cex="http://schemas.microsoft.com/office/word/2018/wordml/cex" xmlns:w16cid="http://schemas.microsoft.com/office/word/2016/wordml/cid" xmlns:w16="http://schemas.microsoft.com/office/word/2018/wordml" xmlns:w16du="http://schemas.microsoft.com/office/word/2023/wordml/word16du" xmlns:w16sdtdh="http://schemas.microsoft.com/office/word/2020/wordml/sdtdatahash" xmlns:w16se="http://schemas.microsoft.com/office/word/2015/wordml/symex" xmlns:wpg="http://schemas.microsoft.com/office/word/2010/wordprocessingGroup" xmlns:wpi="http://schemas.microsoft.com/office/word/2010/wordprocessingInk" xmlns:wne="http://schemas.microsoft.com/office/word/2006/wordml" xmlns:wps="http://schemas.microsoft.com/office/word/2010/wordprocessingShape" mc:Ignorable="w14 w15 w16se w16cid w16 w16cex w16sdtdh w16du wp14">
+<w:numbering xmlns:wpc="http://schemas.microsoft.com/office/word/2010/wordprocessingCanvas" xmlns:cx="http://schemas.microsoft.com/office/drawing/2014/chartex" xmlns:cx1="http://schemas.microsoft.com/office/drawing/2015/9/8/chartex" xmlns:cx2="http://schemas.microsoft.com/office/drawing/2015/10/21/chartex" xmlns:cx3="http://schemas.microsoft.com/office/drawing/2016/5/9/chartex" xmlns:cx4="http://schemas.microsoft.com/office/drawing/2016/5/10/chartex" xmlns:cx5="http://schemas.microsoft.com/office/drawing/2016/5/11/chartex" xmlns:cx6="http://schemas.microsoft.com/office/drawing/2016/5/12/chartex" xmlns:cx7="http://schemas.microsoft.com/office/drawing/2016/5/13/chartex" xmlns:cx8="http://schemas.microsoft.com/office/drawing/2016/5/14/chartex" xmlns:mc="http://schemas.openxmlformats.org/markup-compatibility/2006" xmlns:aink="http://schemas.microsoft.com/office/drawing/2016/ink" xmlns:am3d="http://schemas.microsoft.com/office/drawing/2017/model3d" xmlns:o="urn:schemas-microsoft-com:office:office" xmlns:oel="http://schemas.microsoft.com/office/2019/extlst" xmlns:r="http://schemas.openxmlformats.org/officeDocument/2006/relationships" xmlns:m="http://schemas.openxmlformats.org/officeDocument/2006/math" xmlns:v="urn:schemas-microsoft-com:vml" xmlns:wp14="http://schemas.microsoft.com/office/word/2010/wordprocessingDrawing" xmlns:wp="http://schemas.openxmlformats.org/drawingml/2006/wordprocessingDrawing" xmlns:w10="urn:schemas-microsoft-com:office:word" xmlns:w="http://schemas.openxmlformats.org/wordprocessingml/2006/main" xmlns:w14="http://schemas.microsoft.com/office/word/2010/wordml" xmlns:w15="http://schemas.microsoft.com/office/word/2012/wordml" xmlns:w16cex="http://schemas.microsoft.com/office/word/2018/wordml/cex" xmlns:w16cid="http://schemas.microsoft.com/office/word/2016/wordml/cid" xmlns:w16="http://schemas.microsoft.com/office/word/2018/wordml" xmlns:w16du="http://schemas.microsoft.com/office/word/2023/wordml/word16du" xmlns:w16sdtdh="http://schemas.microsoft.com/office/word/2020/wordml/sdtdatahash" xmlns:w16sdtfl="http://schemas.microsoft.com/office/word/2024/wordml/sdtformatlock" xmlns:w16se="http://schemas.microsoft.com/office/word/2015/wordml/symex" xmlns:wpg="http://schemas.microsoft.com/office/word/2010/wordprocessingGroup" xmlns:wpi="http://schemas.microsoft.com/office/word/2010/wordprocessingInk" xmlns:wne="http://schemas.microsoft.com/office/word/2006/wordml" xmlns:wps="http://schemas.microsoft.com/office/word/2010/wordprocessingShape" mc:Ignorable="w14 w15 w16se w16cid w16 w16cex w16sdtdh w16sdtfl w16du wp14">
   <w:abstractNum w:abstractNumId="0" w15:restartNumberingAfterBreak="0">
     <w:nsid w:val="14F36048"/>
     <w:multiLevelType w:val="multilevel"/>
@@ -7175,7 +7076,7 @@
 </file>
 
 <file path=word/styles.xml><?xml version="1.0" encoding="utf-8"?>
-<w:styles xmlns:mc="http://schemas.openxmlformats.org/markup-compatibility/2006" xmlns:r="http://schemas.openxmlformats.org/officeDocument/2006/relationships" xmlns:w="http://schemas.openxmlformats.org/wordprocessingml/2006/main" xmlns:w14="http://schemas.microsoft.com/office/word/2010/wordml" xmlns:w15="http://schemas.microsoft.com/office/word/2012/wordml" xmlns:w16cex="http://schemas.microsoft.com/office/word/2018/wordml/cex" xmlns:w16cid="http://schemas.microsoft.com/office/word/2016/wordml/cid" xmlns:w16="http://schemas.microsoft.com/office/word/2018/wordml" xmlns:w16du="http://schemas.microsoft.com/office/word/2023/wordml/word16du" xmlns:w16sdtdh="http://schemas.microsoft.com/office/word/2020/wordml/sdtdatahash" xmlns:w16se="http://schemas.microsoft.com/office/word/2015/wordml/symex" mc:Ignorable="w14 w15 w16se w16cid w16 w16cex w16sdtdh w16du">
+<w:styles xmlns:mc="http://schemas.openxmlformats.org/markup-compatibility/2006" xmlns:r="http://schemas.openxmlformats.org/officeDocument/2006/relationships" xmlns:w="http://schemas.openxmlformats.org/wordprocessingml/2006/main" xmlns:w14="http://schemas.microsoft.com/office/word/2010/wordml" xmlns:w15="http://schemas.microsoft.com/office/word/2012/wordml" xmlns:w16cex="http://schemas.microsoft.com/office/word/2018/wordml/cex" xmlns:w16cid="http://schemas.microsoft.com/office/word/2016/wordml/cid" xmlns:w16="http://schemas.microsoft.com/office/word/2018/wordml" xmlns:w16du="http://schemas.microsoft.com/office/word/2023/wordml/word16du" xmlns:w16sdtdh="http://schemas.microsoft.com/office/word/2020/wordml/sdtdatahash" xmlns:w16sdtfl="http://schemas.microsoft.com/office/word/2024/wordml/sdtformatlock" xmlns:w16se="http://schemas.microsoft.com/office/word/2015/wordml/symex" mc:Ignorable="w14 w15 w16se w16cid w16 w16cex w16sdtdh w16sdtfl w16du">
   <w:docDefaults>
     <w:rPrDefault>
       <w:rPr>

--- a/BaoCaoKatalon.docx
+++ b/BaoCaoKatalon.docx
@@ -3125,8 +3125,13 @@
         <w:t xml:space="preserve">Chương 2: </w:t>
       </w:r>
       <w:r>
-        <w:t>Tổng quan về giao diện  Katalon</w:t>
-      </w:r>
+        <w:t xml:space="preserve">Tổng quan về giao </w:t>
+      </w:r>
+      <w:proofErr w:type="gramStart"/>
+      <w:r>
+        <w:t>diện  Katalon</w:t>
+      </w:r>
+      <w:proofErr w:type="gramEnd"/>
       <w:r>
         <w:t xml:space="preserve"> </w:t>
       </w:r>
@@ -4166,6 +4171,7 @@
     </w:p>
     <w:p>
       <w:pPr>
+        <w:keepNext/>
         <w:jc w:val="center"/>
       </w:pPr>
       <w:r>
@@ -4218,19 +4224,15 @@
     <w:p>
       <w:pPr>
         <w:pStyle w:val="Caption"/>
-        <w:rPr>
-          <w:sz w:val="24"/>
-          <w:szCs w:val="24"/>
-        </w:rPr>
-      </w:pPr>
-      <w:r>
-        <w:t xml:space="preserve">B </w:t>
+      </w:pPr>
+      <w:r>
+        <w:t xml:space="preserve">Hình. </w:t>
       </w:r>
       <w:r>
         <w:fldChar w:fldCharType="begin"/>
       </w:r>
       <w:r>
-        <w:instrText xml:space="preserve"> SEQ B \* ARABIC </w:instrText>
+        <w:instrText xml:space="preserve"> SEQ Hình. \* ARABIC </w:instrText>
       </w:r>
       <w:r>
         <w:fldChar w:fldCharType="separate"/>
@@ -4242,17 +4244,13 @@
         <w:t>1</w:t>
       </w:r>
       <w:r>
-        <w:rPr>
-          <w:noProof/>
-        </w:rPr>
         <w:fldChar w:fldCharType="end"/>
       </w:r>
       <w:r>
-        <w:rPr>
-          <w:sz w:val="24"/>
-          <w:szCs w:val="24"/>
-        </w:rPr>
-        <w:t>.Ấn chọn file trên thank tapbar</w:t>
+        <w:t>.</w:t>
+      </w:r>
+      <w:r>
+        <w:t>Ấn chọn file trên thank tapbar</w:t>
       </w:r>
     </w:p>
     <w:p>
@@ -4311,64 +4309,50 @@
     <w:p>
       <w:pPr>
         <w:pStyle w:val="Caption"/>
+      </w:pPr>
+      <w:r>
+        <w:t xml:space="preserve">Hình. </w:t>
+      </w:r>
+      <w:r>
+        <w:fldChar w:fldCharType="begin"/>
+      </w:r>
+      <w:r>
+        <w:instrText xml:space="preserve"> SEQ Hình. \* ARABIC </w:instrText>
+      </w:r>
+      <w:r>
+        <w:fldChar w:fldCharType="separate"/>
+      </w:r>
+      <w:r>
+        <w:rPr>
+          <w:noProof/>
+        </w:rPr>
+        <w:t>2</w:t>
+      </w:r>
+      <w:r>
+        <w:fldChar w:fldCharType="end"/>
+      </w:r>
+      <w:r>
+        <w:t>.Ấ</w:t>
+      </w:r>
+      <w:r>
+        <w:t>n chọn new-project</w:t>
+      </w:r>
+    </w:p>
+    <w:p>
+      <w:pPr>
+        <w:pStyle w:val="Caption"/>
         <w:keepNext/>
       </w:pPr>
-      <w:r>
-        <w:t xml:space="preserve">B </w:t>
-      </w:r>
-      <w:r>
-        <w:rPr>
-          <w:sz w:val="28"/>
-          <w:szCs w:val="28"/>
-        </w:rPr>
-        <w:fldChar w:fldCharType="begin"/>
-      </w:r>
-      <w:r>
-        <w:rPr>
-          <w:sz w:val="28"/>
-          <w:szCs w:val="28"/>
-        </w:rPr>
-        <w:instrText xml:space="preserve"> SEQ B \* ARABIC </w:instrText>
-      </w:r>
-      <w:r>
-        <w:rPr>
-          <w:sz w:val="28"/>
-          <w:szCs w:val="28"/>
-        </w:rPr>
-        <w:fldChar w:fldCharType="separate"/>
-      </w:r>
       <w:r>
         <w:rPr>
           <w:noProof/>
           <w:sz w:val="28"/>
           <w:szCs w:val="28"/>
         </w:rPr>
-        <w:t>2</w:t>
-      </w:r>
-      <w:r>
-        <w:rPr>
-          <w:sz w:val="28"/>
-          <w:szCs w:val="28"/>
-        </w:rPr>
-        <w:fldChar w:fldCharType="end"/>
-      </w:r>
-      <w:r>
-        <w:rPr>
-          <w:sz w:val="28"/>
-          <w:szCs w:val="28"/>
-        </w:rPr>
-        <w:t xml:space="preserve"> ấn chọn new-project</w:t>
-      </w:r>
-      <w:r>
-        <w:rPr>
-          <w:noProof/>
-          <w:sz w:val="28"/>
-          <w:szCs w:val="28"/>
-        </w:rPr>
         <w:drawing>
-          <wp:inline distT="0" distB="0" distL="0" distR="0" wp14:anchorId="4CDE9FFF" wp14:editId="0B41598A">
-            <wp:extent cx="6361430" cy="4608830"/>
-            <wp:effectExtent l="0" t="0" r="1270" b="1270"/>
+          <wp:inline distT="0" distB="0" distL="0" distR="0" wp14:anchorId="4CDE9FFF" wp14:editId="010E5BAA">
+            <wp:extent cx="5555078" cy="3276484"/>
+            <wp:effectExtent l="0" t="0" r="7620" b="635"/>
             <wp:docPr id="1873427626" name="Picture 19"/>
             <wp:cNvGraphicFramePr>
               <a:graphicFrameLocks xmlns:a="http://schemas.openxmlformats.org/drawingml/2006/main" noChangeAspect="1"/>
@@ -4395,7 +4379,7 @@
                   <pic:spPr>
                     <a:xfrm>
                       <a:off x="0" y="0"/>
-                      <a:ext cx="6361430" cy="4608830"/>
+                      <a:ext cx="5587052" cy="3295343"/>
                     </a:xfrm>
                     <a:prstGeom prst="rect">
                       <a:avLst/>
@@ -4413,13 +4397,13 @@
         <w:pStyle w:val="Caption"/>
       </w:pPr>
       <w:r>
-        <w:t xml:space="preserve">B </w:t>
+        <w:t xml:space="preserve">Hình. </w:t>
       </w:r>
       <w:r>
         <w:fldChar w:fldCharType="begin"/>
       </w:r>
       <w:r>
-        <w:instrText xml:space="preserve"> SEQ B \* ARABIC </w:instrText>
+        <w:instrText xml:space="preserve"> SEQ Hình. \* ARABIC </w:instrText>
       </w:r>
       <w:r>
         <w:fldChar w:fldCharType="separate"/>
@@ -4431,32 +4415,33 @@
         <w:t>3</w:t>
       </w:r>
       <w:r>
+        <w:fldChar w:fldCharType="end"/>
+      </w:r>
+      <w:r>
+        <w:t>.</w:t>
+      </w:r>
+      <w:r>
+        <w:t>Đặt tên cho project</w:t>
+      </w:r>
+    </w:p>
+    <w:p>
+      <w:r>
+        <w:t xml:space="preserve">Đặt tên cho project và lựa con các type tùy thuộc vào dự án mà bạn muốn thực hiện </w:t>
+      </w:r>
+      <w:r>
+        <w:tab/>
+      </w:r>
+    </w:p>
+    <w:p>
+      <w:pPr>
+        <w:keepNext/>
+        <w:jc w:val="center"/>
+      </w:pPr>
+      <w:r>
         <w:rPr>
           <w:noProof/>
         </w:rPr>
-        <w:fldChar w:fldCharType="end"/>
-      </w:r>
-      <w:r>
-        <w:t xml:space="preserve"> Đặt tên cho project</w:t>
-      </w:r>
-    </w:p>
-    <w:p>
-      <w:r>
         <w:lastRenderedPageBreak/>
-        <w:t xml:space="preserve">Đặt tên cho project và lựa con các type tùy thuộc vào dự án mà bạn muốn thực hiện </w:t>
-      </w:r>
-      <w:r>
-        <w:tab/>
-      </w:r>
-    </w:p>
-    <w:p>
-      <w:pPr>
-        <w:jc w:val="center"/>
-      </w:pPr>
-      <w:r>
-        <w:rPr>
-          <w:noProof/>
-        </w:rPr>
         <w:drawing>
           <wp:inline distT="0" distB="0" distL="0" distR="0" wp14:anchorId="5646DA23" wp14:editId="4E3844E6">
             <wp:extent cx="5210902" cy="4467849"/>
@@ -4505,13 +4490,13 @@
         <w:pStyle w:val="Caption"/>
       </w:pPr>
       <w:r>
-        <w:t xml:space="preserve">B </w:t>
+        <w:t xml:space="preserve">Hình. </w:t>
       </w:r>
       <w:r>
         <w:fldChar w:fldCharType="begin"/>
       </w:r>
       <w:r>
-        <w:instrText xml:space="preserve"> SEQ B \* ARABIC </w:instrText>
+        <w:instrText xml:space="preserve"> SEQ Hình. \* ARABIC </w:instrText>
       </w:r>
       <w:r>
         <w:fldChar w:fldCharType="separate"/>
@@ -4523,53 +4508,50 @@
         <w:t>4</w:t>
       </w:r>
       <w:r>
-        <w:rPr>
-          <w:noProof/>
-        </w:rPr>
         <w:fldChar w:fldCharType="end"/>
       </w:r>
       <w:r>
-        <w:t xml:space="preserve"> bắt dự án</w:t>
-      </w:r>
-    </w:p>
-    <w:p>
-      <w:r>
-        <w:t xml:space="preserve">2.Tạo 1 test case </w:t>
-      </w:r>
-    </w:p>
-    <w:p>
-      <w:pPr>
-        <w:pStyle w:val="Caption"/>
+        <w:t>.</w:t>
+      </w:r>
+      <w:r>
+        <w:t xml:space="preserve"> </w:t>
+      </w:r>
+      <w:r>
+        <w:t>B</w:t>
+      </w:r>
+      <w:r>
+        <w:t>ắt</w:t>
+      </w:r>
+      <w:r>
+        <w:t xml:space="preserve"> đầu</w:t>
+      </w:r>
+      <w:r>
+        <w:t xml:space="preserve"> dự án</w:t>
+      </w:r>
+    </w:p>
+    <w:p>
+      <w:r>
+        <w:t>2.</w:t>
+      </w:r>
+      <w:r>
+        <w:tab/>
+      </w:r>
+      <w:r>
+        <w:rPr>
+          <w:b/>
+          <w:bCs/>
+          <w:sz w:val="28"/>
+          <w:szCs w:val="28"/>
+        </w:rPr>
+        <w:t>Tạo 1 test case</w:t>
+      </w:r>
+      <w:r>
+        <w:t xml:space="preserve"> </w:t>
+      </w:r>
+    </w:p>
+    <w:p>
+      <w:pPr>
         <w:keepNext/>
-        <w:jc w:val="left"/>
-      </w:pPr>
-      <w:r>
-        <w:fldChar w:fldCharType="begin"/>
-      </w:r>
-      <w:r>
-        <w:instrText xml:space="preserve"> SEQ 2.1 \* ARABIC </w:instrText>
-      </w:r>
-      <w:r>
-        <w:fldChar w:fldCharType="separate"/>
-      </w:r>
-      <w:r>
-        <w:rPr>
-          <w:noProof/>
-        </w:rPr>
-        <w:t>1</w:t>
-      </w:r>
-      <w:r>
-        <w:rPr>
-          <w:noProof/>
-        </w:rPr>
-        <w:fldChar w:fldCharType="end"/>
-      </w:r>
-      <w:r>
-        <w:t>.Tạo 1 Test case mới</w:t>
-      </w:r>
-    </w:p>
-    <w:p>
-      <w:pPr>
         <w:jc w:val="center"/>
       </w:pPr>
       <w:r>
@@ -4618,39 +4600,48 @@
         <w:pStyle w:val="Caption"/>
       </w:pPr>
       <w:r>
+        <w:t xml:space="preserve">Hình. </w:t>
+      </w:r>
+      <w:r>
+        <w:fldChar w:fldCharType="begin"/>
+      </w:r>
+      <w:r>
+        <w:instrText xml:space="preserve"> SEQ Hình. \* ARABIC </w:instrText>
+      </w:r>
+      <w:r>
+        <w:fldChar w:fldCharType="separate"/>
+      </w:r>
+      <w:r>
+        <w:rPr>
+          <w:noProof/>
+        </w:rPr>
+        <w:t>5</w:t>
+      </w:r>
+      <w:r>
+        <w:fldChar w:fldCharType="end"/>
+      </w:r>
+      <w:r>
+        <w:t>.</w:t>
+      </w:r>
+      <w:r>
+        <w:t>Tạo Test case mới</w:t>
+      </w:r>
+    </w:p>
+    <w:p>
+      <w:pPr>
+        <w:pStyle w:val="Caption"/>
+      </w:pPr>
+    </w:p>
+    <w:p>
+      <w:pPr>
+        <w:keepNext/>
+        <w:jc w:val="center"/>
+      </w:pPr>
+      <w:r>
+        <w:rPr>
+          <w:noProof/>
+        </w:rPr>
         <w:lastRenderedPageBreak/>
-        <w:fldChar w:fldCharType="begin"/>
-      </w:r>
-      <w:r>
-        <w:instrText xml:space="preserve"> SEQ Equation \* ARABIC </w:instrText>
-      </w:r>
-      <w:r>
-        <w:fldChar w:fldCharType="separate"/>
-      </w:r>
-      <w:r>
-        <w:rPr>
-          <w:noProof/>
-        </w:rPr>
-        <w:t>1</w:t>
-      </w:r>
-      <w:r>
-        <w:rPr>
-          <w:noProof/>
-        </w:rPr>
-        <w:fldChar w:fldCharType="end"/>
-      </w:r>
-      <w:r>
-        <w:t>. Tạo Test case mới</w:t>
-      </w:r>
-    </w:p>
-    <w:p>
-      <w:pPr>
-        <w:jc w:val="center"/>
-      </w:pPr>
-      <w:r>
-        <w:rPr>
-          <w:noProof/>
-        </w:rPr>
         <w:drawing>
           <wp:inline distT="0" distB="0" distL="0" distR="0" wp14:anchorId="6271A7FA" wp14:editId="6CC38FD9">
             <wp:extent cx="4734586" cy="3429479"/>
@@ -4697,35 +4688,38 @@
     <w:p>
       <w:pPr>
         <w:pStyle w:val="Caption"/>
+      </w:pPr>
+      <w:r>
+        <w:t xml:space="preserve">Hình. </w:t>
+      </w:r>
+      <w:r>
+        <w:fldChar w:fldCharType="begin"/>
+      </w:r>
+      <w:r>
+        <w:instrText xml:space="preserve"> SEQ Hình. \* ARABIC </w:instrText>
+      </w:r>
+      <w:r>
+        <w:fldChar w:fldCharType="separate"/>
+      </w:r>
+      <w:r>
+        <w:rPr>
+          <w:noProof/>
+        </w:rPr>
+        <w:t>6</w:t>
+      </w:r>
+      <w:r>
+        <w:fldChar w:fldCharType="end"/>
+      </w:r>
+      <w:r>
+        <w:t>.</w:t>
+      </w:r>
+      <w:r>
+        <w:t>Đặt tên test case</w:t>
+      </w:r>
+    </w:p>
+    <w:p>
+      <w:pPr>
         <w:keepNext/>
-      </w:pPr>
-      <w:r>
-        <w:fldChar w:fldCharType="begin"/>
-      </w:r>
-      <w:r>
-        <w:instrText xml:space="preserve"> SEQ 2.1 \* ARABIC </w:instrText>
-      </w:r>
-      <w:r>
-        <w:fldChar w:fldCharType="separate"/>
-      </w:r>
-      <w:r>
-        <w:rPr>
-          <w:noProof/>
-        </w:rPr>
-        <w:t>2</w:t>
-      </w:r>
-      <w:r>
-        <w:rPr>
-          <w:noProof/>
-        </w:rPr>
-        <w:fldChar w:fldCharType="end"/>
-      </w:r>
-      <w:r>
-        <w:t>.Đặt tên test case</w:t>
-      </w:r>
-    </w:p>
-    <w:p>
-      <w:pPr>
         <w:jc w:val="center"/>
       </w:pPr>
       <w:r>
@@ -4780,10 +4774,13 @@
         <w:pStyle w:val="Caption"/>
       </w:pPr>
       <w:r>
+        <w:t xml:space="preserve">Hình. </w:t>
+      </w:r>
+      <w:r>
         <w:fldChar w:fldCharType="begin"/>
       </w:r>
       <w:r>
-        <w:instrText xml:space="preserve"> SEQ 2.1 \* ARABIC </w:instrText>
+        <w:instrText xml:space="preserve"> SEQ Hình. \* ARABIC </w:instrText>
       </w:r>
       <w:r>
         <w:fldChar w:fldCharType="separate"/>
@@ -4792,12 +4789,9 @@
         <w:rPr>
           <w:noProof/>
         </w:rPr>
-        <w:t>3</w:t>
-      </w:r>
-      <w:r>
-        <w:rPr>
-          <w:noProof/>
-        </w:rPr>
+        <w:t>7</w:t>
+      </w:r>
+      <w:r>
         <w:fldChar w:fldCharType="end"/>
       </w:r>
       <w:r>
@@ -4816,7 +4810,7 @@
         </w:rPr>
         <w:lastRenderedPageBreak/>
         <w:drawing>
-          <wp:inline distT="0" distB="0" distL="0" distR="0" wp14:anchorId="2F775505" wp14:editId="73F7E8FA">
+          <wp:inline distT="0" distB="0" distL="0" distR="0" wp14:anchorId="2F775505" wp14:editId="3547ED4D">
             <wp:extent cx="6361430" cy="2779395"/>
             <wp:effectExtent l="0" t="0" r="1270" b="1905"/>
             <wp:docPr id="238305349" name="Picture 24"/>
@@ -4863,10 +4857,13 @@
         <w:pStyle w:val="Caption"/>
       </w:pPr>
       <w:r>
+        <w:t xml:space="preserve">Hình. </w:t>
+      </w:r>
+      <w:r>
         <w:fldChar w:fldCharType="begin"/>
       </w:r>
       <w:r>
-        <w:instrText xml:space="preserve"> SEQ 2.1 \* ARABIC </w:instrText>
+        <w:instrText xml:space="preserve"> SEQ Hình. \* ARABIC </w:instrText>
       </w:r>
       <w:r>
         <w:fldChar w:fldCharType="separate"/>
@@ -4875,12 +4872,9 @@
         <w:rPr>
           <w:noProof/>
         </w:rPr>
-        <w:t>4</w:t>
-      </w:r>
-      <w:r>
-        <w:rPr>
-          <w:noProof/>
-        </w:rPr>
+        <w:t>8</w:t>
+      </w:r>
+      <w:r>
         <w:fldChar w:fldCharType="end"/>
       </w:r>
       <w:r>
@@ -4888,8 +4882,26 @@
       </w:r>
     </w:p>
     <w:p>
-      <w:r>
-        <w:t xml:space="preserve">Thực các thao tắc tên trang WED các thao tắc sẽ được lưu lại </w:t>
+      <w:pPr>
+        <w:keepNext/>
+        <w:jc w:val="center"/>
+      </w:pPr>
+      <w:r>
+        <w:t>Thực</w:t>
+      </w:r>
+      <w:r>
+        <w:t xml:space="preserve"> </w:t>
+      </w:r>
+      <w:proofErr w:type="gramStart"/>
+      <w:r>
+        <w:t xml:space="preserve">hiện </w:t>
+      </w:r>
+      <w:r>
+        <w:t xml:space="preserve"> các</w:t>
+      </w:r>
+      <w:proofErr w:type="gramEnd"/>
+      <w:r>
+        <w:t xml:space="preserve"> thao tắc tên trang WED các thao tắc sẽ được lưu lại </w:t>
       </w:r>
       <w:r>
         <w:rPr>
@@ -4897,9 +4909,9 @@
         </w:rPr>
         <w:lastRenderedPageBreak/>
         <w:drawing>
-          <wp:inline distT="0" distB="0" distL="0" distR="0" wp14:anchorId="359A5D7D" wp14:editId="54B2D7F0">
-            <wp:extent cx="6361430" cy="6289040"/>
-            <wp:effectExtent l="0" t="0" r="1270" b="0"/>
+          <wp:inline distT="0" distB="0" distL="0" distR="0" wp14:anchorId="359A5D7D" wp14:editId="1F287840">
+            <wp:extent cx="5475514" cy="5413205"/>
+            <wp:effectExtent l="0" t="0" r="0" b="0"/>
             <wp:docPr id="82402213" name="Picture 25"/>
             <wp:cNvGraphicFramePr>
               <a:graphicFrameLocks xmlns:a="http://schemas.openxmlformats.org/drawingml/2006/main" noChangeAspect="1"/>
@@ -4926,7 +4938,7 @@
                   <pic:spPr>
                     <a:xfrm>
                       <a:off x="0" y="0"/>
-                      <a:ext cx="6361430" cy="6289040"/>
+                      <a:ext cx="5485932" cy="5423504"/>
                     </a:xfrm>
                     <a:prstGeom prst="rect">
                       <a:avLst/>
@@ -4944,10 +4956,13 @@
         <w:pStyle w:val="Caption"/>
       </w:pPr>
       <w:r>
+        <w:t xml:space="preserve">Hình. </w:t>
+      </w:r>
+      <w:r>
         <w:fldChar w:fldCharType="begin"/>
       </w:r>
       <w:r>
-        <w:instrText xml:space="preserve"> SEQ 2.1 \* ARABIC </w:instrText>
+        <w:instrText xml:space="preserve"> SEQ Hình. \* ARABIC </w:instrText>
       </w:r>
       <w:r>
         <w:fldChar w:fldCharType="separate"/>
@@ -4956,17 +4971,22 @@
         <w:rPr>
           <w:noProof/>
         </w:rPr>
-        <w:t>5</w:t>
-      </w:r>
-      <w:r>
-        <w:rPr>
-          <w:noProof/>
-        </w:rPr>
+        <w:t>9</w:t>
+      </w:r>
+      <w:r>
         <w:fldChar w:fldCharType="end"/>
       </w:r>
       <w:r>
-        <w:t xml:space="preserve"> các acction đã thực hiện</w:t>
-      </w:r>
+        <w:t>.C</w:t>
+      </w:r>
+      <w:r>
+        <w:t>ác acction đã thực hiện</w:t>
+      </w:r>
+    </w:p>
+    <w:p>
+      <w:pPr>
+        <w:pStyle w:val="Caption"/>
+      </w:pPr>
     </w:p>
     <w:p>
       <w:pPr>
@@ -5026,10 +5046,13 @@
         <w:pStyle w:val="Caption"/>
       </w:pPr>
       <w:r>
+        <w:t xml:space="preserve">Hình. </w:t>
+      </w:r>
+      <w:r>
         <w:fldChar w:fldCharType="begin"/>
       </w:r>
       <w:r>
-        <w:instrText xml:space="preserve"> SEQ 2.1 \* ARABIC </w:instrText>
+        <w:instrText xml:space="preserve"> SEQ Hình. \* ARABIC </w:instrText>
       </w:r>
       <w:r>
         <w:fldChar w:fldCharType="separate"/>
@@ -5038,17 +5061,28 @@
         <w:rPr>
           <w:noProof/>
         </w:rPr>
-        <w:t>6</w:t>
-      </w:r>
-      <w:r>
-        <w:rPr>
-          <w:noProof/>
-        </w:rPr>
+        <w:t>10</w:t>
+      </w:r>
+      <w:r>
         <w:fldChar w:fldCharType="end"/>
       </w:r>
       <w:r>
-        <w:t>.Lưa các trường đã thực hiện</w:t>
-      </w:r>
+        <w:t>.</w:t>
+      </w:r>
+      <w:r>
+        <w:t>Lư</w:t>
+      </w:r>
+      <w:r>
+        <w:t>u</w:t>
+      </w:r>
+      <w:r>
+        <w:t xml:space="preserve"> các trường đã thực hiện</w:t>
+      </w:r>
+    </w:p>
+    <w:p>
+      <w:pPr>
+        <w:pStyle w:val="Caption"/>
+      </w:pPr>
     </w:p>
     <w:p>
       <w:pPr>
@@ -5107,10 +5141,13 @@
         <w:pStyle w:val="Caption"/>
       </w:pPr>
       <w:r>
+        <w:t xml:space="preserve">Hình. </w:t>
+      </w:r>
+      <w:r>
         <w:fldChar w:fldCharType="begin"/>
       </w:r>
       <w:r>
-        <w:instrText xml:space="preserve"> SEQ 2.1 \* ARABIC </w:instrText>
+        <w:instrText xml:space="preserve"> SEQ Hình. \* ARABIC </w:instrText>
       </w:r>
       <w:r>
         <w:fldChar w:fldCharType="separate"/>
@@ -5119,33 +5156,42 @@
         <w:rPr>
           <w:noProof/>
         </w:rPr>
-        <w:t>7</w:t>
-      </w:r>
-      <w:r>
-        <w:rPr>
-          <w:noProof/>
-        </w:rPr>
+        <w:t>11</w:t>
+      </w:r>
+      <w:r>
         <w:fldChar w:fldCharType="end"/>
       </w:r>
       <w:r>
-        <w:t>.thực hiện chạy lại các theo tác</w:t>
+        <w:t>.T</w:t>
+      </w:r>
+      <w:r>
+        <w:t>hực hiện chạy lại các theo tác</w:t>
       </w:r>
     </w:p>
     <w:p>
       <w:pPr>
         <w:widowControl/>
-        <w:numPr>
-          <w:ilvl w:val="0"/>
-          <w:numId w:val="7"/>
-        </w:numPr>
         <w:autoSpaceDE/>
         <w:autoSpaceDN/>
         <w:spacing w:after="160" w:line="360" w:lineRule="auto"/>
+        <w:ind w:left="720"/>
       </w:pPr>
       <w:r>
         <w:rPr>
           <w:b/>
         </w:rPr>
+        <w:t>3.</w:t>
+      </w:r>
+      <w:r>
+        <w:rPr>
+          <w:b/>
+        </w:rPr>
+        <w:tab/>
+      </w:r>
+      <w:r>
+        <w:rPr>
+          <w:b/>
+        </w:rPr>
         <w:t>Tạo Object Repository:</w:t>
       </w:r>
       <w:r>
@@ -5154,71 +5200,721 @@
     </w:p>
     <w:p>
       <w:pPr>
-        <w:widowControl/>
-        <w:numPr>
-          <w:ilvl w:val="0"/>
-          <w:numId w:val="7"/>
-        </w:numPr>
-        <w:autoSpaceDE/>
-        <w:autoSpaceDN/>
-        <w:spacing w:after="160" w:line="360" w:lineRule="auto"/>
+        <w:keepNext/>
+        <w:jc w:val="center"/>
+      </w:pPr>
+      <w:r>
+        <w:rPr>
+          <w:noProof/>
+        </w:rPr>
+        <w:drawing>
+          <wp:inline distT="0" distB="0" distL="0" distR="0" wp14:anchorId="2DEBEBED" wp14:editId="35574262">
+            <wp:extent cx="4324954" cy="2524477"/>
+            <wp:effectExtent l="0" t="0" r="0" b="0"/>
+            <wp:docPr id="1112054550" name="Picture 17"/>
+            <wp:cNvGraphicFramePr>
+              <a:graphicFrameLocks xmlns:a="http://schemas.openxmlformats.org/drawingml/2006/main" noChangeAspect="1"/>
+            </wp:cNvGraphicFramePr>
+            <a:graphic xmlns:a="http://schemas.openxmlformats.org/drawingml/2006/main">
+              <a:graphicData uri="http://schemas.openxmlformats.org/drawingml/2006/picture">
+                <pic:pic xmlns:pic="http://schemas.openxmlformats.org/drawingml/2006/picture">
+                  <pic:nvPicPr>
+                    <pic:cNvPr id="1112054550" name="Picture 1112054550"/>
+                    <pic:cNvPicPr/>
+                  </pic:nvPicPr>
+                  <pic:blipFill>
+                    <a:blip r:embed="rId29">
+                      <a:extLst>
+                        <a:ext uri="{28A0092B-C50C-407E-A947-70E740481C1C}">
+                          <a14:useLocalDpi xmlns:a14="http://schemas.microsoft.com/office/drawing/2010/main" val="0"/>
+                        </a:ext>
+                      </a:extLst>
+                    </a:blip>
+                    <a:stretch>
+                      <a:fillRect/>
+                    </a:stretch>
+                  </pic:blipFill>
+                  <pic:spPr>
+                    <a:xfrm>
+                      <a:off x="0" y="0"/>
+                      <a:ext cx="4324954" cy="2524477"/>
+                    </a:xfrm>
+                    <a:prstGeom prst="rect">
+                      <a:avLst/>
+                    </a:prstGeom>
+                  </pic:spPr>
+                </pic:pic>
+              </a:graphicData>
+            </a:graphic>
+          </wp:inline>
+        </w:drawing>
+      </w:r>
+    </w:p>
+    <w:p>
+      <w:pPr>
+        <w:pStyle w:val="Caption"/>
+      </w:pPr>
+      <w:r>
+        <w:t xml:space="preserve">Hình. </w:t>
+      </w:r>
+      <w:r>
+        <w:fldChar w:fldCharType="begin"/>
+      </w:r>
+      <w:r>
+        <w:instrText xml:space="preserve"> SEQ Hình. \* ARABIC </w:instrText>
+      </w:r>
+      <w:r>
+        <w:fldChar w:fldCharType="separate"/>
+      </w:r>
+      <w:r>
+        <w:rPr>
+          <w:noProof/>
+        </w:rPr>
+        <w:t>12</w:t>
+      </w:r>
+      <w:r>
+        <w:fldChar w:fldCharType="end"/>
+      </w:r>
+      <w:r>
+        <w:t>.Tạo Object Repository</w:t>
+      </w:r>
+    </w:p>
+    <w:p>
+      <w:r>
+        <w:rPr>
+          <w:bCs/>
+        </w:rPr>
+        <w:t xml:space="preserve">Object </w:t>
+      </w:r>
+      <w:proofErr w:type="gramStart"/>
+      <w:r>
+        <w:rPr>
+          <w:bCs/>
+        </w:rPr>
+        <w:t>Repository</w:t>
+      </w:r>
+      <w:r>
+        <w:rPr>
+          <w:bCs/>
+        </w:rPr>
+        <w:t xml:space="preserve"> </w:t>
+      </w:r>
+      <w:r>
+        <w:rPr>
+          <w:bCs/>
+        </w:rPr>
+        <w:t xml:space="preserve"> được</w:t>
+      </w:r>
+      <w:proofErr w:type="gramEnd"/>
+      <w:r>
+        <w:rPr>
+          <w:bCs/>
+        </w:rPr>
+        <w:t xml:space="preserve"> tạo ra mặt định trong quá trình record , có thể tạo thêm </w:t>
+      </w:r>
+      <w:r>
+        <w:t>Object Repository</w:t>
+      </w:r>
+      <w:r>
+        <w:t xml:space="preserve"> để cho quá trình test case có thể thuận tiện hiện hơn</w:t>
+      </w:r>
+    </w:p>
+    <w:p>
+      <w:pPr>
+        <w:keepNext/>
       </w:pPr>
       <w:r>
         <w:rPr>
           <w:b/>
         </w:rPr>
-        <w:t>Tạo Test Case:</w:t>
-      </w:r>
-      <w:r>
-        <w:t xml:space="preserve"> Sử dụng ngôn ngữ Groovy hoặc các keyword để viết các bước thực hiện của test case.</w:t>
-      </w:r>
-    </w:p>
-    <w:p>
-      <w:pPr>
-        <w:widowControl/>
-        <w:numPr>
-          <w:ilvl w:val="0"/>
-          <w:numId w:val="7"/>
-        </w:numPr>
-        <w:autoSpaceDE/>
-        <w:autoSpaceDN/>
-        <w:spacing w:after="160" w:line="360" w:lineRule="auto"/>
-      </w:pPr>
+        <w:t>4.</w:t>
+      </w:r>
       <w:r>
         <w:rPr>
           <w:b/>
         </w:rPr>
-        <w:t>Thực thi Test Case:</w:t>
-      </w:r>
-      <w:r>
-        <w:t xml:space="preserve"> Chạy test case và xem kết quả.</w:t>
-      </w:r>
-    </w:p>
-    <w:p>
-      <w:pPr>
-        <w:widowControl/>
-        <w:numPr>
-          <w:ilvl w:val="0"/>
-          <w:numId w:val="7"/>
-        </w:numPr>
-        <w:autoSpaceDE/>
-        <w:autoSpaceDN/>
-        <w:spacing w:after="160" w:line="360" w:lineRule="auto"/>
-      </w:pPr>
+        <w:tab/>
+      </w:r>
       <w:r>
         <w:rPr>
           <w:b/>
         </w:rPr>
-        <w:t>Báo cáo:</w:t>
-      </w:r>
-      <w:r>
-        <w:t xml:space="preserve"> Katalon Studio cung cấp các báo cáo chi tiết về kết quả thực thi, giúp bạn dễ dàng phân tích và xác định lỗi.</w:t>
+        <w:t>Tạo Test Case</w:t>
+      </w:r>
+      <w:r>
+        <w:rPr>
+          <w:b/>
+        </w:rPr>
+        <w:t xml:space="preserve"> </w:t>
+      </w:r>
+      <w:r>
+        <w:rPr>
+          <w:b/>
+          <w:bCs/>
+        </w:rPr>
+        <w:t>Groovy</w:t>
+      </w:r>
+      <w:r>
+        <w:rPr>
+          <w:b/>
+        </w:rPr>
+        <w:t>:</w:t>
+      </w:r>
+      <w:r>
+        <w:t xml:space="preserve"> Sử dụng ngôn ngữ Groovy để viết các bước thực hiện của test case.</w:t>
+      </w:r>
+      <w:r>
+        <w:rPr>
+          <w:noProof/>
+        </w:rPr>
+        <w:lastRenderedPageBreak/>
+        <w:drawing>
+          <wp:inline distT="0" distB="0" distL="0" distR="0" wp14:anchorId="4E937AE6" wp14:editId="7A5F0CD8">
+            <wp:extent cx="6361430" cy="3578225"/>
+            <wp:effectExtent l="0" t="0" r="1270" b="3175"/>
+            <wp:docPr id="2104848914" name="Picture 19"/>
+            <wp:cNvGraphicFramePr>
+              <a:graphicFrameLocks xmlns:a="http://schemas.openxmlformats.org/drawingml/2006/main" noChangeAspect="1"/>
+            </wp:cNvGraphicFramePr>
+            <a:graphic xmlns:a="http://schemas.openxmlformats.org/drawingml/2006/main">
+              <a:graphicData uri="http://schemas.openxmlformats.org/drawingml/2006/picture">
+                <pic:pic xmlns:pic="http://schemas.openxmlformats.org/drawingml/2006/picture">
+                  <pic:nvPicPr>
+                    <pic:cNvPr id="2104848914" name="Picture 2104848914"/>
+                    <pic:cNvPicPr/>
+                  </pic:nvPicPr>
+                  <pic:blipFill>
+                    <a:blip r:embed="rId30" cstate="print">
+                      <a:extLst>
+                        <a:ext uri="{28A0092B-C50C-407E-A947-70E740481C1C}">
+                          <a14:useLocalDpi xmlns:a14="http://schemas.microsoft.com/office/drawing/2010/main" val="0"/>
+                        </a:ext>
+                      </a:extLst>
+                    </a:blip>
+                    <a:stretch>
+                      <a:fillRect/>
+                    </a:stretch>
+                  </pic:blipFill>
+                  <pic:spPr>
+                    <a:xfrm>
+                      <a:off x="0" y="0"/>
+                      <a:ext cx="6361430" cy="3578225"/>
+                    </a:xfrm>
+                    <a:prstGeom prst="rect">
+                      <a:avLst/>
+                    </a:prstGeom>
+                  </pic:spPr>
+                </pic:pic>
+              </a:graphicData>
+            </a:graphic>
+          </wp:inline>
+        </w:drawing>
+      </w:r>
+    </w:p>
+    <w:p>
+      <w:pPr>
+        <w:pStyle w:val="Caption"/>
+      </w:pPr>
+      <w:r>
+        <w:t xml:space="preserve">Hình. </w:t>
+      </w:r>
+      <w:r>
+        <w:fldChar w:fldCharType="begin"/>
+      </w:r>
+      <w:r>
+        <w:instrText xml:space="preserve"> SEQ Hình. \* ARABIC </w:instrText>
+      </w:r>
+      <w:r>
+        <w:fldChar w:fldCharType="separate"/>
+      </w:r>
+      <w:r>
+        <w:rPr>
+          <w:noProof/>
+        </w:rPr>
+        <w:t>13</w:t>
+      </w:r>
+      <w:r>
+        <w:fldChar w:fldCharType="end"/>
+      </w:r>
+      <w:r>
+        <w:t>.</w:t>
+      </w:r>
+      <w:r>
+        <w:t>Test case với ngôn ngữ Groovy</w:t>
+      </w:r>
+    </w:p>
+    <w:p>
+      <w:r>
+        <w:t>Groovy là một ngôn ngữ động, cho phép lập trình linh hoạt với khả năng điều chỉnh mã kiểm thử một cách dễ dàng mà không cần biên dịch lại toàn bộ dự án</w:t>
+      </w:r>
+      <w:r>
+        <w:t xml:space="preserve"> </w:t>
+      </w:r>
+    </w:p>
+    <w:p>
+      <w:r>
+        <w:tab/>
+        <w:t>5.</w:t>
+      </w:r>
+      <w:r>
+        <w:rPr>
+          <w:b/>
+          <w:bCs/>
+        </w:rPr>
+        <w:t>Cách sử dụng tổng quan cơ bản</w:t>
+      </w:r>
+      <w:r>
+        <w:t xml:space="preserve"> </w:t>
       </w:r>
     </w:p>
     <w:p/>
+    <w:p/>
+    <w:p>
+      <w:pPr>
+        <w:rPr>
+          <w:b/>
+          <w:bCs/>
+          <w:sz w:val="28"/>
+          <w:szCs w:val="28"/>
+        </w:rPr>
+      </w:pPr>
+      <w:r>
+        <w:rPr>
+          <w:b/>
+          <w:bCs/>
+          <w:sz w:val="28"/>
+          <w:szCs w:val="28"/>
+        </w:rPr>
+        <w:t xml:space="preserve">Thức hiện các bước từ hình 1 đến hình 10 để bắt đầu tạo testcase cơ bản </w:t>
+      </w:r>
+    </w:p>
+    <w:p>
+      <w:pPr>
+        <w:pStyle w:val="BodyText"/>
+      </w:pPr>
+      <w:r>
+        <w:t xml:space="preserve">Có thể tạo các biến để truyền vào để tối ưu cho các test case cần thiết </w:t>
+      </w:r>
+    </w:p>
+    <w:p>
+      <w:pPr>
+        <w:keepNext/>
+      </w:pPr>
+      <w:r>
+        <w:rPr>
+          <w:noProof/>
+        </w:rPr>
+        <w:drawing>
+          <wp:inline distT="0" distB="0" distL="0" distR="0" wp14:anchorId="21891402" wp14:editId="714F3EBF">
+            <wp:extent cx="6361430" cy="2860963"/>
+            <wp:effectExtent l="0" t="0" r="1270" b="0"/>
+            <wp:docPr id="1542319186" name="Picture 24"/>
+            <wp:cNvGraphicFramePr>
+              <a:graphicFrameLocks xmlns:a="http://schemas.openxmlformats.org/drawingml/2006/main" noChangeAspect="1"/>
+            </wp:cNvGraphicFramePr>
+            <a:graphic xmlns:a="http://schemas.openxmlformats.org/drawingml/2006/main">
+              <a:graphicData uri="http://schemas.openxmlformats.org/drawingml/2006/picture">
+                <pic:pic xmlns:pic="http://schemas.openxmlformats.org/drawingml/2006/picture">
+                  <pic:nvPicPr>
+                    <pic:cNvPr id="1542319186" name="Picture 1542319186"/>
+                    <pic:cNvPicPr/>
+                  </pic:nvPicPr>
+                  <pic:blipFill>
+                    <a:blip r:embed="rId31" cstate="print">
+                      <a:extLst>
+                        <a:ext uri="{28A0092B-C50C-407E-A947-70E740481C1C}">
+                          <a14:useLocalDpi xmlns:a14="http://schemas.microsoft.com/office/drawing/2010/main" val="0"/>
+                        </a:ext>
+                      </a:extLst>
+                    </a:blip>
+                    <a:stretch>
+                      <a:fillRect/>
+                    </a:stretch>
+                  </pic:blipFill>
+                  <pic:spPr>
+                    <a:xfrm>
+                      <a:off x="0" y="0"/>
+                      <a:ext cx="6369627" cy="2864649"/>
+                    </a:xfrm>
+                    <a:prstGeom prst="rect">
+                      <a:avLst/>
+                    </a:prstGeom>
+                  </pic:spPr>
+                </pic:pic>
+              </a:graphicData>
+            </a:graphic>
+          </wp:inline>
+        </w:drawing>
+      </w:r>
+    </w:p>
+    <w:p>
+      <w:pPr>
+        <w:pStyle w:val="Caption"/>
+      </w:pPr>
+      <w:r>
+        <w:t xml:space="preserve">Hình. </w:t>
+      </w:r>
+      <w:r>
+        <w:fldChar w:fldCharType="begin"/>
+      </w:r>
+      <w:r>
+        <w:instrText xml:space="preserve"> SEQ Hình. \* ARABIC </w:instrText>
+      </w:r>
+      <w:r>
+        <w:fldChar w:fldCharType="separate"/>
+      </w:r>
+      <w:r>
+        <w:rPr>
+          <w:noProof/>
+        </w:rPr>
+        <w:t>14</w:t>
+      </w:r>
+      <w:r>
+        <w:fldChar w:fldCharType="end"/>
+      </w:r>
+      <w:r>
+        <w:t>.</w:t>
+      </w:r>
+      <w:r>
+        <w:t>Tạo biến động để truyền testcase từ bên ngoài vào</w:t>
+      </w:r>
+    </w:p>
+    <w:p>
+      <w:pPr>
+        <w:keepNext/>
+        <w:jc w:val="center"/>
+      </w:pPr>
+      <w:r>
+        <w:rPr>
+          <w:noProof/>
+        </w:rPr>
+        <w:lastRenderedPageBreak/>
+        <w:drawing>
+          <wp:inline distT="0" distB="0" distL="0" distR="0" wp14:anchorId="7EBF8C1C" wp14:editId="5731898E">
+            <wp:extent cx="6361430" cy="3576955"/>
+            <wp:effectExtent l="0" t="0" r="1270" b="4445"/>
+            <wp:docPr id="1863218577" name="Picture 25"/>
+            <wp:cNvGraphicFramePr>
+              <a:graphicFrameLocks xmlns:a="http://schemas.openxmlformats.org/drawingml/2006/main" noChangeAspect="1"/>
+            </wp:cNvGraphicFramePr>
+            <a:graphic xmlns:a="http://schemas.openxmlformats.org/drawingml/2006/main">
+              <a:graphicData uri="http://schemas.openxmlformats.org/drawingml/2006/picture">
+                <pic:pic xmlns:pic="http://schemas.openxmlformats.org/drawingml/2006/picture">
+                  <pic:nvPicPr>
+                    <pic:cNvPr id="1863218577" name="Picture 1863218577"/>
+                    <pic:cNvPicPr/>
+                  </pic:nvPicPr>
+                  <pic:blipFill>
+                    <a:blip r:embed="rId32" cstate="print">
+                      <a:extLst>
+                        <a:ext uri="{28A0092B-C50C-407E-A947-70E740481C1C}">
+                          <a14:useLocalDpi xmlns:a14="http://schemas.microsoft.com/office/drawing/2010/main" val="0"/>
+                        </a:ext>
+                      </a:extLst>
+                    </a:blip>
+                    <a:stretch>
+                      <a:fillRect/>
+                    </a:stretch>
+                  </pic:blipFill>
+                  <pic:spPr>
+                    <a:xfrm>
+                      <a:off x="0" y="0"/>
+                      <a:ext cx="6361430" cy="3576955"/>
+                    </a:xfrm>
+                    <a:prstGeom prst="rect">
+                      <a:avLst/>
+                    </a:prstGeom>
+                  </pic:spPr>
+                </pic:pic>
+              </a:graphicData>
+            </a:graphic>
+          </wp:inline>
+        </w:drawing>
+      </w:r>
+    </w:p>
+    <w:p>
+      <w:pPr>
+        <w:pStyle w:val="Caption"/>
+      </w:pPr>
+      <w:r>
+        <w:t xml:space="preserve">Hình. </w:t>
+      </w:r>
+      <w:r>
+        <w:fldChar w:fldCharType="begin"/>
+      </w:r>
+      <w:r>
+        <w:instrText xml:space="preserve"> SEQ Hình. \* ARABIC </w:instrText>
+      </w:r>
+      <w:r>
+        <w:fldChar w:fldCharType="separate"/>
+      </w:r>
+      <w:r>
+        <w:rPr>
+          <w:noProof/>
+        </w:rPr>
+        <w:t>15</w:t>
+      </w:r>
+      <w:r>
+        <w:fldChar w:fldCharType="end"/>
+      </w:r>
+      <w:r>
+        <w:t>.Tạo test suite để chọn dữ liệu trong file vừa import</w:t>
+      </w:r>
+    </w:p>
+    <w:p>
+      <w:pPr>
+        <w:keepNext/>
+      </w:pPr>
+      <w:r>
+        <w:rPr>
+          <w:noProof/>
+        </w:rPr>
+        <w:drawing>
+          <wp:inline distT="0" distB="0" distL="0" distR="0" wp14:anchorId="125E7955" wp14:editId="0D8F8D6F">
+            <wp:extent cx="6361430" cy="3576955"/>
+            <wp:effectExtent l="0" t="0" r="1270" b="4445"/>
+            <wp:docPr id="1587951638" name="Picture 26"/>
+            <wp:cNvGraphicFramePr>
+              <a:graphicFrameLocks xmlns:a="http://schemas.openxmlformats.org/drawingml/2006/main" noChangeAspect="1"/>
+            </wp:cNvGraphicFramePr>
+            <a:graphic xmlns:a="http://schemas.openxmlformats.org/drawingml/2006/main">
+              <a:graphicData uri="http://schemas.openxmlformats.org/drawingml/2006/picture">
+                <pic:pic xmlns:pic="http://schemas.openxmlformats.org/drawingml/2006/picture">
+                  <pic:nvPicPr>
+                    <pic:cNvPr id="1587951638" name="Picture 1587951638"/>
+                    <pic:cNvPicPr/>
+                  </pic:nvPicPr>
+                  <pic:blipFill>
+                    <a:blip r:embed="rId33" cstate="print">
+                      <a:extLst>
+                        <a:ext uri="{28A0092B-C50C-407E-A947-70E740481C1C}">
+                          <a14:useLocalDpi xmlns:a14="http://schemas.microsoft.com/office/drawing/2010/main" val="0"/>
+                        </a:ext>
+                      </a:extLst>
+                    </a:blip>
+                    <a:stretch>
+                      <a:fillRect/>
+                    </a:stretch>
+                  </pic:blipFill>
+                  <pic:spPr>
+                    <a:xfrm>
+                      <a:off x="0" y="0"/>
+                      <a:ext cx="6361430" cy="3576955"/>
+                    </a:xfrm>
+                    <a:prstGeom prst="rect">
+                      <a:avLst/>
+                    </a:prstGeom>
+                  </pic:spPr>
+                </pic:pic>
+              </a:graphicData>
+            </a:graphic>
+          </wp:inline>
+        </w:drawing>
+      </w:r>
+    </w:p>
+    <w:p>
+      <w:pPr>
+        <w:pStyle w:val="Caption"/>
+      </w:pPr>
+      <w:r>
+        <w:t xml:space="preserve">Hình. </w:t>
+      </w:r>
+      <w:r>
+        <w:fldChar w:fldCharType="begin"/>
+      </w:r>
+      <w:r>
+        <w:instrText xml:space="preserve"> SEQ Hình. \* ARABIC </w:instrText>
+      </w:r>
+      <w:r>
+        <w:fldChar w:fldCharType="separate"/>
+      </w:r>
+      <w:r>
+        <w:rPr>
+          <w:noProof/>
+        </w:rPr>
+        <w:t>16</w:t>
+      </w:r>
+      <w:r>
+        <w:fldChar w:fldCharType="end"/>
+      </w:r>
+      <w:r>
+        <w:t>.</w:t>
+      </w:r>
+      <w:r>
+        <w:t>Tạo test suite để chọn dữ liệu trong file vừa import</w:t>
+      </w:r>
+    </w:p>
+    <w:p/>
+    <w:p>
+      <w:pPr>
+        <w:keepNext/>
+        <w:jc w:val="center"/>
+      </w:pPr>
+      <w:r>
+        <w:rPr>
+          <w:noProof/>
+        </w:rPr>
+        <w:lastRenderedPageBreak/>
+        <w:drawing>
+          <wp:inline distT="0" distB="0" distL="0" distR="0" wp14:anchorId="0BF0BE2B" wp14:editId="26163808">
+            <wp:extent cx="5153744" cy="4210638"/>
+            <wp:effectExtent l="0" t="0" r="0" b="0"/>
+            <wp:docPr id="1287897273" name="Picture 27"/>
+            <wp:cNvGraphicFramePr>
+              <a:graphicFrameLocks xmlns:a="http://schemas.openxmlformats.org/drawingml/2006/main" noChangeAspect="1"/>
+            </wp:cNvGraphicFramePr>
+            <a:graphic xmlns:a="http://schemas.openxmlformats.org/drawingml/2006/main">
+              <a:graphicData uri="http://schemas.openxmlformats.org/drawingml/2006/picture">
+                <pic:pic xmlns:pic="http://schemas.openxmlformats.org/drawingml/2006/picture">
+                  <pic:nvPicPr>
+                    <pic:cNvPr id="1287897273" name="Picture 1287897273"/>
+                    <pic:cNvPicPr/>
+                  </pic:nvPicPr>
+                  <pic:blipFill>
+                    <a:blip r:embed="rId34">
+                      <a:extLst>
+                        <a:ext uri="{28A0092B-C50C-407E-A947-70E740481C1C}">
+                          <a14:useLocalDpi xmlns:a14="http://schemas.microsoft.com/office/drawing/2010/main" val="0"/>
+                        </a:ext>
+                      </a:extLst>
+                    </a:blip>
+                    <a:stretch>
+                      <a:fillRect/>
+                    </a:stretch>
+                  </pic:blipFill>
+                  <pic:spPr>
+                    <a:xfrm>
+                      <a:off x="0" y="0"/>
+                      <a:ext cx="5153744" cy="4210638"/>
+                    </a:xfrm>
+                    <a:prstGeom prst="rect">
+                      <a:avLst/>
+                    </a:prstGeom>
+                  </pic:spPr>
+                </pic:pic>
+              </a:graphicData>
+            </a:graphic>
+          </wp:inline>
+        </w:drawing>
+      </w:r>
+    </w:p>
+    <w:p>
+      <w:pPr>
+        <w:pStyle w:val="Caption"/>
+      </w:pPr>
+      <w:r>
+        <w:t xml:space="preserve">Hình. </w:t>
+      </w:r>
+      <w:r>
+        <w:fldChar w:fldCharType="begin"/>
+      </w:r>
+      <w:r>
+        <w:instrText xml:space="preserve"> SEQ Hình. \* ARABIC </w:instrText>
+      </w:r>
+      <w:r>
+        <w:fldChar w:fldCharType="separate"/>
+      </w:r>
+      <w:r>
+        <w:rPr>
+          <w:noProof/>
+        </w:rPr>
+        <w:t>17</w:t>
+      </w:r>
+      <w:r>
+        <w:fldChar w:fldCharType="end"/>
+      </w:r>
+      <w:r>
+        <w:t xml:space="preserve">.In </w:t>
+      </w:r>
+      <w:r>
+        <w:t>báo cáo các test case thực hiện</w:t>
+      </w:r>
+    </w:p>
+    <w:p>
+      <w:pPr>
+        <w:keepNext/>
+        <w:jc w:val="center"/>
+      </w:pPr>
+      <w:r>
+        <w:rPr>
+          <w:noProof/>
+        </w:rPr>
+        <w:lastRenderedPageBreak/>
+        <w:drawing>
+          <wp:inline distT="0" distB="0" distL="0" distR="0" wp14:anchorId="6E6F2F5C" wp14:editId="43D95F74">
+            <wp:extent cx="6361430" cy="5069205"/>
+            <wp:effectExtent l="0" t="0" r="1270" b="0"/>
+            <wp:docPr id="1104053720" name="Picture 29"/>
+            <wp:cNvGraphicFramePr>
+              <a:graphicFrameLocks xmlns:a="http://schemas.openxmlformats.org/drawingml/2006/main" noChangeAspect="1"/>
+            </wp:cNvGraphicFramePr>
+            <a:graphic xmlns:a="http://schemas.openxmlformats.org/drawingml/2006/main">
+              <a:graphicData uri="http://schemas.openxmlformats.org/drawingml/2006/picture">
+                <pic:pic xmlns:pic="http://schemas.openxmlformats.org/drawingml/2006/picture">
+                  <pic:nvPicPr>
+                    <pic:cNvPr id="1104053720" name="Picture 1104053720"/>
+                    <pic:cNvPicPr/>
+                  </pic:nvPicPr>
+                  <pic:blipFill>
+                    <a:blip r:embed="rId35">
+                      <a:extLst>
+                        <a:ext uri="{28A0092B-C50C-407E-A947-70E740481C1C}">
+                          <a14:useLocalDpi xmlns:a14="http://schemas.microsoft.com/office/drawing/2010/main" val="0"/>
+                        </a:ext>
+                      </a:extLst>
+                    </a:blip>
+                    <a:stretch>
+                      <a:fillRect/>
+                    </a:stretch>
+                  </pic:blipFill>
+                  <pic:spPr>
+                    <a:xfrm>
+                      <a:off x="0" y="0"/>
+                      <a:ext cx="6361430" cy="5069205"/>
+                    </a:xfrm>
+                    <a:prstGeom prst="rect">
+                      <a:avLst/>
+                    </a:prstGeom>
+                  </pic:spPr>
+                </pic:pic>
+              </a:graphicData>
+            </a:graphic>
+          </wp:inline>
+        </w:drawing>
+      </w:r>
+    </w:p>
+    <w:p>
+      <w:pPr>
+        <w:pStyle w:val="Caption"/>
+      </w:pPr>
+      <w:r>
+        <w:t xml:space="preserve">Hình. </w:t>
+      </w:r>
+      <w:r>
+        <w:fldChar w:fldCharType="begin"/>
+      </w:r>
+      <w:r>
+        <w:instrText xml:space="preserve"> SEQ Hình. \* ARABIC </w:instrText>
+      </w:r>
+      <w:r>
+        <w:fldChar w:fldCharType="separate"/>
+      </w:r>
+      <w:r>
+        <w:rPr>
+          <w:noProof/>
+        </w:rPr>
+        <w:t>18</w:t>
+      </w:r>
+      <w:r>
+        <w:fldChar w:fldCharType="end"/>
+      </w:r>
+      <w:r>
+        <w:t>.Thông tín các test case đã test</w:t>
+      </w:r>
+    </w:p>
     <w:sectPr>
-      <w:headerReference w:type="default" r:id="rId29"/>
-      <w:footerReference w:type="default" r:id="rId30"/>
+      <w:headerReference w:type="default" r:id="rId36"/>
+      <w:footerReference w:type="default" r:id="rId37"/>
       <w:pgSz w:w="11906" w:h="16838" w:code="9"/>
       <w:pgMar w:top="1786" w:right="765" w:bottom="272" w:left="1123" w:header="720" w:footer="720" w:gutter="0"/>
       <w:cols w:space="720"/>
@@ -5446,7 +6142,11 @@
       <w:t>Huỳnh Nhựt Kh</w:t>
     </w:r>
     <w:r>
-      <w:t>oa -–</w:t>
+      <w:t xml:space="preserve">oa </w:t>
+    </w:r>
+    <w:proofErr w:type="gramStart"/>
+    <w:r>
+      <w:t>-–</w:t>
     </w:r>
     <w:r>
       <w:t xml:space="preserve"> </w:t>
@@ -5455,7 +6155,11 @@
       <w:t xml:space="preserve"> </w:t>
     </w:r>
     <w:r>
-      <w:t>Nguyễn Văn Minh Mẫn</w:t>
+      <w:t>Nguyễn</w:t>
+    </w:r>
+    <w:proofErr w:type="gramEnd"/>
+    <w:r>
+      <w:t xml:space="preserve"> Văn Minh Mẫn</w:t>
     </w:r>
   </w:p>
 </w:ftr>
@@ -8201,7 +8905,6 @@
   <w:style w:type="character" w:default="1" w:styleId="DefaultParagraphFont">
     <w:name w:val="Default Paragraph Font"/>
     <w:uiPriority w:val="1"/>
-    <w:semiHidden/>
     <w:unhideWhenUsed/>
   </w:style>
   <w:style w:type="table" w:default="1" w:styleId="TableNormal">
